--- a/Documentação-Horus.docx
+++ b/Documentação-Horus.docx
@@ -421,7 +421,7 @@
         </w:rPr>
         <w:fldChar w:fldCharType="separate"/>
       </w:r>
-      <w:hyperlink w:anchor="_Toc86275515" w:history="1">
+      <w:hyperlink w:anchor="_Toc86316035" w:history="1">
         <w:r>
           <w:rPr>
             <w:rStyle w:val="Hyperlink"/>
@@ -449,7 +449,7 @@
             <w:noProof/>
             <w:webHidden/>
           </w:rPr>
-          <w:instrText xml:space="preserve"> PAGEREF _Toc86275515 \h </w:instrText>
+          <w:instrText xml:space="preserve"> PAGEREF _Toc86316035 \h </w:instrText>
         </w:r>
         <w:r>
           <w:rPr>
@@ -493,7 +493,7 @@
           <w:lang w:eastAsia="pt-BR"/>
         </w:rPr>
       </w:pPr>
-      <w:hyperlink w:anchor="_Toc86275516" w:history="1">
+      <w:hyperlink w:anchor="_Toc86316036" w:history="1">
         <w:r>
           <w:rPr>
             <w:rStyle w:val="Hyperlink"/>
@@ -521,152 +521,7 @@
             <w:noProof/>
             <w:webHidden/>
           </w:rPr>
-          <w:instrText xml:space="preserve"> PAGEREF _Toc86275516 \h </w:instrText>
-        </w:r>
-        <w:r>
-          <w:rPr>
-            <w:noProof/>
-            <w:webHidden/>
-          </w:rPr>
-        </w:r>
-        <w:r>
-          <w:rPr>
-            <w:noProof/>
-            <w:webHidden/>
-          </w:rPr>
-          <w:fldChar w:fldCharType="separate"/>
-        </w:r>
-        <w:r>
-          <w:rPr>
-            <w:noProof/>
-            <w:webHidden/>
-          </w:rPr>
-          <w:t>1</w:t>
-        </w:r>
-        <w:r>
-          <w:rPr>
-            <w:noProof/>
-            <w:webHidden/>
-          </w:rPr>
-          <w:fldChar w:fldCharType="end"/>
-        </w:r>
-      </w:hyperlink>
-    </w:p>
-    <w:p>
-      <w:pPr>
-        <w:pStyle w:val="Sumrio1"/>
-        <w:rPr>
-          <w:rFonts w:asciiTheme="minorHAnsi" w:eastAsiaTheme="minorEastAsia" w:hAnsiTheme="minorHAnsi" w:cstheme="minorBidi"/>
-          <w:b w:val="0"/>
-          <w:noProof/>
-          <w:color w:val="auto"/>
-          <w:sz w:val="22"/>
-          <w:szCs w:val="22"/>
-          <w:lang w:eastAsia="pt-BR"/>
-        </w:rPr>
-      </w:pPr>
-      <w:hyperlink w:anchor="_Toc86275517" w:history="1">
-        <w:r>
-          <w:rPr>
-            <w:rStyle w:val="Hyperlink"/>
-            <w:rFonts w:ascii="Cambria" w:hAnsi="Cambria"/>
-            <w:noProof/>
-          </w:rPr>
-          <w:t>Levantamento de requisitos</w:t>
-        </w:r>
-        <w:r>
-          <w:rPr>
-            <w:noProof/>
-            <w:webHidden/>
-          </w:rPr>
-          <w:tab/>
-        </w:r>
-        <w:r>
-          <w:rPr>
-            <w:noProof/>
-            <w:webHidden/>
-          </w:rPr>
-          <w:fldChar w:fldCharType="begin"/>
-        </w:r>
-        <w:r>
-          <w:rPr>
-            <w:noProof/>
-            <w:webHidden/>
-          </w:rPr>
-          <w:instrText xml:space="preserve"> PAGEREF _Toc86275517 \h </w:instrText>
-        </w:r>
-        <w:r>
-          <w:rPr>
-            <w:noProof/>
-            <w:webHidden/>
-          </w:rPr>
-        </w:r>
-        <w:r>
-          <w:rPr>
-            <w:noProof/>
-            <w:webHidden/>
-          </w:rPr>
-          <w:fldChar w:fldCharType="separate"/>
-        </w:r>
-        <w:r>
-          <w:rPr>
-            <w:noProof/>
-            <w:webHidden/>
-          </w:rPr>
-          <w:t>1</w:t>
-        </w:r>
-        <w:r>
-          <w:rPr>
-            <w:noProof/>
-            <w:webHidden/>
-          </w:rPr>
-          <w:fldChar w:fldCharType="end"/>
-        </w:r>
-      </w:hyperlink>
-    </w:p>
-    <w:p>
-      <w:pPr>
-        <w:pStyle w:val="Sumrio2"/>
-        <w:rPr>
-          <w:rFonts w:asciiTheme="minorHAnsi" w:eastAsiaTheme="minorEastAsia" w:hAnsiTheme="minorHAnsi" w:cstheme="minorBidi"/>
-          <w:noProof/>
-          <w:color w:val="auto"/>
-          <w:sz w:val="22"/>
-          <w:szCs w:val="22"/>
-          <w:lang w:eastAsia="pt-BR"/>
-        </w:rPr>
-      </w:pPr>
-      <w:hyperlink w:anchor="_Toc86275518" w:history="1">
-        <w:r>
-          <w:rPr>
-            <w:rStyle w:val="Hyperlink"/>
-            <w:rFonts w:ascii="Cambria" w:hAnsi="Cambria"/>
-            <w:b/>
-            <w:bCs/>
-            <w:noProof/>
-          </w:rPr>
-          <w:t>Solução técnica</w:t>
-        </w:r>
-        <w:r>
-          <w:rPr>
-            <w:noProof/>
-            <w:webHidden/>
-          </w:rPr>
-          <w:tab/>
-        </w:r>
-        <w:r>
-          <w:rPr>
-            <w:noProof/>
-            <w:webHidden/>
-          </w:rPr>
-          <w:fldChar w:fldCharType="begin"/>
-        </w:r>
-        <w:r>
-          <w:rPr>
-            <w:noProof/>
-            <w:webHidden/>
-          </w:rPr>
-          <w:instrText xml:space="preserve"> PAGEREF _Toc86275518 \h </w:instrText>
+          <w:instrText xml:space="preserve"> PAGEREF _Toc86316036 \h </w:instrText>
         </w:r>
         <w:r>
           <w:rPr>
@@ -710,14 +565,14 @@
           <w:lang w:eastAsia="pt-BR"/>
         </w:rPr>
       </w:pPr>
-      <w:hyperlink w:anchor="_Toc86275519" w:history="1">
+      <w:hyperlink w:anchor="_Toc86316037" w:history="1">
         <w:r>
           <w:rPr>
             <w:rStyle w:val="Hyperlink"/>
             <w:rFonts w:ascii="Cambria" w:hAnsi="Cambria"/>
             <w:noProof/>
           </w:rPr>
-          <w:t>Prototipação</w:t>
+          <w:t>Levantamento de requisitos</w:t>
         </w:r>
         <w:r>
           <w:rPr>
@@ -738,7 +593,80 @@
             <w:noProof/>
             <w:webHidden/>
           </w:rPr>
-          <w:instrText xml:space="preserve"> PAGEREF _Toc86275519 \h </w:instrText>
+          <w:instrText xml:space="preserve"> PAGEREF _Toc86316037 \h </w:instrText>
+        </w:r>
+        <w:r>
+          <w:rPr>
+            <w:noProof/>
+            <w:webHidden/>
+          </w:rPr>
+        </w:r>
+        <w:r>
+          <w:rPr>
+            <w:noProof/>
+            <w:webHidden/>
+          </w:rPr>
+          <w:fldChar w:fldCharType="separate"/>
+        </w:r>
+        <w:r>
+          <w:rPr>
+            <w:noProof/>
+            <w:webHidden/>
+          </w:rPr>
+          <w:t>2</w:t>
+        </w:r>
+        <w:r>
+          <w:rPr>
+            <w:noProof/>
+            <w:webHidden/>
+          </w:rPr>
+          <w:fldChar w:fldCharType="end"/>
+        </w:r>
+      </w:hyperlink>
+    </w:p>
+    <w:p>
+      <w:pPr>
+        <w:pStyle w:val="Sumrio2"/>
+        <w:rPr>
+          <w:rFonts w:asciiTheme="minorHAnsi" w:eastAsiaTheme="minorEastAsia" w:hAnsiTheme="minorHAnsi" w:cstheme="minorBidi"/>
+          <w:noProof/>
+          <w:color w:val="auto"/>
+          <w:sz w:val="22"/>
+          <w:szCs w:val="22"/>
+          <w:lang w:eastAsia="pt-BR"/>
+        </w:rPr>
+      </w:pPr>
+      <w:hyperlink w:anchor="_Toc86316038" w:history="1">
+        <w:r>
+          <w:rPr>
+            <w:rStyle w:val="Hyperlink"/>
+            <w:rFonts w:ascii="Cambria" w:hAnsi="Cambria"/>
+            <w:b/>
+            <w:bCs/>
+            <w:noProof/>
+          </w:rPr>
+          <w:t>Solução técnica User story</w:t>
+        </w:r>
+        <w:r>
+          <w:rPr>
+            <w:noProof/>
+            <w:webHidden/>
+          </w:rPr>
+          <w:tab/>
+        </w:r>
+        <w:r>
+          <w:rPr>
+            <w:noProof/>
+            <w:webHidden/>
+          </w:rPr>
+          <w:fldChar w:fldCharType="begin"/>
+        </w:r>
+        <w:r>
+          <w:rPr>
+            <w:noProof/>
+            <w:webHidden/>
+          </w:rPr>
+          <w:instrText xml:space="preserve"> PAGEREF _Toc86316038 \h </w:instrText>
         </w:r>
         <w:r>
           <w:rPr>
@@ -771,10 +699,9 @@
     </w:p>
     <w:p>
       <w:pPr>
-        <w:pStyle w:val="Sumrio1"/>
+        <w:pStyle w:val="Sumrio2"/>
         <w:rPr>
           <w:rFonts w:asciiTheme="minorHAnsi" w:eastAsiaTheme="minorEastAsia" w:hAnsiTheme="minorHAnsi" w:cstheme="minorBidi"/>
-          <w:b w:val="0"/>
           <w:noProof/>
           <w:color w:val="auto"/>
           <w:sz w:val="22"/>
@@ -782,14 +709,16 @@
           <w:lang w:eastAsia="pt-BR"/>
         </w:rPr>
       </w:pPr>
-      <w:hyperlink w:anchor="_Toc86275520" w:history="1">
+      <w:hyperlink w:anchor="_Toc86316039" w:history="1">
         <w:r>
           <w:rPr>
             <w:rStyle w:val="Hyperlink"/>
             <w:rFonts w:ascii="Cambria" w:hAnsi="Cambria"/>
+            <w:b/>
+            <w:bCs/>
             <w:noProof/>
           </w:rPr>
-          <w:t>Diagrama de Entidade e Relacionamento</w:t>
+          <w:t>Solução técnica Product backlog</w:t>
         </w:r>
         <w:r>
           <w:rPr>
@@ -810,7 +739,7 @@
             <w:noProof/>
             <w:webHidden/>
           </w:rPr>
-          <w:instrText xml:space="preserve"> PAGEREF _Toc86275520 \h </w:instrText>
+          <w:instrText xml:space="preserve"> PAGEREF _Toc86316039 \h </w:instrText>
         </w:r>
         <w:r>
           <w:rPr>
@@ -843,10 +772,9 @@
     </w:p>
     <w:p>
       <w:pPr>
-        <w:pStyle w:val="Sumrio1"/>
+        <w:pStyle w:val="Sumrio2"/>
         <w:rPr>
           <w:rFonts w:asciiTheme="minorHAnsi" w:eastAsiaTheme="minorEastAsia" w:hAnsiTheme="minorHAnsi" w:cstheme="minorBidi"/>
-          <w:b w:val="0"/>
           <w:noProof/>
           <w:color w:val="auto"/>
           <w:sz w:val="22"/>
@@ -854,14 +782,16 @@
           <w:lang w:eastAsia="pt-BR"/>
         </w:rPr>
       </w:pPr>
-      <w:hyperlink w:anchor="_Toc86275521" w:history="1">
+      <w:hyperlink w:anchor="_Toc86316040" w:history="1">
         <w:r>
           <w:rPr>
             <w:rStyle w:val="Hyperlink"/>
             <w:rFonts w:ascii="Cambria" w:hAnsi="Cambria"/>
+            <w:b/>
+            <w:bCs/>
             <w:noProof/>
           </w:rPr>
-          <w:t>BPMN</w:t>
+          <w:t>Solução técnica HLD</w:t>
         </w:r>
         <w:r>
           <w:rPr>
@@ -882,7 +812,7 @@
             <w:noProof/>
             <w:webHidden/>
           </w:rPr>
-          <w:instrText xml:space="preserve"> PAGEREF _Toc86275521 \h </w:instrText>
+          <w:instrText xml:space="preserve"> PAGEREF _Toc86316040 \h </w:instrText>
         </w:r>
         <w:r>
           <w:rPr>
@@ -916,6 +846,368 @@
     <w:p>
       <w:pPr>
         <w:pStyle w:val="Sumrio2"/>
+        <w:rPr>
+          <w:rFonts w:asciiTheme="minorHAnsi" w:eastAsiaTheme="minorEastAsia" w:hAnsiTheme="minorHAnsi" w:cstheme="minorBidi"/>
+          <w:noProof/>
+          <w:color w:val="auto"/>
+          <w:sz w:val="22"/>
+          <w:szCs w:val="22"/>
+          <w:lang w:eastAsia="pt-BR"/>
+        </w:rPr>
+      </w:pPr>
+      <w:hyperlink w:anchor="_Toc86316041" w:history="1">
+        <w:r>
+          <w:rPr>
+            <w:rStyle w:val="Hyperlink"/>
+            <w:rFonts w:ascii="Cambria" w:hAnsi="Cambria"/>
+            <w:b/>
+            <w:bCs/>
+            <w:noProof/>
+          </w:rPr>
+          <w:t>Solução técnica HLL</w:t>
+        </w:r>
+        <w:r>
+          <w:rPr>
+            <w:noProof/>
+            <w:webHidden/>
+          </w:rPr>
+          <w:tab/>
+        </w:r>
+        <w:r>
+          <w:rPr>
+            <w:noProof/>
+            <w:webHidden/>
+          </w:rPr>
+          <w:fldChar w:fldCharType="begin"/>
+        </w:r>
+        <w:r>
+          <w:rPr>
+            <w:noProof/>
+            <w:webHidden/>
+          </w:rPr>
+          <w:instrText xml:space="preserve"> PAGEREF _Toc86316041 \h </w:instrText>
+        </w:r>
+        <w:r>
+          <w:rPr>
+            <w:noProof/>
+            <w:webHidden/>
+          </w:rPr>
+        </w:r>
+        <w:r>
+          <w:rPr>
+            <w:noProof/>
+            <w:webHidden/>
+          </w:rPr>
+          <w:fldChar w:fldCharType="separate"/>
+        </w:r>
+        <w:r>
+          <w:rPr>
+            <w:noProof/>
+            <w:webHidden/>
+          </w:rPr>
+          <w:t>3</w:t>
+        </w:r>
+        <w:r>
+          <w:rPr>
+            <w:noProof/>
+            <w:webHidden/>
+          </w:rPr>
+          <w:fldChar w:fldCharType="end"/>
+        </w:r>
+      </w:hyperlink>
+    </w:p>
+    <w:p>
+      <w:pPr>
+        <w:pStyle w:val="Sumrio2"/>
+        <w:rPr>
+          <w:rFonts w:asciiTheme="minorHAnsi" w:eastAsiaTheme="minorEastAsia" w:hAnsiTheme="minorHAnsi" w:cstheme="minorBidi"/>
+          <w:noProof/>
+          <w:color w:val="auto"/>
+          <w:sz w:val="22"/>
+          <w:szCs w:val="22"/>
+          <w:lang w:eastAsia="pt-BR"/>
+        </w:rPr>
+      </w:pPr>
+      <w:hyperlink w:anchor="_Toc86316042" w:history="1">
+        <w:r>
+          <w:rPr>
+            <w:rStyle w:val="Hyperlink"/>
+            <w:rFonts w:ascii="Cambria" w:hAnsi="Cambria"/>
+            <w:b/>
+            <w:bCs/>
+            <w:noProof/>
+          </w:rPr>
+          <w:t>Solução técnica Storyboard</w:t>
+        </w:r>
+        <w:r>
+          <w:rPr>
+            <w:noProof/>
+            <w:webHidden/>
+          </w:rPr>
+          <w:tab/>
+        </w:r>
+        <w:r>
+          <w:rPr>
+            <w:noProof/>
+            <w:webHidden/>
+          </w:rPr>
+          <w:fldChar w:fldCharType="begin"/>
+        </w:r>
+        <w:r>
+          <w:rPr>
+            <w:noProof/>
+            <w:webHidden/>
+          </w:rPr>
+          <w:instrText xml:space="preserve"> PAGEREF _Toc86316042 \h </w:instrText>
+        </w:r>
+        <w:r>
+          <w:rPr>
+            <w:noProof/>
+            <w:webHidden/>
+          </w:rPr>
+        </w:r>
+        <w:r>
+          <w:rPr>
+            <w:noProof/>
+            <w:webHidden/>
+          </w:rPr>
+          <w:fldChar w:fldCharType="separate"/>
+        </w:r>
+        <w:r>
+          <w:rPr>
+            <w:noProof/>
+            <w:webHidden/>
+          </w:rPr>
+          <w:t>3</w:t>
+        </w:r>
+        <w:r>
+          <w:rPr>
+            <w:noProof/>
+            <w:webHidden/>
+          </w:rPr>
+          <w:fldChar w:fldCharType="end"/>
+        </w:r>
+      </w:hyperlink>
+    </w:p>
+    <w:p>
+      <w:pPr>
+        <w:pStyle w:val="Sumrio1"/>
+        <w:rPr>
+          <w:rFonts w:asciiTheme="minorHAnsi" w:eastAsiaTheme="minorEastAsia" w:hAnsiTheme="minorHAnsi" w:cstheme="minorBidi"/>
+          <w:b w:val="0"/>
+          <w:noProof/>
+          <w:color w:val="auto"/>
+          <w:sz w:val="22"/>
+          <w:szCs w:val="22"/>
+          <w:lang w:eastAsia="pt-BR"/>
+        </w:rPr>
+      </w:pPr>
+      <w:hyperlink w:anchor="_Toc86316043" w:history="1">
+        <w:r>
+          <w:rPr>
+            <w:rStyle w:val="Hyperlink"/>
+            <w:rFonts w:ascii="Cambria" w:hAnsi="Cambria"/>
+            <w:noProof/>
+          </w:rPr>
+          <w:t>Prototipação</w:t>
+        </w:r>
+        <w:r>
+          <w:rPr>
+            <w:noProof/>
+            <w:webHidden/>
+          </w:rPr>
+          <w:tab/>
+        </w:r>
+        <w:r>
+          <w:rPr>
+            <w:noProof/>
+            <w:webHidden/>
+          </w:rPr>
+          <w:fldChar w:fldCharType="begin"/>
+        </w:r>
+        <w:r>
+          <w:rPr>
+            <w:noProof/>
+            <w:webHidden/>
+          </w:rPr>
+          <w:instrText xml:space="preserve"> PAGEREF _Toc86316043 \h </w:instrText>
+        </w:r>
+        <w:r>
+          <w:rPr>
+            <w:noProof/>
+            <w:webHidden/>
+          </w:rPr>
+        </w:r>
+        <w:r>
+          <w:rPr>
+            <w:noProof/>
+            <w:webHidden/>
+          </w:rPr>
+          <w:fldChar w:fldCharType="separate"/>
+        </w:r>
+        <w:r>
+          <w:rPr>
+            <w:noProof/>
+            <w:webHidden/>
+          </w:rPr>
+          <w:t>2</w:t>
+        </w:r>
+        <w:r>
+          <w:rPr>
+            <w:noProof/>
+            <w:webHidden/>
+          </w:rPr>
+          <w:fldChar w:fldCharType="end"/>
+        </w:r>
+      </w:hyperlink>
+    </w:p>
+    <w:p>
+      <w:pPr>
+        <w:pStyle w:val="Sumrio1"/>
+        <w:rPr>
+          <w:rFonts w:asciiTheme="minorHAnsi" w:eastAsiaTheme="minorEastAsia" w:hAnsiTheme="minorHAnsi" w:cstheme="minorBidi"/>
+          <w:b w:val="0"/>
+          <w:noProof/>
+          <w:color w:val="auto"/>
+          <w:sz w:val="22"/>
+          <w:szCs w:val="22"/>
+          <w:lang w:eastAsia="pt-BR"/>
+        </w:rPr>
+      </w:pPr>
+      <w:hyperlink w:anchor="_Toc86316044" w:history="1">
+        <w:r>
+          <w:rPr>
+            <w:rStyle w:val="Hyperlink"/>
+            <w:rFonts w:ascii="Cambria" w:hAnsi="Cambria"/>
+            <w:noProof/>
+          </w:rPr>
+          <w:t>Diagrama de Entidade e Relacionamento</w:t>
+        </w:r>
+        <w:r>
+          <w:rPr>
+            <w:noProof/>
+            <w:webHidden/>
+          </w:rPr>
+          <w:tab/>
+        </w:r>
+        <w:r>
+          <w:rPr>
+            <w:noProof/>
+            <w:webHidden/>
+          </w:rPr>
+          <w:fldChar w:fldCharType="begin"/>
+        </w:r>
+        <w:r>
+          <w:rPr>
+            <w:noProof/>
+            <w:webHidden/>
+          </w:rPr>
+          <w:instrText xml:space="preserve"> PAGEREF _Toc86316044 \h </w:instrText>
+        </w:r>
+        <w:r>
+          <w:rPr>
+            <w:noProof/>
+            <w:webHidden/>
+          </w:rPr>
+        </w:r>
+        <w:r>
+          <w:rPr>
+            <w:noProof/>
+            <w:webHidden/>
+          </w:rPr>
+          <w:fldChar w:fldCharType="separate"/>
+        </w:r>
+        <w:r>
+          <w:rPr>
+            <w:noProof/>
+            <w:webHidden/>
+          </w:rPr>
+          <w:t>2</w:t>
+        </w:r>
+        <w:r>
+          <w:rPr>
+            <w:noProof/>
+            <w:webHidden/>
+          </w:rPr>
+          <w:fldChar w:fldCharType="end"/>
+        </w:r>
+      </w:hyperlink>
+    </w:p>
+    <w:p>
+      <w:pPr>
+        <w:pStyle w:val="Sumrio1"/>
+        <w:rPr>
+          <w:rFonts w:asciiTheme="minorHAnsi" w:eastAsiaTheme="minorEastAsia" w:hAnsiTheme="minorHAnsi" w:cstheme="minorBidi"/>
+          <w:b w:val="0"/>
+          <w:noProof/>
+          <w:color w:val="auto"/>
+          <w:sz w:val="22"/>
+          <w:szCs w:val="22"/>
+          <w:lang w:eastAsia="pt-BR"/>
+        </w:rPr>
+      </w:pPr>
+      <w:hyperlink w:anchor="_Toc86316045" w:history="1">
+        <w:r>
+          <w:rPr>
+            <w:rStyle w:val="Hyperlink"/>
+            <w:rFonts w:ascii="Cambria" w:hAnsi="Cambria"/>
+            <w:noProof/>
+          </w:rPr>
+          <w:t>BPMN</w:t>
+        </w:r>
+        <w:r>
+          <w:rPr>
+            <w:noProof/>
+            <w:webHidden/>
+          </w:rPr>
+          <w:tab/>
+        </w:r>
+        <w:r>
+          <w:rPr>
+            <w:noProof/>
+            <w:webHidden/>
+          </w:rPr>
+          <w:fldChar w:fldCharType="begin"/>
+        </w:r>
+        <w:r>
+          <w:rPr>
+            <w:noProof/>
+            <w:webHidden/>
+          </w:rPr>
+          <w:instrText xml:space="preserve"> PAGEREF _Toc86316045 \h </w:instrText>
+        </w:r>
+        <w:r>
+          <w:rPr>
+            <w:noProof/>
+            <w:webHidden/>
+          </w:rPr>
+        </w:r>
+        <w:r>
+          <w:rPr>
+            <w:noProof/>
+            <w:webHidden/>
+          </w:rPr>
+          <w:fldChar w:fldCharType="separate"/>
+        </w:r>
+        <w:r>
+          <w:rPr>
+            <w:noProof/>
+            <w:webHidden/>
+          </w:rPr>
+          <w:t>2</w:t>
+        </w:r>
+        <w:r>
+          <w:rPr>
+            <w:noProof/>
+            <w:webHidden/>
+          </w:rPr>
+          <w:fldChar w:fldCharType="end"/>
+        </w:r>
+      </w:hyperlink>
+    </w:p>
+    <w:p>
+      <w:pPr>
+        <w:pStyle w:val="Sumrio2"/>
         <w:tabs>
           <w:tab w:val="left" w:pos="880"/>
         </w:tabs>
@@ -928,7 +1220,7 @@
           <w:lang w:eastAsia="pt-BR"/>
         </w:rPr>
       </w:pPr>
-      <w:hyperlink w:anchor="_Toc86275522" w:history="1">
+      <w:hyperlink w:anchor="_Toc86316046" w:history="1">
         <w:r>
           <w:rPr>
             <w:rStyle w:val="Hyperlink"/>
@@ -979,7 +1271,7 @@
             <w:noProof/>
             <w:webHidden/>
           </w:rPr>
-          <w:instrText xml:space="preserve"> PAGEREF _Toc86275522 \h </w:instrText>
+          <w:instrText xml:space="preserve"> PAGEREF _Toc86316046 \h </w:instrText>
         </w:r>
         <w:r>
           <w:rPr>
@@ -999,7 +1291,7 @@
             <w:noProof/>
             <w:webHidden/>
           </w:rPr>
-          <w:t>4</w:t>
+          <w:t>3</w:t>
         </w:r>
         <w:r>
           <w:rPr>
@@ -1025,7 +1317,7 @@
           <w:lang w:eastAsia="pt-BR"/>
         </w:rPr>
       </w:pPr>
-      <w:hyperlink w:anchor="_Toc86275523" w:history="1">
+      <w:hyperlink w:anchor="_Toc86316047" w:history="1">
         <w:r>
           <w:rPr>
             <w:rStyle w:val="Hyperlink"/>
@@ -1076,7 +1368,7 @@
             <w:noProof/>
             <w:webHidden/>
           </w:rPr>
-          <w:instrText xml:space="preserve"> PAGEREF _Toc86275523 \h </w:instrText>
+          <w:instrText xml:space="preserve"> PAGEREF _Toc86316047 \h </w:instrText>
         </w:r>
         <w:r>
           <w:rPr>
@@ -1096,7 +1388,7 @@
             <w:noProof/>
             <w:webHidden/>
           </w:rPr>
-          <w:t>4</w:t>
+          <w:t>3</w:t>
         </w:r>
         <w:r>
           <w:rPr>
@@ -1122,7 +1414,7 @@
           <w:lang w:eastAsia="pt-BR"/>
         </w:rPr>
       </w:pPr>
-      <w:hyperlink w:anchor="_Toc86275524" w:history="1">
+      <w:hyperlink w:anchor="_Toc86316048" w:history="1">
         <w:r>
           <w:rPr>
             <w:rStyle w:val="Hyperlink"/>
@@ -1173,7 +1465,7 @@
             <w:noProof/>
             <w:webHidden/>
           </w:rPr>
-          <w:instrText xml:space="preserve"> PAGEREF _Toc86275524 \h </w:instrText>
+          <w:instrText xml:space="preserve"> PAGEREF _Toc86316048 \h </w:instrText>
         </w:r>
         <w:r>
           <w:rPr>
@@ -1193,7 +1485,7 @@
             <w:noProof/>
             <w:webHidden/>
           </w:rPr>
-          <w:t>4</w:t>
+          <w:t>3</w:t>
         </w:r>
         <w:r>
           <w:rPr>
@@ -1219,7 +1511,7 @@
           <w:lang w:eastAsia="pt-BR"/>
         </w:rPr>
       </w:pPr>
-      <w:hyperlink w:anchor="_Toc86275525" w:history="1">
+      <w:hyperlink w:anchor="_Toc86316049" w:history="1">
         <w:r>
           <w:rPr>
             <w:rStyle w:val="Hyperlink"/>
@@ -1270,7 +1562,7 @@
             <w:noProof/>
             <w:webHidden/>
           </w:rPr>
-          <w:instrText xml:space="preserve"> PAGEREF _Toc86275525 \h </w:instrText>
+          <w:instrText xml:space="preserve"> PAGEREF _Toc86316049 \h </w:instrText>
         </w:r>
         <w:r>
           <w:rPr>
@@ -1290,7 +1582,7 @@
             <w:noProof/>
             <w:webHidden/>
           </w:rPr>
-          <w:t>4</w:t>
+          <w:t>3</w:t>
         </w:r>
         <w:r>
           <w:rPr>
@@ -1316,7 +1608,7 @@
           <w:lang w:eastAsia="pt-BR"/>
         </w:rPr>
       </w:pPr>
-      <w:hyperlink w:anchor="_Toc86275526" w:history="1">
+      <w:hyperlink w:anchor="_Toc86316050" w:history="1">
         <w:r>
           <w:rPr>
             <w:rStyle w:val="Hyperlink"/>
@@ -1367,7 +1659,7 @@
             <w:noProof/>
             <w:webHidden/>
           </w:rPr>
-          <w:instrText xml:space="preserve"> PAGEREF _Toc86275526 \h </w:instrText>
+          <w:instrText xml:space="preserve"> PAGEREF _Toc86316050 \h </w:instrText>
         </w:r>
         <w:r>
           <w:rPr>
@@ -1387,7 +1679,7 @@
             <w:noProof/>
             <w:webHidden/>
           </w:rPr>
-          <w:t>4</w:t>
+          <w:t>3</w:t>
         </w:r>
         <w:r>
           <w:rPr>
@@ -1413,7 +1705,7 @@
           <w:lang w:eastAsia="pt-BR"/>
         </w:rPr>
       </w:pPr>
-      <w:hyperlink w:anchor="_Toc86275527" w:history="1">
+      <w:hyperlink w:anchor="_Toc86316051" w:history="1">
         <w:r>
           <w:rPr>
             <w:rStyle w:val="Hyperlink"/>
@@ -1464,7 +1756,7 @@
             <w:noProof/>
             <w:webHidden/>
           </w:rPr>
-          <w:instrText xml:space="preserve"> PAGEREF _Toc86275527 \h </w:instrText>
+          <w:instrText xml:space="preserve"> PAGEREF _Toc86316051 \h </w:instrText>
         </w:r>
         <w:r>
           <w:rPr>
@@ -1484,7 +1776,7 @@
             <w:noProof/>
             <w:webHidden/>
           </w:rPr>
-          <w:t>4</w:t>
+          <w:t>3</w:t>
         </w:r>
         <w:r>
           <w:rPr>
@@ -1510,7 +1802,7 @@
           <w:lang w:eastAsia="pt-BR"/>
         </w:rPr>
       </w:pPr>
-      <w:hyperlink w:anchor="_Toc86275528" w:history="1">
+      <w:hyperlink w:anchor="_Toc86316052" w:history="1">
         <w:r>
           <w:rPr>
             <w:rStyle w:val="Hyperlink"/>
@@ -1561,7 +1853,7 @@
             <w:noProof/>
             <w:webHidden/>
           </w:rPr>
-          <w:instrText xml:space="preserve"> PAGEREF _Toc86275528 \h </w:instrText>
+          <w:instrText xml:space="preserve"> PAGEREF _Toc86316052 \h </w:instrText>
         </w:r>
         <w:r>
           <w:rPr>
@@ -1581,7 +1873,7 @@
             <w:noProof/>
             <w:webHidden/>
           </w:rPr>
-          <w:t>4</w:t>
+          <w:t>3</w:t>
         </w:r>
         <w:r>
           <w:rPr>
@@ -1607,7 +1899,7 @@
           <w:lang w:eastAsia="pt-BR"/>
         </w:rPr>
       </w:pPr>
-      <w:hyperlink w:anchor="_Toc86275529" w:history="1">
+      <w:hyperlink w:anchor="_Toc86316053" w:history="1">
         <w:r>
           <w:rPr>
             <w:rStyle w:val="Hyperlink"/>
@@ -1658,7 +1950,7 @@
             <w:noProof/>
             <w:webHidden/>
           </w:rPr>
-          <w:instrText xml:space="preserve"> PAGEREF _Toc86275529 \h </w:instrText>
+          <w:instrText xml:space="preserve"> PAGEREF _Toc86316053 \h </w:instrText>
         </w:r>
         <w:r>
           <w:rPr>
@@ -1678,7 +1970,7 @@
             <w:noProof/>
             <w:webHidden/>
           </w:rPr>
-          <w:t>4</w:t>
+          <w:t>3</w:t>
         </w:r>
         <w:r>
           <w:rPr>
@@ -1704,7 +1996,7 @@
           <w:lang w:eastAsia="pt-BR"/>
         </w:rPr>
       </w:pPr>
-      <w:hyperlink w:anchor="_Toc86275530" w:history="1">
+      <w:hyperlink w:anchor="_Toc86316054" w:history="1">
         <w:r>
           <w:rPr>
             <w:rStyle w:val="Hyperlink"/>
@@ -1755,7 +2047,7 @@
             <w:noProof/>
             <w:webHidden/>
           </w:rPr>
-          <w:instrText xml:space="preserve"> PAGEREF _Toc86275530 \h </w:instrText>
+          <w:instrText xml:space="preserve"> PAGEREF _Toc86316054 \h </w:instrText>
         </w:r>
         <w:r>
           <w:rPr>
@@ -1775,7 +2067,7 @@
             <w:noProof/>
             <w:webHidden/>
           </w:rPr>
-          <w:t>4</w:t>
+          <w:t>3</w:t>
         </w:r>
         <w:r>
           <w:rPr>
@@ -1799,7 +2091,7 @@
           <w:lang w:eastAsia="pt-BR"/>
         </w:rPr>
       </w:pPr>
-      <w:hyperlink w:anchor="_Toc86275531" w:history="1">
+      <w:hyperlink w:anchor="_Toc86316055" w:history="1">
         <w:r>
           <w:rPr>
             <w:rStyle w:val="Hyperlink"/>
@@ -1827,7 +2119,7 @@
             <w:noProof/>
             <w:webHidden/>
           </w:rPr>
-          <w:instrText xml:space="preserve"> PAGEREF _Toc86275531 \h </w:instrText>
+          <w:instrText xml:space="preserve"> PAGEREF _Toc86316055 \h </w:instrText>
         </w:r>
         <w:r>
           <w:rPr>
@@ -1847,7 +2139,7 @@
             <w:noProof/>
             <w:webHidden/>
           </w:rPr>
-          <w:t>4</w:t>
+          <w:t>3</w:t>
         </w:r>
         <w:r>
           <w:rPr>
@@ -1871,7 +2163,7 @@
           <w:lang w:eastAsia="pt-BR"/>
         </w:rPr>
       </w:pPr>
-      <w:hyperlink w:anchor="_Toc86275532" w:history="1">
+      <w:hyperlink w:anchor="_Toc86316056" w:history="1">
         <w:r>
           <w:rPr>
             <w:rStyle w:val="Hyperlink"/>
@@ -1899,7 +2191,7 @@
             <w:noProof/>
             <w:webHidden/>
           </w:rPr>
-          <w:instrText xml:space="preserve"> PAGEREF _Toc86275532 \h </w:instrText>
+          <w:instrText xml:space="preserve"> PAGEREF _Toc86316056 \h </w:instrText>
         </w:r>
         <w:r>
           <w:rPr>
@@ -1919,7 +2211,7 @@
             <w:noProof/>
             <w:webHidden/>
           </w:rPr>
-          <w:t>4</w:t>
+          <w:t>3</w:t>
         </w:r>
         <w:r>
           <w:rPr>
@@ -1935,6 +2227,7 @@
         <w:pStyle w:val="Sumrio1"/>
         <w:rPr>
           <w:rFonts w:asciiTheme="minorHAnsi" w:hAnsiTheme="minorHAnsi" w:cs="Arial"/>
+          <w:u w:val="single"/>
         </w:rPr>
       </w:pPr>
       <w:r>
@@ -1979,7 +2272,7 @@
           <w:rFonts w:ascii="Cambria" w:hAnsi="Cambria"/>
         </w:rPr>
       </w:pPr>
-      <w:bookmarkStart w:id="0" w:name="_Toc86275515"/>
+      <w:bookmarkStart w:id="0" w:name="_Toc86316035"/>
       <w:r>
         <w:rPr>
           <w:rFonts w:ascii="Cambria" w:hAnsi="Cambria"/>
@@ -1990,7 +2283,134 @@
       <w:bookmarkEnd w:id="0"/>
     </w:p>
     <w:p/>
-    <w:p/>
+    <w:p>
+      <w:pPr>
+        <w:rPr>
+          <w:color w:val="000000" w:themeColor="text1"/>
+        </w:rPr>
+      </w:pPr>
+      <w:r>
+        <w:rPr>
+          <w:color w:val="000000" w:themeColor="text1"/>
+        </w:rPr>
+        <w:t xml:space="preserve">Anderson Souza de Oliveira – 01211003 </w:t>
+      </w:r>
+    </w:p>
+    <w:p>
+      <w:pPr>
+        <w:rPr>
+          <w:color w:val="000000" w:themeColor="text1"/>
+        </w:rPr>
+      </w:pPr>
+      <w:r>
+        <w:rPr>
+          <w:color w:val="000000" w:themeColor="text1"/>
+        </w:rPr>
+        <w:t xml:space="preserve">Gabriel da Silva Teodoro – 01211044 </w:t>
+      </w:r>
+    </w:p>
+    <w:p>
+      <w:pPr>
+        <w:rPr>
+          <w:color w:val="000000" w:themeColor="text1"/>
+        </w:rPr>
+      </w:pPr>
+      <w:r>
+        <w:rPr>
+          <w:color w:val="000000" w:themeColor="text1"/>
+        </w:rPr>
+        <w:t xml:space="preserve">Henrique </w:t>
+      </w:r>
+      <w:proofErr w:type="spellStart"/>
+      <w:r>
+        <w:rPr>
+          <w:color w:val="000000" w:themeColor="text1"/>
+        </w:rPr>
+        <w:t>Danzo</w:t>
+      </w:r>
+      <w:proofErr w:type="spellEnd"/>
+      <w:r>
+        <w:rPr>
+          <w:color w:val="000000" w:themeColor="text1"/>
+        </w:rPr>
+        <w:t xml:space="preserve"> </w:t>
+      </w:r>
+      <w:proofErr w:type="spellStart"/>
+      <w:r>
+        <w:rPr>
+          <w:color w:val="000000" w:themeColor="text1"/>
+        </w:rPr>
+        <w:t>Baria</w:t>
+      </w:r>
+      <w:proofErr w:type="spellEnd"/>
+      <w:r>
+        <w:rPr>
+          <w:color w:val="000000" w:themeColor="text1"/>
+        </w:rPr>
+        <w:t xml:space="preserve"> – 01211057 </w:t>
+      </w:r>
+    </w:p>
+    <w:p>
+      <w:pPr>
+        <w:rPr>
+          <w:color w:val="000000" w:themeColor="text1"/>
+        </w:rPr>
+      </w:pPr>
+      <w:r>
+        <w:rPr>
+          <w:color w:val="000000" w:themeColor="text1"/>
+        </w:rPr>
+        <w:t xml:space="preserve">Mateus Teixeira Folha – 01211093 </w:t>
+      </w:r>
+    </w:p>
+    <w:p>
+      <w:pPr>
+        <w:rPr>
+          <w:color w:val="000000" w:themeColor="text1"/>
+        </w:rPr>
+      </w:pPr>
+      <w:proofErr w:type="spellStart"/>
+      <w:r>
+        <w:rPr>
+          <w:color w:val="000000" w:themeColor="text1"/>
+        </w:rPr>
+        <w:t>Raoann</w:t>
+      </w:r>
+      <w:proofErr w:type="spellEnd"/>
+      <w:r>
+        <w:rPr>
+          <w:color w:val="000000" w:themeColor="text1"/>
+        </w:rPr>
+        <w:t xml:space="preserve"> </w:t>
+      </w:r>
+      <w:proofErr w:type="spellStart"/>
+      <w:r>
+        <w:rPr>
+          <w:color w:val="000000" w:themeColor="text1"/>
+        </w:rPr>
+        <w:t>Camara</w:t>
+      </w:r>
+      <w:proofErr w:type="spellEnd"/>
+      <w:r>
+        <w:rPr>
+          <w:color w:val="000000" w:themeColor="text1"/>
+        </w:rPr>
+        <w:t xml:space="preserve"> Gonçalves – 01201118 </w:t>
+      </w:r>
+    </w:p>
+    <w:p>
+      <w:pPr>
+        <w:rPr>
+          <w:color w:val="000000" w:themeColor="text1"/>
+        </w:rPr>
+      </w:pPr>
+      <w:r>
+        <w:rPr>
+          <w:color w:val="000000" w:themeColor="text1"/>
+        </w:rPr>
+        <w:t>Vinicius Augusto Ferreira de Lima - 01211125</w:t>
+      </w:r>
+    </w:p>
     <w:p/>
     <w:p>
       <w:pPr>
@@ -2024,11 +2444,12 @@
           <w:rFonts w:ascii="Cambria" w:hAnsi="Cambria"/>
         </w:rPr>
       </w:pPr>
-      <w:bookmarkStart w:id="1" w:name="_Toc86275516"/>
+      <w:bookmarkStart w:id="1" w:name="_Toc86316036"/>
       <w:r>
         <w:rPr>
           <w:rFonts w:ascii="Cambria" w:hAnsi="Cambria"/>
         </w:rPr>
+        <w:lastRenderedPageBreak/>
         <w:t>Introdução</w:t>
       </w:r>
       <w:bookmarkEnd w:id="1"/>
@@ -2084,9 +2505,11 @@
         <w:ind w:left="0" w:firstLine="0"/>
         <w:rPr>
           <w:rFonts w:ascii="Cambria" w:hAnsi="Cambria"/>
+          <w:b w:val="0"/>
+          <w:bCs w:val="0"/>
         </w:rPr>
       </w:pPr>
-      <w:bookmarkStart w:id="2" w:name="_Toc86275517"/>
+      <w:bookmarkStart w:id="2" w:name="_Toc86316037"/>
       <w:r>
         <w:rPr>
           <w:rFonts w:ascii="Cambria" w:hAnsi="Cambria"/>
@@ -2110,7 +2533,243 @@
           <w:color w:val="auto"/>
         </w:rPr>
       </w:pPr>
-      <w:bookmarkStart w:id="3" w:name="_Toc86275518"/>
+      <w:bookmarkStart w:id="3" w:name="_Toc86316038"/>
+      <w:r>
+        <w:rPr>
+          <w:rFonts w:ascii="Cambria" w:hAnsi="Cambria"/>
+          <w:b/>
+          <w:bCs/>
+          <w:color w:val="auto"/>
+        </w:rPr>
+        <w:t xml:space="preserve">Solução técnica </w:t>
+      </w:r>
+      <w:proofErr w:type="spellStart"/>
+      <w:r>
+        <w:rPr>
+          <w:rFonts w:ascii="Cambria" w:hAnsi="Cambria"/>
+          <w:b/>
+          <w:bCs/>
+          <w:color w:val="auto"/>
+        </w:rPr>
+        <w:t>User</w:t>
+      </w:r>
+      <w:proofErr w:type="spellEnd"/>
+      <w:r>
+        <w:rPr>
+          <w:rFonts w:ascii="Cambria" w:hAnsi="Cambria"/>
+          <w:b/>
+          <w:bCs/>
+          <w:color w:val="auto"/>
+        </w:rPr>
+        <w:t xml:space="preserve"> </w:t>
+      </w:r>
+      <w:proofErr w:type="spellStart"/>
+      <w:r>
+        <w:rPr>
+          <w:rFonts w:ascii="Cambria" w:hAnsi="Cambria"/>
+          <w:b/>
+          <w:bCs/>
+          <w:color w:val="auto"/>
+        </w:rPr>
+        <w:t>story</w:t>
+      </w:r>
+      <w:bookmarkEnd w:id="3"/>
+      <w:proofErr w:type="spellEnd"/>
+    </w:p>
+    <w:p>
+      <w:r>
+        <w:drawing>
+          <wp:inline distT="0" distB="0" distL="0" distR="0" wp14:anchorId="64286C17" wp14:editId="0E76486A">
+            <wp:extent cx="6396990" cy="2608580"/>
+            <wp:effectExtent l="0" t="0" r="3810" b="1270"/>
+            <wp:docPr id="10" name="Imagem 10"/>
+            <wp:cNvGraphicFramePr>
+              <a:graphicFrameLocks xmlns:a="http://schemas.openxmlformats.org/drawingml/2006/main" noChangeAspect="1"/>
+            </wp:cNvGraphicFramePr>
+            <a:graphic xmlns:a="http://schemas.openxmlformats.org/drawingml/2006/main">
+              <a:graphicData uri="http://schemas.openxmlformats.org/drawingml/2006/picture">
+                <pic:pic xmlns:pic="http://schemas.openxmlformats.org/drawingml/2006/picture">
+                  <pic:nvPicPr>
+                    <pic:cNvPr id="1" name=""/>
+                    <pic:cNvPicPr/>
+                  </pic:nvPicPr>
+                  <pic:blipFill>
+                    <a:blip r:embed="rId13"/>
+                    <a:stretch>
+                      <a:fillRect/>
+                    </a:stretch>
+                  </pic:blipFill>
+                  <pic:spPr>
+                    <a:xfrm>
+                      <a:off x="0" y="0"/>
+                      <a:ext cx="6396990" cy="2608580"/>
+                    </a:xfrm>
+                    <a:prstGeom prst="rect">
+                      <a:avLst/>
+                    </a:prstGeom>
+                  </pic:spPr>
+                </pic:pic>
+              </a:graphicData>
+            </a:graphic>
+          </wp:inline>
+        </w:drawing>
+      </w:r>
+    </w:p>
+    <w:p>
+      <w:pPr>
+        <w:pStyle w:val="Ttulo2"/>
+        <w:numPr>
+          <w:ilvl w:val="0"/>
+          <w:numId w:val="0"/>
+        </w:numPr>
+        <w:spacing w:before="0"/>
+        <w:rPr>
+          <w:rFonts w:ascii="Cambria" w:hAnsi="Cambria"/>
+          <w:b/>
+          <w:bCs/>
+          <w:color w:val="auto"/>
+        </w:rPr>
+      </w:pPr>
+      <w:bookmarkStart w:id="4" w:name="_Toc86316039"/>
+      <w:r>
+        <w:rPr>
+          <w:rFonts w:ascii="Cambria" w:hAnsi="Cambria"/>
+          <w:b/>
+          <w:bCs/>
+          <w:color w:val="auto"/>
+        </w:rPr>
+        <w:t xml:space="preserve">Solução técnica </w:t>
+      </w:r>
+      <w:proofErr w:type="spellStart"/>
+      <w:r>
+        <w:rPr>
+          <w:rFonts w:ascii="Cambria" w:hAnsi="Cambria"/>
+          <w:b/>
+          <w:bCs/>
+          <w:color w:val="auto"/>
+        </w:rPr>
+        <w:t>Product</w:t>
+      </w:r>
+      <w:proofErr w:type="spellEnd"/>
+      <w:r>
+        <w:rPr>
+          <w:rFonts w:ascii="Cambria" w:hAnsi="Cambria"/>
+          <w:b/>
+          <w:bCs/>
+          <w:color w:val="auto"/>
+        </w:rPr>
+        <w:t xml:space="preserve"> backlog</w:t>
+      </w:r>
+      <w:bookmarkEnd w:id="4"/>
+    </w:p>
+    <w:p>
+      <w:r>
+        <w:drawing>
+          <wp:inline distT="0" distB="0" distL="0" distR="0" wp14:anchorId="68BFEECD" wp14:editId="6B8ED6BF">
+            <wp:extent cx="6396990" cy="2436495"/>
+            <wp:effectExtent l="0" t="0" r="3810" b="1905"/>
+            <wp:docPr id="11" name="Imagem 11"/>
+            <wp:cNvGraphicFramePr>
+              <a:graphicFrameLocks xmlns:a="http://schemas.openxmlformats.org/drawingml/2006/main" noChangeAspect="1"/>
+            </wp:cNvGraphicFramePr>
+            <a:graphic xmlns:a="http://schemas.openxmlformats.org/drawingml/2006/main">
+              <a:graphicData uri="http://schemas.openxmlformats.org/drawingml/2006/picture">
+                <pic:pic xmlns:pic="http://schemas.openxmlformats.org/drawingml/2006/picture">
+                  <pic:nvPicPr>
+                    <pic:cNvPr id="1" name=""/>
+                    <pic:cNvPicPr/>
+                  </pic:nvPicPr>
+                  <pic:blipFill>
+                    <a:blip r:embed="rId14"/>
+                    <a:stretch>
+                      <a:fillRect/>
+                    </a:stretch>
+                  </pic:blipFill>
+                  <pic:spPr>
+                    <a:xfrm>
+                      <a:off x="0" y="0"/>
+                      <a:ext cx="6396990" cy="2436495"/>
+                    </a:xfrm>
+                    <a:prstGeom prst="rect">
+                      <a:avLst/>
+                    </a:prstGeom>
+                  </pic:spPr>
+                </pic:pic>
+              </a:graphicData>
+            </a:graphic>
+          </wp:inline>
+        </w:drawing>
+      </w:r>
+      <w:r>
+        <w:rPr>
+          <w:noProof/>
+        </w:rPr>
+        <w:t xml:space="preserve"> </w:t>
+      </w:r>
+      <w:r>
+        <w:drawing>
+          <wp:inline distT="0" distB="0" distL="0" distR="0" wp14:anchorId="22410C24" wp14:editId="22C026BE">
+            <wp:extent cx="6396990" cy="1800860"/>
+            <wp:effectExtent l="0" t="0" r="3810" b="8890"/>
+            <wp:docPr id="15" name="Imagem 15"/>
+            <wp:cNvGraphicFramePr>
+              <a:graphicFrameLocks xmlns:a="http://schemas.openxmlformats.org/drawingml/2006/main" noChangeAspect="1"/>
+            </wp:cNvGraphicFramePr>
+            <a:graphic xmlns:a="http://schemas.openxmlformats.org/drawingml/2006/main">
+              <a:graphicData uri="http://schemas.openxmlformats.org/drawingml/2006/picture">
+                <pic:pic xmlns:pic="http://schemas.openxmlformats.org/drawingml/2006/picture">
+                  <pic:nvPicPr>
+                    <pic:cNvPr id="1" name=""/>
+                    <pic:cNvPicPr/>
+                  </pic:nvPicPr>
+                  <pic:blipFill>
+                    <a:blip r:embed="rId15"/>
+                    <a:stretch>
+                      <a:fillRect/>
+                    </a:stretch>
+                  </pic:blipFill>
+                  <pic:spPr>
+                    <a:xfrm>
+                      <a:off x="0" y="0"/>
+                      <a:ext cx="6396990" cy="1800860"/>
+                    </a:xfrm>
+                    <a:prstGeom prst="rect">
+                      <a:avLst/>
+                    </a:prstGeom>
+                  </pic:spPr>
+                </pic:pic>
+              </a:graphicData>
+            </a:graphic>
+          </wp:inline>
+        </w:drawing>
+      </w:r>
+    </w:p>
+    <w:p>
+      <w:pPr>
+        <w:pStyle w:val="Ttulo2"/>
+        <w:numPr>
+          <w:ilvl w:val="0"/>
+          <w:numId w:val="0"/>
+        </w:numPr>
+        <w:spacing w:before="0"/>
+        <w:rPr>
+          <w:rFonts w:ascii="Cambria" w:hAnsi="Cambria"/>
+          <w:b/>
+          <w:bCs/>
+          <w:color w:val="auto"/>
+        </w:rPr>
+      </w:pPr>
+    </w:p>
+    <w:p>
+      <w:pPr>
+        <w:pStyle w:val="Ttulo2"/>
+        <w:numPr>
+          <w:ilvl w:val="0"/>
+          <w:numId w:val="0"/>
+        </w:numPr>
+        <w:spacing w:before="0"/>
+      </w:pPr>
+      <w:bookmarkStart w:id="5" w:name="_Toc86316040"/>
       <w:r>
         <w:rPr>
           <w:rFonts w:ascii="Cambria" w:hAnsi="Cambria"/>
@@ -2120,7 +2779,169 @@
         </w:rPr>
         <w:t>Solução técnica</w:t>
       </w:r>
-      <w:bookmarkEnd w:id="3"/>
+      <w:r>
+        <w:rPr>
+          <w:rFonts w:ascii="Cambria" w:hAnsi="Cambria"/>
+          <w:b/>
+          <w:bCs/>
+          <w:color w:val="auto"/>
+        </w:rPr>
+        <w:t xml:space="preserve"> HLD</w:t>
+      </w:r>
+      <w:bookmarkEnd w:id="5"/>
+    </w:p>
+    <w:p>
+      <w:r>
+        <w:drawing>
+          <wp:inline distT="0" distB="0" distL="0" distR="0" wp14:anchorId="5D1F2D94" wp14:editId="65BE88D9">
+            <wp:extent cx="6396990" cy="3618865"/>
+            <wp:effectExtent l="0" t="0" r="3810" b="635"/>
+            <wp:docPr id="2" name="Imagem 2"/>
+            <wp:cNvGraphicFramePr>
+              <a:graphicFrameLocks xmlns:a="http://schemas.openxmlformats.org/drawingml/2006/main" noChangeAspect="1"/>
+            </wp:cNvGraphicFramePr>
+            <a:graphic xmlns:a="http://schemas.openxmlformats.org/drawingml/2006/main">
+              <a:graphicData uri="http://schemas.openxmlformats.org/drawingml/2006/picture">
+                <pic:pic xmlns:pic="http://schemas.openxmlformats.org/drawingml/2006/picture">
+                  <pic:nvPicPr>
+                    <pic:cNvPr id="1" name=""/>
+                    <pic:cNvPicPr/>
+                  </pic:nvPicPr>
+                  <pic:blipFill>
+                    <a:blip r:embed="rId16"/>
+                    <a:stretch>
+                      <a:fillRect/>
+                    </a:stretch>
+                  </pic:blipFill>
+                  <pic:spPr>
+                    <a:xfrm>
+                      <a:off x="0" y="0"/>
+                      <a:ext cx="6396990" cy="3618865"/>
+                    </a:xfrm>
+                    <a:prstGeom prst="rect">
+                      <a:avLst/>
+                    </a:prstGeom>
+                  </pic:spPr>
+                </pic:pic>
+              </a:graphicData>
+            </a:graphic>
+          </wp:inline>
+        </w:drawing>
+      </w:r>
+    </w:p>
+    <w:p>
+      <w:pPr>
+        <w:pStyle w:val="Ttulo2"/>
+        <w:numPr>
+          <w:ilvl w:val="0"/>
+          <w:numId w:val="0"/>
+        </w:numPr>
+        <w:spacing w:before="0"/>
+        <w:rPr>
+          <w:rFonts w:ascii="Cambria" w:hAnsi="Cambria"/>
+          <w:b/>
+          <w:bCs/>
+          <w:color w:val="auto"/>
+        </w:rPr>
+      </w:pPr>
+      <w:bookmarkStart w:id="6" w:name="_Toc86316041"/>
+      <w:r>
+        <w:rPr>
+          <w:rFonts w:ascii="Cambria" w:hAnsi="Cambria"/>
+          <w:b/>
+          <w:bCs/>
+          <w:color w:val="auto"/>
+        </w:rPr>
+        <w:t>Solução técnica HL</w:t>
+      </w:r>
+      <w:r>
+        <w:rPr>
+          <w:rFonts w:ascii="Cambria" w:hAnsi="Cambria"/>
+          <w:b/>
+          <w:bCs/>
+          <w:color w:val="auto"/>
+        </w:rPr>
+        <w:t>L</w:t>
+      </w:r>
+      <w:bookmarkEnd w:id="6"/>
+    </w:p>
+    <w:p/>
+    <w:p>
+      <w:pPr>
+        <w:pStyle w:val="Ttulo2"/>
+        <w:numPr>
+          <w:ilvl w:val="0"/>
+          <w:numId w:val="0"/>
+        </w:numPr>
+        <w:spacing w:before="0"/>
+        <w:rPr>
+          <w:rFonts w:ascii="Cambria" w:hAnsi="Cambria"/>
+          <w:b/>
+          <w:bCs/>
+          <w:color w:val="auto"/>
+        </w:rPr>
+      </w:pPr>
+      <w:bookmarkStart w:id="7" w:name="_Toc86316042"/>
+      <w:r>
+        <w:rPr>
+          <w:rFonts w:ascii="Cambria" w:hAnsi="Cambria"/>
+          <w:b/>
+          <w:bCs/>
+          <w:color w:val="auto"/>
+        </w:rPr>
+        <w:t xml:space="preserve">Solução técnica </w:t>
+      </w:r>
+      <w:proofErr w:type="spellStart"/>
+      <w:r>
+        <w:rPr>
+          <w:rFonts w:ascii="Cambria" w:hAnsi="Cambria"/>
+          <w:b/>
+          <w:bCs/>
+          <w:color w:val="auto"/>
+        </w:rPr>
+        <w:t>Storyboard</w:t>
+      </w:r>
+      <w:bookmarkEnd w:id="7"/>
+      <w:proofErr w:type="spellEnd"/>
+    </w:p>
+    <w:p>
+      <w:r>
+        <w:drawing>
+          <wp:inline distT="0" distB="0" distL="0" distR="0" wp14:anchorId="5F946232" wp14:editId="630B15F8">
+            <wp:extent cx="6396990" cy="3458845"/>
+            <wp:effectExtent l="0" t="0" r="3810" b="8255"/>
+            <wp:docPr id="8" name="Imagem 8"/>
+            <wp:cNvGraphicFramePr>
+              <a:graphicFrameLocks xmlns:a="http://schemas.openxmlformats.org/drawingml/2006/main" noChangeAspect="1"/>
+            </wp:cNvGraphicFramePr>
+            <a:graphic xmlns:a="http://schemas.openxmlformats.org/drawingml/2006/main">
+              <a:graphicData uri="http://schemas.openxmlformats.org/drawingml/2006/picture">
+                <pic:pic xmlns:pic="http://schemas.openxmlformats.org/drawingml/2006/picture">
+                  <pic:nvPicPr>
+                    <pic:cNvPr id="1" name=""/>
+                    <pic:cNvPicPr/>
+                  </pic:nvPicPr>
+                  <pic:blipFill>
+                    <a:blip r:embed="rId17"/>
+                    <a:stretch>
+                      <a:fillRect/>
+                    </a:stretch>
+                  </pic:blipFill>
+                  <pic:spPr>
+                    <a:xfrm>
+                      <a:off x="0" y="0"/>
+                      <a:ext cx="6396990" cy="3458845"/>
+                    </a:xfrm>
+                    <a:prstGeom prst="rect">
+                      <a:avLst/>
+                    </a:prstGeom>
+                  </pic:spPr>
+                </pic:pic>
+              </a:graphicData>
+            </a:graphic>
+          </wp:inline>
+        </w:drawing>
+      </w:r>
     </w:p>
     <w:p>
       <w:pPr>
@@ -2130,7 +2951,7 @@
           <w:rFonts w:ascii="Cambria" w:hAnsi="Cambria"/>
         </w:rPr>
       </w:pPr>
-      <w:bookmarkStart w:id="4" w:name="_Toc86275519"/>
+      <w:bookmarkStart w:id="8" w:name="_Toc86316043"/>
       <w:r>
         <w:rPr>
           <w:rFonts w:ascii="Cambria" w:hAnsi="Cambria"/>
@@ -2149,7 +2970,7 @@
         </w:rPr>
         <w:t>tipação</w:t>
       </w:r>
-      <w:bookmarkEnd w:id="4"/>
+      <w:bookmarkEnd w:id="8"/>
       <w:r>
         <w:rPr>
           <w:rFonts w:ascii="Cambria" w:hAnsi="Cambria"/>
@@ -2167,14 +2988,53 @@
           <w:rFonts w:ascii="Cambria" w:hAnsi="Cambria"/>
         </w:rPr>
       </w:pPr>
-      <w:bookmarkStart w:id="5" w:name="_Toc86275520"/>
+      <w:bookmarkStart w:id="9" w:name="_Toc86316044"/>
       <w:r>
         <w:rPr>
           <w:rFonts w:ascii="Cambria" w:hAnsi="Cambria"/>
         </w:rPr>
         <w:t>Diagrama de Entidade e Relacionamento</w:t>
       </w:r>
-      <w:bookmarkEnd w:id="5"/>
+      <w:bookmarkEnd w:id="9"/>
+    </w:p>
+    <w:p>
+      <w:r>
+        <w:drawing>
+          <wp:inline distT="0" distB="0" distL="0" distR="0" wp14:anchorId="4572CD70" wp14:editId="6040299D">
+            <wp:extent cx="6058746" cy="4610743"/>
+            <wp:effectExtent l="0" t="0" r="0" b="0"/>
+            <wp:docPr id="7" name="Imagem 7"/>
+            <wp:cNvGraphicFramePr>
+              <a:graphicFrameLocks xmlns:a="http://schemas.openxmlformats.org/drawingml/2006/main" noChangeAspect="1"/>
+            </wp:cNvGraphicFramePr>
+            <a:graphic xmlns:a="http://schemas.openxmlformats.org/drawingml/2006/main">
+              <a:graphicData uri="http://schemas.openxmlformats.org/drawingml/2006/picture">
+                <pic:pic xmlns:pic="http://schemas.openxmlformats.org/drawingml/2006/picture">
+                  <pic:nvPicPr>
+                    <pic:cNvPr id="1" name=""/>
+                    <pic:cNvPicPr/>
+                  </pic:nvPicPr>
+                  <pic:blipFill>
+                    <a:blip r:embed="rId18"/>
+                    <a:stretch>
+                      <a:fillRect/>
+                    </a:stretch>
+                  </pic:blipFill>
+                  <pic:spPr>
+                    <a:xfrm>
+                      <a:off x="0" y="0"/>
+                      <a:ext cx="6058746" cy="4610743"/>
+                    </a:xfrm>
+                    <a:prstGeom prst="rect">
+                      <a:avLst/>
+                    </a:prstGeom>
+                  </pic:spPr>
+                </pic:pic>
+              </a:graphicData>
+            </a:graphic>
+          </wp:inline>
+        </w:drawing>
+      </w:r>
     </w:p>
     <w:p/>
     <w:p/>
@@ -2187,14 +3047,14 @@
           <w:rFonts w:ascii="Cambria" w:hAnsi="Cambria"/>
         </w:rPr>
       </w:pPr>
-      <w:bookmarkStart w:id="6" w:name="_Toc86275521"/>
+      <w:bookmarkStart w:id="10" w:name="_Toc86316045"/>
       <w:r>
         <w:rPr>
           <w:rFonts w:ascii="Cambria" w:hAnsi="Cambria"/>
         </w:rPr>
         <w:t>BPMN</w:t>
       </w:r>
-      <w:bookmarkEnd w:id="6"/>
+      <w:bookmarkEnd w:id="10"/>
     </w:p>
     <w:p>
       <w:pPr>
@@ -2207,7 +3067,7 @@
           <w:color w:val="auto"/>
         </w:rPr>
       </w:pPr>
-      <w:bookmarkStart w:id="7" w:name="_Toc86275522"/>
+      <w:bookmarkStart w:id="11" w:name="_Toc86316046"/>
       <w:r>
         <w:rPr>
           <w:rFonts w:ascii="Cambria" w:hAnsi="Cambria"/>
@@ -2217,7 +3077,7 @@
         </w:rPr>
         <w:t>Cadastrar empresa</w:t>
       </w:r>
-      <w:bookmarkEnd w:id="7"/>
+      <w:bookmarkEnd w:id="11"/>
     </w:p>
     <w:p>
       <w:r>
@@ -2240,7 +3100,7 @@
                     <pic:cNvPicPr/>
                   </pic:nvPicPr>
                   <pic:blipFill>
-                    <a:blip r:embed="rId13"/>
+                    <a:blip r:embed="rId19"/>
                     <a:stretch>
                       <a:fillRect/>
                     </a:stretch>
@@ -2272,7 +3132,7 @@
           <w:color w:val="auto"/>
         </w:rPr>
       </w:pPr>
-      <w:bookmarkStart w:id="8" w:name="_Toc86275523"/>
+      <w:bookmarkStart w:id="12" w:name="_Toc86316047"/>
       <w:r>
         <w:rPr>
           <w:rFonts w:ascii="Cambria" w:hAnsi="Cambria"/>
@@ -2282,7 +3142,7 @@
         </w:rPr>
         <w:t>Cadastrar supervisor</w:t>
       </w:r>
-      <w:bookmarkEnd w:id="8"/>
+      <w:bookmarkEnd w:id="12"/>
     </w:p>
     <w:p>
       <w:r>
@@ -2305,7 +3165,7 @@
                     <pic:cNvPicPr/>
                   </pic:nvPicPr>
                   <pic:blipFill>
-                    <a:blip r:embed="rId14"/>
+                    <a:blip r:embed="rId20"/>
                     <a:stretch>
                       <a:fillRect/>
                     </a:stretch>
@@ -2337,7 +3197,7 @@
           <w:color w:val="auto"/>
         </w:rPr>
       </w:pPr>
-      <w:bookmarkStart w:id="9" w:name="_Toc86275524"/>
+      <w:bookmarkStart w:id="13" w:name="_Toc86316048"/>
       <w:r>
         <w:rPr>
           <w:rFonts w:ascii="Cambria" w:hAnsi="Cambria"/>
@@ -2347,7 +3207,7 @@
         </w:rPr>
         <w:t>Cadastrar operador</w:t>
       </w:r>
-      <w:bookmarkEnd w:id="9"/>
+      <w:bookmarkEnd w:id="13"/>
     </w:p>
     <w:p>
       <w:r>
@@ -2370,7 +3230,7 @@
                     <pic:cNvPicPr/>
                   </pic:nvPicPr>
                   <pic:blipFill>
-                    <a:blip r:embed="rId15"/>
+                    <a:blip r:embed="rId21"/>
                     <a:stretch>
                       <a:fillRect/>
                     </a:stretch>
@@ -2402,7 +3262,7 @@
           <w:color w:val="auto"/>
         </w:rPr>
       </w:pPr>
-      <w:bookmarkStart w:id="10" w:name="_Toc86275525"/>
+      <w:bookmarkStart w:id="14" w:name="_Toc86316049"/>
       <w:r>
         <w:rPr>
           <w:rFonts w:ascii="Cambria" w:hAnsi="Cambria"/>
@@ -2412,7 +3272,7 @@
         </w:rPr>
         <w:t>Logar supervisor</w:t>
       </w:r>
-      <w:bookmarkEnd w:id="10"/>
+      <w:bookmarkEnd w:id="14"/>
     </w:p>
     <w:p>
       <w:r>
@@ -2435,7 +3295,7 @@
                     <pic:cNvPicPr/>
                   </pic:nvPicPr>
                   <pic:blipFill>
-                    <a:blip r:embed="rId16"/>
+                    <a:blip r:embed="rId22"/>
                     <a:stretch>
                       <a:fillRect/>
                     </a:stretch>
@@ -2467,7 +3327,7 @@
           <w:color w:val="auto"/>
         </w:rPr>
       </w:pPr>
-      <w:bookmarkStart w:id="11" w:name="_Toc86275526"/>
+      <w:bookmarkStart w:id="15" w:name="_Toc86316050"/>
       <w:r>
         <w:rPr>
           <w:rFonts w:ascii="Cambria" w:hAnsi="Cambria"/>
@@ -2477,7 +3337,7 @@
         </w:rPr>
         <w:t>Logar operador</w:t>
       </w:r>
-      <w:bookmarkEnd w:id="11"/>
+      <w:bookmarkEnd w:id="15"/>
     </w:p>
     <w:p>
       <w:r>
@@ -2500,7 +3360,7 @@
                     <pic:cNvPicPr/>
                   </pic:nvPicPr>
                   <pic:blipFill>
-                    <a:blip r:embed="rId17"/>
+                    <a:blip r:embed="rId23"/>
                     <a:stretch>
                       <a:fillRect/>
                     </a:stretch>
@@ -2532,7 +3392,7 @@
           <w:color w:val="auto"/>
         </w:rPr>
       </w:pPr>
-      <w:bookmarkStart w:id="12" w:name="_Toc86275527"/>
+      <w:bookmarkStart w:id="16" w:name="_Toc86316051"/>
       <w:r>
         <w:rPr>
           <w:rFonts w:ascii="Cambria" w:hAnsi="Cambria"/>
@@ -2542,7 +3402,7 @@
         </w:rPr>
         <w:t>Redefinir senha</w:t>
       </w:r>
-      <w:bookmarkEnd w:id="12"/>
+      <w:bookmarkEnd w:id="16"/>
     </w:p>
     <w:p>
       <w:r>
@@ -2565,7 +3425,7 @@
                     <pic:cNvPicPr/>
                   </pic:nvPicPr>
                   <pic:blipFill>
-                    <a:blip r:embed="rId18"/>
+                    <a:blip r:embed="rId24"/>
                     <a:stretch>
                       <a:fillRect/>
                     </a:stretch>
@@ -2597,7 +3457,7 @@
           <w:color w:val="auto"/>
         </w:rPr>
       </w:pPr>
-      <w:bookmarkStart w:id="13" w:name="_Toc86275528"/>
+      <w:bookmarkStart w:id="17" w:name="_Toc86316052"/>
       <w:r>
         <w:rPr>
           <w:rFonts w:ascii="Cambria" w:hAnsi="Cambria"/>
@@ -2607,10 +3467,13 @@
         </w:rPr>
         <w:t>Processo de monitoramento hardware</w:t>
       </w:r>
-      <w:bookmarkEnd w:id="13"/>
+      <w:bookmarkEnd w:id="17"/>
     </w:p>
     <w:p>
       <w:r>
+        <w:rPr>
+          <w:noProof/>
+        </w:rPr>
         <w:drawing>
           <wp:inline distT="0" distB="0" distL="0" distR="0" wp14:anchorId="2070C651" wp14:editId="2DC4585A">
             <wp:extent cx="6396990" cy="1781175"/>
@@ -2627,7 +3490,7 @@
                     <pic:cNvPicPr/>
                   </pic:nvPicPr>
                   <pic:blipFill>
-                    <a:blip r:embed="rId19"/>
+                    <a:blip r:embed="rId25"/>
                     <a:stretch>
                       <a:fillRect/>
                     </a:stretch>
@@ -2675,7 +3538,7 @@
           <w:color w:val="auto"/>
         </w:rPr>
       </w:pPr>
-      <w:bookmarkStart w:id="14" w:name="_Toc86275529"/>
+      <w:bookmarkStart w:id="18" w:name="_Toc86316053"/>
       <w:r>
         <w:rPr>
           <w:rFonts w:ascii="Cambria" w:hAnsi="Cambria"/>
@@ -2685,10 +3548,13 @@
         </w:rPr>
         <w:t>Processo de monitoramento web</w:t>
       </w:r>
-      <w:bookmarkEnd w:id="14"/>
+      <w:bookmarkEnd w:id="18"/>
     </w:p>
     <w:p>
       <w:r>
+        <w:rPr>
+          <w:noProof/>
+        </w:rPr>
         <w:drawing>
           <wp:inline distT="0" distB="0" distL="0" distR="0" wp14:anchorId="1B5271F2" wp14:editId="5062D277">
             <wp:extent cx="6396990" cy="1763395"/>
@@ -2705,7 +3571,7 @@
                     <pic:cNvPicPr/>
                   </pic:nvPicPr>
                   <pic:blipFill>
-                    <a:blip r:embed="rId20"/>
+                    <a:blip r:embed="rId26"/>
                     <a:stretch>
                       <a:fillRect/>
                     </a:stretch>
@@ -2737,7 +3603,7 @@
           <w:color w:val="auto"/>
         </w:rPr>
       </w:pPr>
-      <w:bookmarkStart w:id="15" w:name="_Toc86275530"/>
+      <w:bookmarkStart w:id="19" w:name="_Toc86316054"/>
       <w:r>
         <w:rPr>
           <w:rFonts w:ascii="Cambria" w:hAnsi="Cambria"/>
@@ -2747,10 +3613,13 @@
         </w:rPr>
         <w:t>Relatório</w:t>
       </w:r>
-      <w:bookmarkEnd w:id="15"/>
+      <w:bookmarkEnd w:id="19"/>
     </w:p>
     <w:p>
       <w:r>
+        <w:rPr>
+          <w:noProof/>
+        </w:rPr>
         <w:drawing>
           <wp:inline distT="0" distB="0" distL="0" distR="0" wp14:anchorId="067103D7" wp14:editId="38AD0847">
             <wp:extent cx="5430008" cy="3019846"/>
@@ -2767,7 +3636,7 @@
                     <pic:cNvPicPr/>
                   </pic:nvPicPr>
                   <pic:blipFill>
-                    <a:blip r:embed="rId21"/>
+                    <a:blip r:embed="rId27"/>
                     <a:stretch>
                       <a:fillRect/>
                     </a:stretch>
@@ -2815,14 +3684,15 @@
           <w:rFonts w:ascii="Cambria" w:hAnsi="Cambria"/>
         </w:rPr>
       </w:pPr>
-      <w:bookmarkStart w:id="16" w:name="_Toc86275531"/>
+      <w:bookmarkStart w:id="20" w:name="_Toc86316055"/>
       <w:r>
         <w:rPr>
           <w:rFonts w:ascii="Cambria" w:hAnsi="Cambria"/>
         </w:rPr>
+        <w:lastRenderedPageBreak/>
         <w:t>Diagrama de classes</w:t>
       </w:r>
-      <w:bookmarkEnd w:id="16"/>
+      <w:bookmarkEnd w:id="20"/>
     </w:p>
     <w:p>
       <w:pPr>
@@ -2833,14 +3703,14 @@
           <w:rFonts w:ascii="Cambria" w:hAnsi="Cambria"/>
         </w:rPr>
       </w:pPr>
-      <w:bookmarkStart w:id="17" w:name="_Toc86275532"/>
+      <w:bookmarkStart w:id="21" w:name="_Toc86316056"/>
       <w:r>
         <w:rPr>
           <w:rFonts w:ascii="Cambria" w:hAnsi="Cambria"/>
         </w:rPr>
         <w:t>Considerações finais</w:t>
       </w:r>
-      <w:bookmarkEnd w:id="17"/>
+      <w:bookmarkEnd w:id="21"/>
     </w:p>
     <w:p>
       <w:pPr>
@@ -2858,8 +3728,8 @@
       </w:pPr>
     </w:p>
     <w:sectPr>
-      <w:headerReference w:type="default" r:id="rId22"/>
-      <w:footerReference w:type="default" r:id="rId23"/>
+      <w:headerReference w:type="default" r:id="rId28"/>
+      <w:footerReference w:type="default" r:id="rId29"/>
       <w:type w:val="continuous"/>
       <w:pgSz w:w="12240" w:h="15840"/>
       <w:pgMar w:top="1508" w:right="902" w:bottom="992" w:left="1264" w:header="567" w:footer="476" w:gutter="0"/>
@@ -33092,12 +33962,7 @@
 </file>
 
 <file path=customXml/item2.xml><?xml version="1.0" encoding="utf-8"?>
-<?mso-contentType ?>
-<FormTemplates xmlns="http://schemas.microsoft.com/sharepoint/v3/contenttype/forms">
-  <Display>DocumentLibraryForm</Display>
-  <Edit>DocumentLibraryForm</Edit>
-  <New>DocumentLibraryForm</New>
-</FormTemplates>
+<b:Sources xmlns:b="http://schemas.openxmlformats.org/officeDocument/2006/bibliography" xmlns="http://schemas.openxmlformats.org/officeDocument/2006/bibliography" SelectedStyle="\APASixthEditionOfficeOnline.xsl" StyleName="APA" Version="6"/>
 </file>
 
 <file path=customXml/item3.xml><?xml version="1.0" encoding="utf-8"?>
@@ -33107,7 +33972,12 @@
 </file>
 
 <file path=customXml/item4.xml><?xml version="1.0" encoding="utf-8"?>
-<b:Sources xmlns:b="http://schemas.openxmlformats.org/officeDocument/2006/bibliography" xmlns="http://schemas.openxmlformats.org/officeDocument/2006/bibliography" SelectedStyle="\APASixthEditionOfficeOnline.xsl" StyleName="APA" Version="6"/>
+<?mso-contentType ?>
+<FormTemplates xmlns="http://schemas.microsoft.com/sharepoint/v3/contenttype/forms">
+  <Display>DocumentLibraryForm</Display>
+  <Edit>DocumentLibraryForm</Edit>
+  <New>DocumentLibraryForm</New>
+</FormTemplates>
 </file>
 
 <file path=customXml/itemProps1.xml><?xml version="1.0" encoding="utf-8"?>
@@ -33129,9 +33999,9 @@
 </file>
 
 <file path=customXml/itemProps2.xml><?xml version="1.0" encoding="utf-8"?>
-<ds:datastoreItem xmlns:ds="http://schemas.openxmlformats.org/officeDocument/2006/customXml" ds:itemID="{C160C442-8ED6-46CE-B511-CC11470F730D}">
+<ds:datastoreItem xmlns:ds="http://schemas.openxmlformats.org/officeDocument/2006/customXml" ds:itemID="{AAFF1F1C-AA0E-4931-B6FA-25D50C2FCA03}">
   <ds:schemaRefs>
-    <ds:schemaRef ds:uri="http://schemas.microsoft.com/sharepoint/v3/contenttype/forms"/>
+    <ds:schemaRef ds:uri="http://schemas.openxmlformats.org/officeDocument/2006/bibliography"/>
   </ds:schemaRefs>
 </ds:datastoreItem>
 </file>
@@ -33146,9 +34016,9 @@
 </file>
 
 <file path=customXml/itemProps4.xml><?xml version="1.0" encoding="utf-8"?>
-<ds:datastoreItem xmlns:ds="http://schemas.openxmlformats.org/officeDocument/2006/customXml" ds:itemID="{AAFF1F1C-AA0E-4931-B6FA-25D50C2FCA03}">
+<ds:datastoreItem xmlns:ds="http://schemas.openxmlformats.org/officeDocument/2006/customXml" ds:itemID="{C160C442-8ED6-46CE-B511-CC11470F730D}">
   <ds:schemaRefs>
-    <ds:schemaRef ds:uri="http://schemas.openxmlformats.org/officeDocument/2006/bibliography"/>
+    <ds:schemaRef ds:uri="http://schemas.microsoft.com/sharepoint/v3/contenttype/forms"/>
   </ds:schemaRefs>
 </ds:datastoreItem>
 </file>
--- a/Documentação-Horus.docx
+++ b/Documentação-Horus.docx
@@ -365,1919 +365,50 @@
     </w:p>
     <w:p>
       <w:pPr>
+        <w:pStyle w:val="Ttulo2"/>
+        <w:numPr>
+          <w:ilvl w:val="0"/>
+          <w:numId w:val="0"/>
+        </w:numPr>
+        <w:ind w:left="576" w:hanging="576"/>
         <w:rPr>
-          <w:rFonts w:asciiTheme="minorHAnsi" w:hAnsiTheme="minorHAnsi"/>
           <w:b/>
           <w:bCs/>
-          <w:color w:val="44546A" w:themeColor="text2"/>
+          <w:color w:val="auto"/>
         </w:rPr>
       </w:pPr>
       <w:r>
         <w:rPr>
-          <w:rFonts w:asciiTheme="minorHAnsi" w:hAnsiTheme="minorHAnsi"/>
           <w:b/>
           <w:bCs/>
-          <w:color w:val="44546A" w:themeColor="text2"/>
+          <w:color w:val="auto"/>
         </w:rPr>
         <w:t>ÍNDICE</w:t>
       </w:r>
+      <w:bookmarkStart w:id="0" w:name="_Toc86343341"/>
     </w:p>
     <w:p>
       <w:pPr>
-        <w:pStyle w:val="Sumrio1"/>
-        <w:rPr>
-          <w:rFonts w:ascii="Arial" w:hAnsi="Arial" w:cs="Arial"/>
-        </w:rPr>
-      </w:pPr>
-    </w:p>
-    <w:p>
-      <w:pPr>
-        <w:pStyle w:val="Sumrio1"/>
-        <w:rPr>
-          <w:rFonts w:asciiTheme="minorHAnsi" w:eastAsiaTheme="minorEastAsia" w:hAnsiTheme="minorHAnsi" w:cstheme="minorBidi"/>
-          <w:b w:val="0"/>
-          <w:noProof/>
-          <w:color w:val="auto"/>
-          <w:sz w:val="22"/>
-          <w:szCs w:val="22"/>
-          <w:lang w:eastAsia="pt-BR"/>
-        </w:rPr>
-      </w:pPr>
-      <w:r>
-        <w:rPr>
-          <w:rFonts w:asciiTheme="minorHAnsi" w:hAnsiTheme="minorHAnsi" w:cs="Arial"/>
-        </w:rPr>
-        <w:fldChar w:fldCharType="begin"/>
-      </w:r>
-      <w:r>
-        <w:rPr>
-          <w:rFonts w:asciiTheme="minorHAnsi" w:hAnsiTheme="minorHAnsi" w:cs="Arial"/>
-        </w:rPr>
-        <w:instrText xml:space="preserve"> TOC \o "1-3" \h \z \u </w:instrText>
-      </w:r>
-      <w:r>
-        <w:rPr>
-          <w:rFonts w:asciiTheme="minorHAnsi" w:hAnsiTheme="minorHAnsi" w:cs="Arial"/>
-        </w:rPr>
-        <w:fldChar w:fldCharType="separate"/>
-      </w:r>
-      <w:hyperlink w:anchor="_Toc86316035" w:history="1">
-        <w:r>
-          <w:rPr>
-            <w:rStyle w:val="Hyperlink"/>
-            <w:rFonts w:ascii="Cambria" w:hAnsi="Cambria"/>
-            <w:noProof/>
-          </w:rPr>
-          <w:t>Equipe</w:t>
-        </w:r>
-        <w:r>
-          <w:rPr>
-            <w:noProof/>
-            <w:webHidden/>
-          </w:rPr>
-          <w:tab/>
-        </w:r>
-        <w:r>
-          <w:rPr>
-            <w:noProof/>
-            <w:webHidden/>
-          </w:rPr>
-          <w:fldChar w:fldCharType="begin"/>
-        </w:r>
-        <w:r>
-          <w:rPr>
-            <w:noProof/>
-            <w:webHidden/>
-          </w:rPr>
-          <w:instrText xml:space="preserve"> PAGEREF _Toc86316035 \h </w:instrText>
-        </w:r>
-        <w:r>
-          <w:rPr>
-            <w:noProof/>
-            <w:webHidden/>
-          </w:rPr>
-        </w:r>
-        <w:r>
-          <w:rPr>
-            <w:noProof/>
-            <w:webHidden/>
-          </w:rPr>
-          <w:fldChar w:fldCharType="separate"/>
-        </w:r>
-        <w:r>
-          <w:rPr>
-            <w:noProof/>
-            <w:webHidden/>
-          </w:rPr>
-          <w:t>1</w:t>
-        </w:r>
-        <w:r>
-          <w:rPr>
-            <w:noProof/>
-            <w:webHidden/>
-          </w:rPr>
-          <w:fldChar w:fldCharType="end"/>
-        </w:r>
-      </w:hyperlink>
-    </w:p>
-    <w:p>
-      <w:pPr>
-        <w:pStyle w:val="Sumrio1"/>
-        <w:rPr>
-          <w:rFonts w:asciiTheme="minorHAnsi" w:eastAsiaTheme="minorEastAsia" w:hAnsiTheme="minorHAnsi" w:cstheme="minorBidi"/>
-          <w:b w:val="0"/>
-          <w:noProof/>
-          <w:color w:val="auto"/>
-          <w:sz w:val="22"/>
-          <w:szCs w:val="22"/>
-          <w:lang w:eastAsia="pt-BR"/>
-        </w:rPr>
-      </w:pPr>
-      <w:hyperlink w:anchor="_Toc86316036" w:history="1">
-        <w:r>
-          <w:rPr>
-            <w:rStyle w:val="Hyperlink"/>
-            <w:rFonts w:ascii="Cambria" w:hAnsi="Cambria"/>
-            <w:noProof/>
-          </w:rPr>
-          <w:t>Introdução</w:t>
-        </w:r>
-        <w:r>
-          <w:rPr>
-            <w:noProof/>
-            <w:webHidden/>
-          </w:rPr>
-          <w:tab/>
-        </w:r>
-        <w:r>
-          <w:rPr>
-            <w:noProof/>
-            <w:webHidden/>
-          </w:rPr>
-          <w:fldChar w:fldCharType="begin"/>
-        </w:r>
-        <w:r>
-          <w:rPr>
-            <w:noProof/>
-            <w:webHidden/>
-          </w:rPr>
-          <w:instrText xml:space="preserve"> PAGEREF _Toc86316036 \h </w:instrText>
-        </w:r>
-        <w:r>
-          <w:rPr>
-            <w:noProof/>
-            <w:webHidden/>
-          </w:rPr>
-        </w:r>
-        <w:r>
-          <w:rPr>
-            <w:noProof/>
-            <w:webHidden/>
-          </w:rPr>
-          <w:fldChar w:fldCharType="separate"/>
-        </w:r>
-        <w:r>
-          <w:rPr>
-            <w:noProof/>
-            <w:webHidden/>
-          </w:rPr>
-          <w:t>2</w:t>
-        </w:r>
-        <w:r>
-          <w:rPr>
-            <w:noProof/>
-            <w:webHidden/>
-          </w:rPr>
-          <w:fldChar w:fldCharType="end"/>
-        </w:r>
-      </w:hyperlink>
-    </w:p>
-    <w:p>
-      <w:pPr>
-        <w:pStyle w:val="Sumrio1"/>
-        <w:rPr>
-          <w:rFonts w:asciiTheme="minorHAnsi" w:eastAsiaTheme="minorEastAsia" w:hAnsiTheme="minorHAnsi" w:cstheme="minorBidi"/>
-          <w:b w:val="0"/>
-          <w:noProof/>
-          <w:color w:val="auto"/>
-          <w:sz w:val="22"/>
-          <w:szCs w:val="22"/>
-          <w:lang w:eastAsia="pt-BR"/>
-        </w:rPr>
-      </w:pPr>
-      <w:hyperlink w:anchor="_Toc86316037" w:history="1">
-        <w:r>
-          <w:rPr>
-            <w:rStyle w:val="Hyperlink"/>
-            <w:rFonts w:ascii="Cambria" w:hAnsi="Cambria"/>
-            <w:noProof/>
-          </w:rPr>
-          <w:t>Levantamento de requisitos</w:t>
-        </w:r>
-        <w:r>
-          <w:rPr>
-            <w:noProof/>
-            <w:webHidden/>
-          </w:rPr>
-          <w:tab/>
-        </w:r>
-        <w:r>
-          <w:rPr>
-            <w:noProof/>
-            <w:webHidden/>
-          </w:rPr>
-          <w:fldChar w:fldCharType="begin"/>
-        </w:r>
-        <w:r>
-          <w:rPr>
-            <w:noProof/>
-            <w:webHidden/>
-          </w:rPr>
-          <w:instrText xml:space="preserve"> PAGEREF _Toc86316037 \h </w:instrText>
-        </w:r>
-        <w:r>
-          <w:rPr>
-            <w:noProof/>
-            <w:webHidden/>
-          </w:rPr>
-        </w:r>
-        <w:r>
-          <w:rPr>
-            <w:noProof/>
-            <w:webHidden/>
-          </w:rPr>
-          <w:fldChar w:fldCharType="separate"/>
-        </w:r>
-        <w:r>
-          <w:rPr>
-            <w:noProof/>
-            <w:webHidden/>
-          </w:rPr>
-          <w:t>2</w:t>
-        </w:r>
-        <w:r>
-          <w:rPr>
-            <w:noProof/>
-            <w:webHidden/>
-          </w:rPr>
-          <w:fldChar w:fldCharType="end"/>
-        </w:r>
-      </w:hyperlink>
-    </w:p>
-    <w:p>
-      <w:pPr>
-        <w:pStyle w:val="Sumrio2"/>
-        <w:rPr>
-          <w:rFonts w:asciiTheme="minorHAnsi" w:eastAsiaTheme="minorEastAsia" w:hAnsiTheme="minorHAnsi" w:cstheme="minorBidi"/>
-          <w:noProof/>
-          <w:color w:val="auto"/>
-          <w:sz w:val="22"/>
-          <w:szCs w:val="22"/>
-          <w:lang w:eastAsia="pt-BR"/>
-        </w:rPr>
-      </w:pPr>
-      <w:hyperlink w:anchor="_Toc86316038" w:history="1">
-        <w:r>
-          <w:rPr>
-            <w:rStyle w:val="Hyperlink"/>
-            <w:rFonts w:ascii="Cambria" w:hAnsi="Cambria"/>
-            <w:b/>
-            <w:bCs/>
-            <w:noProof/>
-          </w:rPr>
-          <w:t>Solução técnica User story</w:t>
-        </w:r>
-        <w:r>
-          <w:rPr>
-            <w:noProof/>
-            <w:webHidden/>
-          </w:rPr>
-          <w:tab/>
-        </w:r>
-        <w:r>
-          <w:rPr>
-            <w:noProof/>
-            <w:webHidden/>
-          </w:rPr>
-          <w:fldChar w:fldCharType="begin"/>
-        </w:r>
-        <w:r>
-          <w:rPr>
-            <w:noProof/>
-            <w:webHidden/>
-          </w:rPr>
-          <w:instrText xml:space="preserve"> PAGEREF _Toc86316038 \h </w:instrText>
-        </w:r>
-        <w:r>
-          <w:rPr>
-            <w:noProof/>
-            <w:webHidden/>
-          </w:rPr>
-        </w:r>
-        <w:r>
-          <w:rPr>
-            <w:noProof/>
-            <w:webHidden/>
-          </w:rPr>
-          <w:fldChar w:fldCharType="separate"/>
-        </w:r>
-        <w:r>
-          <w:rPr>
-            <w:noProof/>
-            <w:webHidden/>
-          </w:rPr>
-          <w:t>3</w:t>
-        </w:r>
-        <w:r>
-          <w:rPr>
-            <w:noProof/>
-            <w:webHidden/>
-          </w:rPr>
-          <w:fldChar w:fldCharType="end"/>
-        </w:r>
-      </w:hyperlink>
-    </w:p>
-    <w:p>
-      <w:pPr>
-        <w:pStyle w:val="Sumrio2"/>
-        <w:rPr>
-          <w:rFonts w:asciiTheme="minorHAnsi" w:eastAsiaTheme="minorEastAsia" w:hAnsiTheme="minorHAnsi" w:cstheme="minorBidi"/>
-          <w:noProof/>
-          <w:color w:val="auto"/>
-          <w:sz w:val="22"/>
-          <w:szCs w:val="22"/>
-          <w:lang w:eastAsia="pt-BR"/>
-        </w:rPr>
-      </w:pPr>
-      <w:hyperlink w:anchor="_Toc86316039" w:history="1">
-        <w:r>
-          <w:rPr>
-            <w:rStyle w:val="Hyperlink"/>
-            <w:rFonts w:ascii="Cambria" w:hAnsi="Cambria"/>
-            <w:b/>
-            <w:bCs/>
-            <w:noProof/>
-          </w:rPr>
-          <w:t>Solução técnica Product backlog</w:t>
-        </w:r>
-        <w:r>
-          <w:rPr>
-            <w:noProof/>
-            <w:webHidden/>
-          </w:rPr>
-          <w:tab/>
-        </w:r>
-        <w:r>
-          <w:rPr>
-            <w:noProof/>
-            <w:webHidden/>
-          </w:rPr>
-          <w:fldChar w:fldCharType="begin"/>
-        </w:r>
-        <w:r>
-          <w:rPr>
-            <w:noProof/>
-            <w:webHidden/>
-          </w:rPr>
-          <w:instrText xml:space="preserve"> PAGEREF _Toc86316039 \h </w:instrText>
-        </w:r>
-        <w:r>
-          <w:rPr>
-            <w:noProof/>
-            <w:webHidden/>
-          </w:rPr>
-        </w:r>
-        <w:r>
-          <w:rPr>
-            <w:noProof/>
-            <w:webHidden/>
-          </w:rPr>
-          <w:fldChar w:fldCharType="separate"/>
-        </w:r>
-        <w:r>
-          <w:rPr>
-            <w:noProof/>
-            <w:webHidden/>
-          </w:rPr>
-          <w:t>3</w:t>
-        </w:r>
-        <w:r>
-          <w:rPr>
-            <w:noProof/>
-            <w:webHidden/>
-          </w:rPr>
-          <w:fldChar w:fldCharType="end"/>
-        </w:r>
-      </w:hyperlink>
-    </w:p>
-    <w:p>
-      <w:pPr>
-        <w:pStyle w:val="Sumrio2"/>
-        <w:rPr>
-          <w:rFonts w:asciiTheme="minorHAnsi" w:eastAsiaTheme="minorEastAsia" w:hAnsiTheme="minorHAnsi" w:cstheme="minorBidi"/>
-          <w:noProof/>
-          <w:color w:val="auto"/>
-          <w:sz w:val="22"/>
-          <w:szCs w:val="22"/>
-          <w:lang w:eastAsia="pt-BR"/>
-        </w:rPr>
-      </w:pPr>
-      <w:hyperlink w:anchor="_Toc86316040" w:history="1">
-        <w:r>
-          <w:rPr>
-            <w:rStyle w:val="Hyperlink"/>
-            <w:rFonts w:ascii="Cambria" w:hAnsi="Cambria"/>
-            <w:b/>
-            <w:bCs/>
-            <w:noProof/>
-          </w:rPr>
-          <w:t>Solução técnica HLD</w:t>
-        </w:r>
-        <w:r>
-          <w:rPr>
-            <w:noProof/>
-            <w:webHidden/>
-          </w:rPr>
-          <w:tab/>
-        </w:r>
-        <w:r>
-          <w:rPr>
-            <w:noProof/>
-            <w:webHidden/>
-          </w:rPr>
-          <w:fldChar w:fldCharType="begin"/>
-        </w:r>
-        <w:r>
-          <w:rPr>
-            <w:noProof/>
-            <w:webHidden/>
-          </w:rPr>
-          <w:instrText xml:space="preserve"> PAGEREF _Toc86316040 \h </w:instrText>
-        </w:r>
-        <w:r>
-          <w:rPr>
-            <w:noProof/>
-            <w:webHidden/>
-          </w:rPr>
-        </w:r>
-        <w:r>
-          <w:rPr>
-            <w:noProof/>
-            <w:webHidden/>
-          </w:rPr>
-          <w:fldChar w:fldCharType="separate"/>
-        </w:r>
-        <w:r>
-          <w:rPr>
-            <w:noProof/>
-            <w:webHidden/>
-          </w:rPr>
-          <w:t>3</w:t>
-        </w:r>
-        <w:r>
-          <w:rPr>
-            <w:noProof/>
-            <w:webHidden/>
-          </w:rPr>
-          <w:fldChar w:fldCharType="end"/>
-        </w:r>
-      </w:hyperlink>
-    </w:p>
-    <w:p>
-      <w:pPr>
-        <w:pStyle w:val="Sumrio2"/>
-        <w:rPr>
-          <w:rFonts w:asciiTheme="minorHAnsi" w:eastAsiaTheme="minorEastAsia" w:hAnsiTheme="minorHAnsi" w:cstheme="minorBidi"/>
-          <w:noProof/>
-          <w:color w:val="auto"/>
-          <w:sz w:val="22"/>
-          <w:szCs w:val="22"/>
-          <w:lang w:eastAsia="pt-BR"/>
-        </w:rPr>
-      </w:pPr>
-      <w:hyperlink w:anchor="_Toc86316041" w:history="1">
-        <w:r>
-          <w:rPr>
-            <w:rStyle w:val="Hyperlink"/>
-            <w:rFonts w:ascii="Cambria" w:hAnsi="Cambria"/>
-            <w:b/>
-            <w:bCs/>
-            <w:noProof/>
-          </w:rPr>
-          <w:t>Solução técnica HLL</w:t>
-        </w:r>
-        <w:r>
-          <w:rPr>
-            <w:noProof/>
-            <w:webHidden/>
-          </w:rPr>
-          <w:tab/>
-        </w:r>
-        <w:r>
-          <w:rPr>
-            <w:noProof/>
-            <w:webHidden/>
-          </w:rPr>
-          <w:fldChar w:fldCharType="begin"/>
-        </w:r>
-        <w:r>
-          <w:rPr>
-            <w:noProof/>
-            <w:webHidden/>
-          </w:rPr>
-          <w:instrText xml:space="preserve"> PAGEREF _Toc86316041 \h </w:instrText>
-        </w:r>
-        <w:r>
-          <w:rPr>
-            <w:noProof/>
-            <w:webHidden/>
-          </w:rPr>
-        </w:r>
-        <w:r>
-          <w:rPr>
-            <w:noProof/>
-            <w:webHidden/>
-          </w:rPr>
-          <w:fldChar w:fldCharType="separate"/>
-        </w:r>
-        <w:r>
-          <w:rPr>
-            <w:noProof/>
-            <w:webHidden/>
-          </w:rPr>
-          <w:t>3</w:t>
-        </w:r>
-        <w:r>
-          <w:rPr>
-            <w:noProof/>
-            <w:webHidden/>
-          </w:rPr>
-          <w:fldChar w:fldCharType="end"/>
-        </w:r>
-      </w:hyperlink>
-    </w:p>
-    <w:p>
-      <w:pPr>
-        <w:pStyle w:val="Sumrio2"/>
-        <w:rPr>
-          <w:rFonts w:asciiTheme="minorHAnsi" w:eastAsiaTheme="minorEastAsia" w:hAnsiTheme="minorHAnsi" w:cstheme="minorBidi"/>
-          <w:noProof/>
-          <w:color w:val="auto"/>
-          <w:sz w:val="22"/>
-          <w:szCs w:val="22"/>
-          <w:lang w:eastAsia="pt-BR"/>
-        </w:rPr>
-      </w:pPr>
-      <w:hyperlink w:anchor="_Toc86316042" w:history="1">
-        <w:r>
-          <w:rPr>
-            <w:rStyle w:val="Hyperlink"/>
-            <w:rFonts w:ascii="Cambria" w:hAnsi="Cambria"/>
-            <w:b/>
-            <w:bCs/>
-            <w:noProof/>
-          </w:rPr>
-          <w:t>Solução técnica Storyboard</w:t>
-        </w:r>
-        <w:r>
-          <w:rPr>
-            <w:noProof/>
-            <w:webHidden/>
-          </w:rPr>
-          <w:tab/>
-        </w:r>
-        <w:r>
-          <w:rPr>
-            <w:noProof/>
-            <w:webHidden/>
-          </w:rPr>
-          <w:fldChar w:fldCharType="begin"/>
-        </w:r>
-        <w:r>
-          <w:rPr>
-            <w:noProof/>
-            <w:webHidden/>
-          </w:rPr>
-          <w:instrText xml:space="preserve"> PAGEREF _Toc86316042 \h </w:instrText>
-        </w:r>
-        <w:r>
-          <w:rPr>
-            <w:noProof/>
-            <w:webHidden/>
-          </w:rPr>
-        </w:r>
-        <w:r>
-          <w:rPr>
-            <w:noProof/>
-            <w:webHidden/>
-          </w:rPr>
-          <w:fldChar w:fldCharType="separate"/>
-        </w:r>
-        <w:r>
-          <w:rPr>
-            <w:noProof/>
-            <w:webHidden/>
-          </w:rPr>
-          <w:t>3</w:t>
-        </w:r>
-        <w:r>
-          <w:rPr>
-            <w:noProof/>
-            <w:webHidden/>
-          </w:rPr>
-          <w:fldChar w:fldCharType="end"/>
-        </w:r>
-      </w:hyperlink>
-    </w:p>
-    <w:p>
-      <w:pPr>
-        <w:pStyle w:val="Sumrio1"/>
-        <w:rPr>
-          <w:rFonts w:asciiTheme="minorHAnsi" w:eastAsiaTheme="minorEastAsia" w:hAnsiTheme="minorHAnsi" w:cstheme="minorBidi"/>
-          <w:b w:val="0"/>
-          <w:noProof/>
-          <w:color w:val="auto"/>
-          <w:sz w:val="22"/>
-          <w:szCs w:val="22"/>
-          <w:lang w:eastAsia="pt-BR"/>
-        </w:rPr>
-      </w:pPr>
-      <w:hyperlink w:anchor="_Toc86316043" w:history="1">
-        <w:r>
-          <w:rPr>
-            <w:rStyle w:val="Hyperlink"/>
-            <w:rFonts w:ascii="Cambria" w:hAnsi="Cambria"/>
-            <w:noProof/>
-          </w:rPr>
-          <w:t>Prototipação</w:t>
-        </w:r>
-        <w:r>
-          <w:rPr>
-            <w:noProof/>
-            <w:webHidden/>
-          </w:rPr>
-          <w:tab/>
-        </w:r>
-        <w:r>
-          <w:rPr>
-            <w:noProof/>
-            <w:webHidden/>
-          </w:rPr>
-          <w:fldChar w:fldCharType="begin"/>
-        </w:r>
-        <w:r>
-          <w:rPr>
-            <w:noProof/>
-            <w:webHidden/>
-          </w:rPr>
-          <w:instrText xml:space="preserve"> PAGEREF _Toc86316043 \h </w:instrText>
-        </w:r>
-        <w:r>
-          <w:rPr>
-            <w:noProof/>
-            <w:webHidden/>
-          </w:rPr>
-        </w:r>
-        <w:r>
-          <w:rPr>
-            <w:noProof/>
-            <w:webHidden/>
-          </w:rPr>
-          <w:fldChar w:fldCharType="separate"/>
-        </w:r>
-        <w:r>
-          <w:rPr>
-            <w:noProof/>
-            <w:webHidden/>
-          </w:rPr>
-          <w:t>2</w:t>
-        </w:r>
-        <w:r>
-          <w:rPr>
-            <w:noProof/>
-            <w:webHidden/>
-          </w:rPr>
-          <w:fldChar w:fldCharType="end"/>
-        </w:r>
-      </w:hyperlink>
-    </w:p>
-    <w:p>
-      <w:pPr>
-        <w:pStyle w:val="Sumrio1"/>
-        <w:rPr>
-          <w:rFonts w:asciiTheme="minorHAnsi" w:eastAsiaTheme="minorEastAsia" w:hAnsiTheme="minorHAnsi" w:cstheme="minorBidi"/>
-          <w:b w:val="0"/>
-          <w:noProof/>
-          <w:color w:val="auto"/>
-          <w:sz w:val="22"/>
-          <w:szCs w:val="22"/>
-          <w:lang w:eastAsia="pt-BR"/>
-        </w:rPr>
-      </w:pPr>
-      <w:hyperlink w:anchor="_Toc86316044" w:history="1">
-        <w:r>
-          <w:rPr>
-            <w:rStyle w:val="Hyperlink"/>
-            <w:rFonts w:ascii="Cambria" w:hAnsi="Cambria"/>
-            <w:noProof/>
-          </w:rPr>
-          <w:t>Diagrama de Entidade e Relacionamento</w:t>
-        </w:r>
-        <w:r>
-          <w:rPr>
-            <w:noProof/>
-            <w:webHidden/>
-          </w:rPr>
-          <w:tab/>
-        </w:r>
-        <w:r>
-          <w:rPr>
-            <w:noProof/>
-            <w:webHidden/>
-          </w:rPr>
-          <w:fldChar w:fldCharType="begin"/>
-        </w:r>
-        <w:r>
-          <w:rPr>
-            <w:noProof/>
-            <w:webHidden/>
-          </w:rPr>
-          <w:instrText xml:space="preserve"> PAGEREF _Toc86316044 \h </w:instrText>
-        </w:r>
-        <w:r>
-          <w:rPr>
-            <w:noProof/>
-            <w:webHidden/>
-          </w:rPr>
-        </w:r>
-        <w:r>
-          <w:rPr>
-            <w:noProof/>
-            <w:webHidden/>
-          </w:rPr>
-          <w:fldChar w:fldCharType="separate"/>
-        </w:r>
-        <w:r>
-          <w:rPr>
-            <w:noProof/>
-            <w:webHidden/>
-          </w:rPr>
-          <w:t>2</w:t>
-        </w:r>
-        <w:r>
-          <w:rPr>
-            <w:noProof/>
-            <w:webHidden/>
-          </w:rPr>
-          <w:fldChar w:fldCharType="end"/>
-        </w:r>
-      </w:hyperlink>
-    </w:p>
-    <w:p>
-      <w:pPr>
-        <w:pStyle w:val="Sumrio1"/>
-        <w:rPr>
-          <w:rFonts w:asciiTheme="minorHAnsi" w:eastAsiaTheme="minorEastAsia" w:hAnsiTheme="minorHAnsi" w:cstheme="minorBidi"/>
-          <w:b w:val="0"/>
-          <w:noProof/>
-          <w:color w:val="auto"/>
-          <w:sz w:val="22"/>
-          <w:szCs w:val="22"/>
-          <w:lang w:eastAsia="pt-BR"/>
-        </w:rPr>
-      </w:pPr>
-      <w:hyperlink w:anchor="_Toc86316045" w:history="1">
-        <w:r>
-          <w:rPr>
-            <w:rStyle w:val="Hyperlink"/>
-            <w:rFonts w:ascii="Cambria" w:hAnsi="Cambria"/>
-            <w:noProof/>
-          </w:rPr>
-          <w:t>BPMN</w:t>
-        </w:r>
-        <w:r>
-          <w:rPr>
-            <w:noProof/>
-            <w:webHidden/>
-          </w:rPr>
-          <w:tab/>
-        </w:r>
-        <w:r>
-          <w:rPr>
-            <w:noProof/>
-            <w:webHidden/>
-          </w:rPr>
-          <w:fldChar w:fldCharType="begin"/>
-        </w:r>
-        <w:r>
-          <w:rPr>
-            <w:noProof/>
-            <w:webHidden/>
-          </w:rPr>
-          <w:instrText xml:space="preserve"> PAGEREF _Toc86316045 \h </w:instrText>
-        </w:r>
-        <w:r>
-          <w:rPr>
-            <w:noProof/>
-            <w:webHidden/>
-          </w:rPr>
-        </w:r>
-        <w:r>
-          <w:rPr>
-            <w:noProof/>
-            <w:webHidden/>
-          </w:rPr>
-          <w:fldChar w:fldCharType="separate"/>
-        </w:r>
-        <w:r>
-          <w:rPr>
-            <w:noProof/>
-            <w:webHidden/>
-          </w:rPr>
-          <w:t>2</w:t>
-        </w:r>
-        <w:r>
-          <w:rPr>
-            <w:noProof/>
-            <w:webHidden/>
-          </w:rPr>
-          <w:fldChar w:fldCharType="end"/>
-        </w:r>
-      </w:hyperlink>
-    </w:p>
-    <w:p>
-      <w:pPr>
-        <w:pStyle w:val="Sumrio2"/>
-        <w:tabs>
-          <w:tab w:val="left" w:pos="880"/>
-        </w:tabs>
-        <w:rPr>
-          <w:rFonts w:asciiTheme="minorHAnsi" w:eastAsiaTheme="minorEastAsia" w:hAnsiTheme="minorHAnsi" w:cstheme="minorBidi"/>
-          <w:noProof/>
-          <w:color w:val="auto"/>
-          <w:sz w:val="22"/>
-          <w:szCs w:val="22"/>
-          <w:lang w:eastAsia="pt-BR"/>
-        </w:rPr>
-      </w:pPr>
-      <w:hyperlink w:anchor="_Toc86316046" w:history="1">
-        <w:r>
-          <w:rPr>
-            <w:rStyle w:val="Hyperlink"/>
-            <w:rFonts w:ascii="Cambria" w:hAnsi="Cambria"/>
-            <w:b/>
-            <w:bCs/>
-            <w:noProof/>
-          </w:rPr>
-          <w:t>1.1</w:t>
-        </w:r>
-        <w:r>
-          <w:rPr>
-            <w:rFonts w:asciiTheme="minorHAnsi" w:eastAsiaTheme="minorEastAsia" w:hAnsiTheme="minorHAnsi" w:cstheme="minorBidi"/>
-            <w:noProof/>
-            <w:color w:val="auto"/>
-            <w:sz w:val="22"/>
-            <w:szCs w:val="22"/>
-            <w:lang w:eastAsia="pt-BR"/>
-          </w:rPr>
-          <w:tab/>
-        </w:r>
-        <w:r>
-          <w:rPr>
-            <w:rStyle w:val="Hyperlink"/>
-            <w:rFonts w:ascii="Cambria" w:hAnsi="Cambria"/>
-            <w:b/>
-            <w:bCs/>
-            <w:noProof/>
-          </w:rPr>
-          <w:t>Cadastrar empresa</w:t>
-        </w:r>
-        <w:r>
-          <w:rPr>
-            <w:noProof/>
-            <w:webHidden/>
-          </w:rPr>
-          <w:tab/>
-        </w:r>
-        <w:r>
-          <w:rPr>
-            <w:noProof/>
-            <w:webHidden/>
-          </w:rPr>
-          <w:fldChar w:fldCharType="begin"/>
-        </w:r>
-        <w:r>
-          <w:rPr>
-            <w:noProof/>
-            <w:webHidden/>
-          </w:rPr>
-          <w:instrText xml:space="preserve"> PAGEREF _Toc86316046 \h </w:instrText>
-        </w:r>
-        <w:r>
-          <w:rPr>
-            <w:noProof/>
-            <w:webHidden/>
-          </w:rPr>
-        </w:r>
-        <w:r>
-          <w:rPr>
-            <w:noProof/>
-            <w:webHidden/>
-          </w:rPr>
-          <w:fldChar w:fldCharType="separate"/>
-        </w:r>
-        <w:r>
-          <w:rPr>
-            <w:noProof/>
-            <w:webHidden/>
-          </w:rPr>
-          <w:t>3</w:t>
-        </w:r>
-        <w:r>
-          <w:rPr>
-            <w:noProof/>
-            <w:webHidden/>
-          </w:rPr>
-          <w:fldChar w:fldCharType="end"/>
-        </w:r>
-      </w:hyperlink>
-    </w:p>
-    <w:p>
-      <w:pPr>
-        <w:pStyle w:val="Sumrio2"/>
-        <w:tabs>
-          <w:tab w:val="left" w:pos="880"/>
-        </w:tabs>
-        <w:rPr>
-          <w:rFonts w:asciiTheme="minorHAnsi" w:eastAsiaTheme="minorEastAsia" w:hAnsiTheme="minorHAnsi" w:cstheme="minorBidi"/>
-          <w:noProof/>
-          <w:color w:val="auto"/>
-          <w:sz w:val="22"/>
-          <w:szCs w:val="22"/>
-          <w:lang w:eastAsia="pt-BR"/>
-        </w:rPr>
-      </w:pPr>
-      <w:hyperlink w:anchor="_Toc86316047" w:history="1">
-        <w:r>
-          <w:rPr>
-            <w:rStyle w:val="Hyperlink"/>
-            <w:rFonts w:ascii="Cambria" w:hAnsi="Cambria"/>
-            <w:b/>
-            <w:bCs/>
-            <w:noProof/>
-          </w:rPr>
-          <w:t>1.2</w:t>
-        </w:r>
-        <w:r>
-          <w:rPr>
-            <w:rFonts w:asciiTheme="minorHAnsi" w:eastAsiaTheme="minorEastAsia" w:hAnsiTheme="minorHAnsi" w:cstheme="minorBidi"/>
-            <w:noProof/>
-            <w:color w:val="auto"/>
-            <w:sz w:val="22"/>
-            <w:szCs w:val="22"/>
-            <w:lang w:eastAsia="pt-BR"/>
-          </w:rPr>
-          <w:tab/>
-        </w:r>
-        <w:r>
-          <w:rPr>
-            <w:rStyle w:val="Hyperlink"/>
-            <w:rFonts w:ascii="Cambria" w:hAnsi="Cambria"/>
-            <w:b/>
-            <w:bCs/>
-            <w:noProof/>
-          </w:rPr>
-          <w:t>Cadastrar supervisor</w:t>
-        </w:r>
-        <w:r>
-          <w:rPr>
-            <w:noProof/>
-            <w:webHidden/>
-          </w:rPr>
-          <w:tab/>
-        </w:r>
-        <w:r>
-          <w:rPr>
-            <w:noProof/>
-            <w:webHidden/>
-          </w:rPr>
-          <w:fldChar w:fldCharType="begin"/>
-        </w:r>
-        <w:r>
-          <w:rPr>
-            <w:noProof/>
-            <w:webHidden/>
-          </w:rPr>
-          <w:instrText xml:space="preserve"> PAGEREF _Toc86316047 \h </w:instrText>
-        </w:r>
-        <w:r>
-          <w:rPr>
-            <w:noProof/>
-            <w:webHidden/>
-          </w:rPr>
-        </w:r>
-        <w:r>
-          <w:rPr>
-            <w:noProof/>
-            <w:webHidden/>
-          </w:rPr>
-          <w:fldChar w:fldCharType="separate"/>
-        </w:r>
-        <w:r>
-          <w:rPr>
-            <w:noProof/>
-            <w:webHidden/>
-          </w:rPr>
-          <w:t>3</w:t>
-        </w:r>
-        <w:r>
-          <w:rPr>
-            <w:noProof/>
-            <w:webHidden/>
-          </w:rPr>
-          <w:fldChar w:fldCharType="end"/>
-        </w:r>
-      </w:hyperlink>
-    </w:p>
-    <w:p>
-      <w:pPr>
-        <w:pStyle w:val="Sumrio2"/>
-        <w:tabs>
-          <w:tab w:val="left" w:pos="880"/>
-        </w:tabs>
-        <w:rPr>
-          <w:rFonts w:asciiTheme="minorHAnsi" w:eastAsiaTheme="minorEastAsia" w:hAnsiTheme="minorHAnsi" w:cstheme="minorBidi"/>
-          <w:noProof/>
-          <w:color w:val="auto"/>
-          <w:sz w:val="22"/>
-          <w:szCs w:val="22"/>
-          <w:lang w:eastAsia="pt-BR"/>
-        </w:rPr>
-      </w:pPr>
-      <w:hyperlink w:anchor="_Toc86316048" w:history="1">
-        <w:r>
-          <w:rPr>
-            <w:rStyle w:val="Hyperlink"/>
-            <w:rFonts w:ascii="Cambria" w:hAnsi="Cambria"/>
-            <w:b/>
-            <w:bCs/>
-            <w:noProof/>
-          </w:rPr>
-          <w:t>1.3</w:t>
-        </w:r>
-        <w:r>
-          <w:rPr>
-            <w:rFonts w:asciiTheme="minorHAnsi" w:eastAsiaTheme="minorEastAsia" w:hAnsiTheme="minorHAnsi" w:cstheme="minorBidi"/>
-            <w:noProof/>
-            <w:color w:val="auto"/>
-            <w:sz w:val="22"/>
-            <w:szCs w:val="22"/>
-            <w:lang w:eastAsia="pt-BR"/>
-          </w:rPr>
-          <w:tab/>
-        </w:r>
-        <w:r>
-          <w:rPr>
-            <w:rStyle w:val="Hyperlink"/>
-            <w:rFonts w:ascii="Cambria" w:hAnsi="Cambria"/>
-            <w:b/>
-            <w:bCs/>
-            <w:noProof/>
-          </w:rPr>
-          <w:t>Cadastrar operador</w:t>
-        </w:r>
-        <w:r>
-          <w:rPr>
-            <w:noProof/>
-            <w:webHidden/>
-          </w:rPr>
-          <w:tab/>
-        </w:r>
-        <w:r>
-          <w:rPr>
-            <w:noProof/>
-            <w:webHidden/>
-          </w:rPr>
-          <w:fldChar w:fldCharType="begin"/>
-        </w:r>
-        <w:r>
-          <w:rPr>
-            <w:noProof/>
-            <w:webHidden/>
-          </w:rPr>
-          <w:instrText xml:space="preserve"> PAGEREF _Toc86316048 \h </w:instrText>
-        </w:r>
-        <w:r>
-          <w:rPr>
-            <w:noProof/>
-            <w:webHidden/>
-          </w:rPr>
-        </w:r>
-        <w:r>
-          <w:rPr>
-            <w:noProof/>
-            <w:webHidden/>
-          </w:rPr>
-          <w:fldChar w:fldCharType="separate"/>
-        </w:r>
-        <w:r>
-          <w:rPr>
-            <w:noProof/>
-            <w:webHidden/>
-          </w:rPr>
-          <w:t>3</w:t>
-        </w:r>
-        <w:r>
-          <w:rPr>
-            <w:noProof/>
-            <w:webHidden/>
-          </w:rPr>
-          <w:fldChar w:fldCharType="end"/>
-        </w:r>
-      </w:hyperlink>
-    </w:p>
-    <w:p>
-      <w:pPr>
-        <w:pStyle w:val="Sumrio2"/>
-        <w:tabs>
-          <w:tab w:val="left" w:pos="880"/>
-        </w:tabs>
-        <w:rPr>
-          <w:rFonts w:asciiTheme="minorHAnsi" w:eastAsiaTheme="minorEastAsia" w:hAnsiTheme="minorHAnsi" w:cstheme="minorBidi"/>
-          <w:noProof/>
-          <w:color w:val="auto"/>
-          <w:sz w:val="22"/>
-          <w:szCs w:val="22"/>
-          <w:lang w:eastAsia="pt-BR"/>
-        </w:rPr>
-      </w:pPr>
-      <w:hyperlink w:anchor="_Toc86316049" w:history="1">
-        <w:r>
-          <w:rPr>
-            <w:rStyle w:val="Hyperlink"/>
-            <w:rFonts w:ascii="Cambria" w:hAnsi="Cambria"/>
-            <w:b/>
-            <w:bCs/>
-            <w:noProof/>
-          </w:rPr>
-          <w:t>1.4</w:t>
-        </w:r>
-        <w:r>
-          <w:rPr>
-            <w:rFonts w:asciiTheme="minorHAnsi" w:eastAsiaTheme="minorEastAsia" w:hAnsiTheme="minorHAnsi" w:cstheme="minorBidi"/>
-            <w:noProof/>
-            <w:color w:val="auto"/>
-            <w:sz w:val="22"/>
-            <w:szCs w:val="22"/>
-            <w:lang w:eastAsia="pt-BR"/>
-          </w:rPr>
-          <w:tab/>
-        </w:r>
-        <w:r>
-          <w:rPr>
-            <w:rStyle w:val="Hyperlink"/>
-            <w:rFonts w:ascii="Cambria" w:hAnsi="Cambria"/>
-            <w:b/>
-            <w:bCs/>
-            <w:noProof/>
-          </w:rPr>
-          <w:t>Logar supervisor</w:t>
-        </w:r>
-        <w:r>
-          <w:rPr>
-            <w:noProof/>
-            <w:webHidden/>
-          </w:rPr>
-          <w:tab/>
-        </w:r>
-        <w:r>
-          <w:rPr>
-            <w:noProof/>
-            <w:webHidden/>
-          </w:rPr>
-          <w:fldChar w:fldCharType="begin"/>
-        </w:r>
-        <w:r>
-          <w:rPr>
-            <w:noProof/>
-            <w:webHidden/>
-          </w:rPr>
-          <w:instrText xml:space="preserve"> PAGEREF _Toc86316049 \h </w:instrText>
-        </w:r>
-        <w:r>
-          <w:rPr>
-            <w:noProof/>
-            <w:webHidden/>
-          </w:rPr>
-        </w:r>
-        <w:r>
-          <w:rPr>
-            <w:noProof/>
-            <w:webHidden/>
-          </w:rPr>
-          <w:fldChar w:fldCharType="separate"/>
-        </w:r>
-        <w:r>
-          <w:rPr>
-            <w:noProof/>
-            <w:webHidden/>
-          </w:rPr>
-          <w:t>3</w:t>
-        </w:r>
-        <w:r>
-          <w:rPr>
-            <w:noProof/>
-            <w:webHidden/>
-          </w:rPr>
-          <w:fldChar w:fldCharType="end"/>
-        </w:r>
-      </w:hyperlink>
-    </w:p>
-    <w:p>
-      <w:pPr>
-        <w:pStyle w:val="Sumrio2"/>
-        <w:tabs>
-          <w:tab w:val="left" w:pos="880"/>
-        </w:tabs>
-        <w:rPr>
-          <w:rFonts w:asciiTheme="minorHAnsi" w:eastAsiaTheme="minorEastAsia" w:hAnsiTheme="minorHAnsi" w:cstheme="minorBidi"/>
-          <w:noProof/>
-          <w:color w:val="auto"/>
-          <w:sz w:val="22"/>
-          <w:szCs w:val="22"/>
-          <w:lang w:eastAsia="pt-BR"/>
-        </w:rPr>
-      </w:pPr>
-      <w:hyperlink w:anchor="_Toc86316050" w:history="1">
-        <w:r>
-          <w:rPr>
-            <w:rStyle w:val="Hyperlink"/>
-            <w:rFonts w:ascii="Cambria" w:hAnsi="Cambria"/>
-            <w:b/>
-            <w:bCs/>
-            <w:noProof/>
-          </w:rPr>
-          <w:t>1.5</w:t>
-        </w:r>
-        <w:r>
-          <w:rPr>
-            <w:rFonts w:asciiTheme="minorHAnsi" w:eastAsiaTheme="minorEastAsia" w:hAnsiTheme="minorHAnsi" w:cstheme="minorBidi"/>
-            <w:noProof/>
-            <w:color w:val="auto"/>
-            <w:sz w:val="22"/>
-            <w:szCs w:val="22"/>
-            <w:lang w:eastAsia="pt-BR"/>
-          </w:rPr>
-          <w:tab/>
-        </w:r>
-        <w:r>
-          <w:rPr>
-            <w:rStyle w:val="Hyperlink"/>
-            <w:rFonts w:ascii="Cambria" w:hAnsi="Cambria"/>
-            <w:b/>
-            <w:bCs/>
-            <w:noProof/>
-          </w:rPr>
-          <w:t>Logar operador</w:t>
-        </w:r>
-        <w:r>
-          <w:rPr>
-            <w:noProof/>
-            <w:webHidden/>
-          </w:rPr>
-          <w:tab/>
-        </w:r>
-        <w:r>
-          <w:rPr>
-            <w:noProof/>
-            <w:webHidden/>
-          </w:rPr>
-          <w:fldChar w:fldCharType="begin"/>
-        </w:r>
-        <w:r>
-          <w:rPr>
-            <w:noProof/>
-            <w:webHidden/>
-          </w:rPr>
-          <w:instrText xml:space="preserve"> PAGEREF _Toc86316050 \h </w:instrText>
-        </w:r>
-        <w:r>
-          <w:rPr>
-            <w:noProof/>
-            <w:webHidden/>
-          </w:rPr>
-        </w:r>
-        <w:r>
-          <w:rPr>
-            <w:noProof/>
-            <w:webHidden/>
-          </w:rPr>
-          <w:fldChar w:fldCharType="separate"/>
-        </w:r>
-        <w:r>
-          <w:rPr>
-            <w:noProof/>
-            <w:webHidden/>
-          </w:rPr>
-          <w:t>3</w:t>
-        </w:r>
-        <w:r>
-          <w:rPr>
-            <w:noProof/>
-            <w:webHidden/>
-          </w:rPr>
-          <w:fldChar w:fldCharType="end"/>
-        </w:r>
-      </w:hyperlink>
-    </w:p>
-    <w:p>
-      <w:pPr>
-        <w:pStyle w:val="Sumrio2"/>
-        <w:tabs>
-          <w:tab w:val="left" w:pos="880"/>
-        </w:tabs>
-        <w:rPr>
-          <w:rFonts w:asciiTheme="minorHAnsi" w:eastAsiaTheme="minorEastAsia" w:hAnsiTheme="minorHAnsi" w:cstheme="minorBidi"/>
-          <w:noProof/>
-          <w:color w:val="auto"/>
-          <w:sz w:val="22"/>
-          <w:szCs w:val="22"/>
-          <w:lang w:eastAsia="pt-BR"/>
-        </w:rPr>
-      </w:pPr>
-      <w:hyperlink w:anchor="_Toc86316051" w:history="1">
-        <w:r>
-          <w:rPr>
-            <w:rStyle w:val="Hyperlink"/>
-            <w:rFonts w:ascii="Cambria" w:hAnsi="Cambria"/>
-            <w:b/>
-            <w:bCs/>
-            <w:noProof/>
-          </w:rPr>
-          <w:t>1.6</w:t>
-        </w:r>
-        <w:r>
-          <w:rPr>
-            <w:rFonts w:asciiTheme="minorHAnsi" w:eastAsiaTheme="minorEastAsia" w:hAnsiTheme="minorHAnsi" w:cstheme="minorBidi"/>
-            <w:noProof/>
-            <w:color w:val="auto"/>
-            <w:sz w:val="22"/>
-            <w:szCs w:val="22"/>
-            <w:lang w:eastAsia="pt-BR"/>
-          </w:rPr>
-          <w:tab/>
-        </w:r>
-        <w:r>
-          <w:rPr>
-            <w:rStyle w:val="Hyperlink"/>
-            <w:rFonts w:ascii="Cambria" w:hAnsi="Cambria"/>
-            <w:b/>
-            <w:bCs/>
-            <w:noProof/>
-          </w:rPr>
-          <w:t>Redefinir senha</w:t>
-        </w:r>
-        <w:r>
-          <w:rPr>
-            <w:noProof/>
-            <w:webHidden/>
-          </w:rPr>
-          <w:tab/>
-        </w:r>
-        <w:r>
-          <w:rPr>
-            <w:noProof/>
-            <w:webHidden/>
-          </w:rPr>
-          <w:fldChar w:fldCharType="begin"/>
-        </w:r>
-        <w:r>
-          <w:rPr>
-            <w:noProof/>
-            <w:webHidden/>
-          </w:rPr>
-          <w:instrText xml:space="preserve"> PAGEREF _Toc86316051 \h </w:instrText>
-        </w:r>
-        <w:r>
-          <w:rPr>
-            <w:noProof/>
-            <w:webHidden/>
-          </w:rPr>
-        </w:r>
-        <w:r>
-          <w:rPr>
-            <w:noProof/>
-            <w:webHidden/>
-          </w:rPr>
-          <w:fldChar w:fldCharType="separate"/>
-        </w:r>
-        <w:r>
-          <w:rPr>
-            <w:noProof/>
-            <w:webHidden/>
-          </w:rPr>
-          <w:t>3</w:t>
-        </w:r>
-        <w:r>
-          <w:rPr>
-            <w:noProof/>
-            <w:webHidden/>
-          </w:rPr>
-          <w:fldChar w:fldCharType="end"/>
-        </w:r>
-      </w:hyperlink>
-    </w:p>
-    <w:p>
-      <w:pPr>
-        <w:pStyle w:val="Sumrio2"/>
-        <w:tabs>
-          <w:tab w:val="left" w:pos="880"/>
-        </w:tabs>
-        <w:rPr>
-          <w:rFonts w:asciiTheme="minorHAnsi" w:eastAsiaTheme="minorEastAsia" w:hAnsiTheme="minorHAnsi" w:cstheme="minorBidi"/>
-          <w:noProof/>
-          <w:color w:val="auto"/>
-          <w:sz w:val="22"/>
-          <w:szCs w:val="22"/>
-          <w:lang w:eastAsia="pt-BR"/>
-        </w:rPr>
-      </w:pPr>
-      <w:hyperlink w:anchor="_Toc86316052" w:history="1">
-        <w:r>
-          <w:rPr>
-            <w:rStyle w:val="Hyperlink"/>
-            <w:rFonts w:ascii="Cambria" w:hAnsi="Cambria"/>
-            <w:b/>
-            <w:bCs/>
-            <w:noProof/>
-          </w:rPr>
-          <w:t>1.7</w:t>
-        </w:r>
-        <w:r>
-          <w:rPr>
-            <w:rFonts w:asciiTheme="minorHAnsi" w:eastAsiaTheme="minorEastAsia" w:hAnsiTheme="minorHAnsi" w:cstheme="minorBidi"/>
-            <w:noProof/>
-            <w:color w:val="auto"/>
-            <w:sz w:val="22"/>
-            <w:szCs w:val="22"/>
-            <w:lang w:eastAsia="pt-BR"/>
-          </w:rPr>
-          <w:tab/>
-        </w:r>
-        <w:r>
-          <w:rPr>
-            <w:rStyle w:val="Hyperlink"/>
-            <w:rFonts w:ascii="Cambria" w:hAnsi="Cambria"/>
-            <w:b/>
-            <w:bCs/>
-            <w:noProof/>
-          </w:rPr>
-          <w:t>Processo de monitoramento hardware</w:t>
-        </w:r>
-        <w:r>
-          <w:rPr>
-            <w:noProof/>
-            <w:webHidden/>
-          </w:rPr>
-          <w:tab/>
-        </w:r>
-        <w:r>
-          <w:rPr>
-            <w:noProof/>
-            <w:webHidden/>
-          </w:rPr>
-          <w:fldChar w:fldCharType="begin"/>
-        </w:r>
-        <w:r>
-          <w:rPr>
-            <w:noProof/>
-            <w:webHidden/>
-          </w:rPr>
-          <w:instrText xml:space="preserve"> PAGEREF _Toc86316052 \h </w:instrText>
-        </w:r>
-        <w:r>
-          <w:rPr>
-            <w:noProof/>
-            <w:webHidden/>
-          </w:rPr>
-        </w:r>
-        <w:r>
-          <w:rPr>
-            <w:noProof/>
-            <w:webHidden/>
-          </w:rPr>
-          <w:fldChar w:fldCharType="separate"/>
-        </w:r>
-        <w:r>
-          <w:rPr>
-            <w:noProof/>
-            <w:webHidden/>
-          </w:rPr>
-          <w:t>3</w:t>
-        </w:r>
-        <w:r>
-          <w:rPr>
-            <w:noProof/>
-            <w:webHidden/>
-          </w:rPr>
-          <w:fldChar w:fldCharType="end"/>
-        </w:r>
-      </w:hyperlink>
-    </w:p>
-    <w:p>
-      <w:pPr>
-        <w:pStyle w:val="Sumrio2"/>
-        <w:tabs>
-          <w:tab w:val="left" w:pos="880"/>
-        </w:tabs>
-        <w:rPr>
-          <w:rFonts w:asciiTheme="minorHAnsi" w:eastAsiaTheme="minorEastAsia" w:hAnsiTheme="minorHAnsi" w:cstheme="minorBidi"/>
-          <w:noProof/>
-          <w:color w:val="auto"/>
-          <w:sz w:val="22"/>
-          <w:szCs w:val="22"/>
-          <w:lang w:eastAsia="pt-BR"/>
-        </w:rPr>
-      </w:pPr>
-      <w:hyperlink w:anchor="_Toc86316053" w:history="1">
-        <w:r>
-          <w:rPr>
-            <w:rStyle w:val="Hyperlink"/>
-            <w:rFonts w:ascii="Cambria" w:hAnsi="Cambria"/>
-            <w:b/>
-            <w:bCs/>
-            <w:noProof/>
-          </w:rPr>
-          <w:t>1.8</w:t>
-        </w:r>
-        <w:r>
-          <w:rPr>
-            <w:rFonts w:asciiTheme="minorHAnsi" w:eastAsiaTheme="minorEastAsia" w:hAnsiTheme="minorHAnsi" w:cstheme="minorBidi"/>
-            <w:noProof/>
-            <w:color w:val="auto"/>
-            <w:sz w:val="22"/>
-            <w:szCs w:val="22"/>
-            <w:lang w:eastAsia="pt-BR"/>
-          </w:rPr>
-          <w:tab/>
-        </w:r>
-        <w:r>
-          <w:rPr>
-            <w:rStyle w:val="Hyperlink"/>
-            <w:rFonts w:ascii="Cambria" w:hAnsi="Cambria"/>
-            <w:b/>
-            <w:bCs/>
-            <w:noProof/>
-          </w:rPr>
-          <w:t>Processo de monitoramento web</w:t>
-        </w:r>
-        <w:r>
-          <w:rPr>
-            <w:noProof/>
-            <w:webHidden/>
-          </w:rPr>
-          <w:tab/>
-        </w:r>
-        <w:r>
-          <w:rPr>
-            <w:noProof/>
-            <w:webHidden/>
-          </w:rPr>
-          <w:fldChar w:fldCharType="begin"/>
-        </w:r>
-        <w:r>
-          <w:rPr>
-            <w:noProof/>
-            <w:webHidden/>
-          </w:rPr>
-          <w:instrText xml:space="preserve"> PAGEREF _Toc86316053 \h </w:instrText>
-        </w:r>
-        <w:r>
-          <w:rPr>
-            <w:noProof/>
-            <w:webHidden/>
-          </w:rPr>
-        </w:r>
-        <w:r>
-          <w:rPr>
-            <w:noProof/>
-            <w:webHidden/>
-          </w:rPr>
-          <w:fldChar w:fldCharType="separate"/>
-        </w:r>
-        <w:r>
-          <w:rPr>
-            <w:noProof/>
-            <w:webHidden/>
-          </w:rPr>
-          <w:t>3</w:t>
-        </w:r>
-        <w:r>
-          <w:rPr>
-            <w:noProof/>
-            <w:webHidden/>
-          </w:rPr>
-          <w:fldChar w:fldCharType="end"/>
-        </w:r>
-      </w:hyperlink>
-    </w:p>
-    <w:p>
-      <w:pPr>
-        <w:pStyle w:val="Sumrio2"/>
-        <w:tabs>
-          <w:tab w:val="left" w:pos="880"/>
-        </w:tabs>
-        <w:rPr>
-          <w:rFonts w:asciiTheme="minorHAnsi" w:eastAsiaTheme="minorEastAsia" w:hAnsiTheme="minorHAnsi" w:cstheme="minorBidi"/>
-          <w:noProof/>
-          <w:color w:val="auto"/>
-          <w:sz w:val="22"/>
-          <w:szCs w:val="22"/>
-          <w:lang w:eastAsia="pt-BR"/>
-        </w:rPr>
-      </w:pPr>
-      <w:hyperlink w:anchor="_Toc86316054" w:history="1">
-        <w:r>
-          <w:rPr>
-            <w:rStyle w:val="Hyperlink"/>
-            <w:rFonts w:ascii="Cambria" w:hAnsi="Cambria"/>
-            <w:b/>
-            <w:bCs/>
-            <w:noProof/>
-          </w:rPr>
-          <w:t>1.9</w:t>
-        </w:r>
-        <w:r>
-          <w:rPr>
-            <w:rFonts w:asciiTheme="minorHAnsi" w:eastAsiaTheme="minorEastAsia" w:hAnsiTheme="minorHAnsi" w:cstheme="minorBidi"/>
-            <w:noProof/>
-            <w:color w:val="auto"/>
-            <w:sz w:val="22"/>
-            <w:szCs w:val="22"/>
-            <w:lang w:eastAsia="pt-BR"/>
-          </w:rPr>
-          <w:tab/>
-        </w:r>
-        <w:r>
-          <w:rPr>
-            <w:rStyle w:val="Hyperlink"/>
-            <w:rFonts w:ascii="Cambria" w:hAnsi="Cambria"/>
-            <w:b/>
-            <w:bCs/>
-            <w:noProof/>
-          </w:rPr>
-          <w:t>Relatório</w:t>
-        </w:r>
-        <w:r>
-          <w:rPr>
-            <w:noProof/>
-            <w:webHidden/>
-          </w:rPr>
-          <w:tab/>
-        </w:r>
-        <w:r>
-          <w:rPr>
-            <w:noProof/>
-            <w:webHidden/>
-          </w:rPr>
-          <w:fldChar w:fldCharType="begin"/>
-        </w:r>
-        <w:r>
-          <w:rPr>
-            <w:noProof/>
-            <w:webHidden/>
-          </w:rPr>
-          <w:instrText xml:space="preserve"> PAGEREF _Toc86316054 \h </w:instrText>
-        </w:r>
-        <w:r>
-          <w:rPr>
-            <w:noProof/>
-            <w:webHidden/>
-          </w:rPr>
-        </w:r>
-        <w:r>
-          <w:rPr>
-            <w:noProof/>
-            <w:webHidden/>
-          </w:rPr>
-          <w:fldChar w:fldCharType="separate"/>
-        </w:r>
-        <w:r>
-          <w:rPr>
-            <w:noProof/>
-            <w:webHidden/>
-          </w:rPr>
-          <w:t>3</w:t>
-        </w:r>
-        <w:r>
-          <w:rPr>
-            <w:noProof/>
-            <w:webHidden/>
-          </w:rPr>
-          <w:fldChar w:fldCharType="end"/>
-        </w:r>
-      </w:hyperlink>
-    </w:p>
-    <w:p>
-      <w:pPr>
-        <w:pStyle w:val="Sumrio1"/>
-        <w:rPr>
-          <w:rFonts w:asciiTheme="minorHAnsi" w:eastAsiaTheme="minorEastAsia" w:hAnsiTheme="minorHAnsi" w:cstheme="minorBidi"/>
-          <w:b w:val="0"/>
-          <w:noProof/>
-          <w:color w:val="auto"/>
-          <w:sz w:val="22"/>
-          <w:szCs w:val="22"/>
-          <w:lang w:eastAsia="pt-BR"/>
-        </w:rPr>
-      </w:pPr>
-      <w:hyperlink w:anchor="_Toc86316055" w:history="1">
-        <w:r>
-          <w:rPr>
-            <w:rStyle w:val="Hyperlink"/>
-            <w:rFonts w:ascii="Cambria" w:hAnsi="Cambria"/>
-            <w:noProof/>
-          </w:rPr>
-          <w:t>Diagrama de classes</w:t>
-        </w:r>
-        <w:r>
-          <w:rPr>
-            <w:noProof/>
-            <w:webHidden/>
-          </w:rPr>
-          <w:tab/>
-        </w:r>
-        <w:r>
-          <w:rPr>
-            <w:noProof/>
-            <w:webHidden/>
-          </w:rPr>
-          <w:fldChar w:fldCharType="begin"/>
-        </w:r>
-        <w:r>
-          <w:rPr>
-            <w:noProof/>
-            <w:webHidden/>
-          </w:rPr>
-          <w:instrText xml:space="preserve"> PAGEREF _Toc86316055 \h </w:instrText>
-        </w:r>
-        <w:r>
-          <w:rPr>
-            <w:noProof/>
-            <w:webHidden/>
-          </w:rPr>
-        </w:r>
-        <w:r>
-          <w:rPr>
-            <w:noProof/>
-            <w:webHidden/>
-          </w:rPr>
-          <w:fldChar w:fldCharType="separate"/>
-        </w:r>
-        <w:r>
-          <w:rPr>
-            <w:noProof/>
-            <w:webHidden/>
-          </w:rPr>
-          <w:t>3</w:t>
-        </w:r>
-        <w:r>
-          <w:rPr>
-            <w:noProof/>
-            <w:webHidden/>
-          </w:rPr>
-          <w:fldChar w:fldCharType="end"/>
-        </w:r>
-      </w:hyperlink>
-    </w:p>
-    <w:p>
-      <w:pPr>
-        <w:pStyle w:val="Sumrio1"/>
-        <w:rPr>
-          <w:rFonts w:asciiTheme="minorHAnsi" w:eastAsiaTheme="minorEastAsia" w:hAnsiTheme="minorHAnsi" w:cstheme="minorBidi"/>
-          <w:b w:val="0"/>
-          <w:noProof/>
-          <w:color w:val="auto"/>
-          <w:sz w:val="22"/>
-          <w:szCs w:val="22"/>
-          <w:lang w:eastAsia="pt-BR"/>
-        </w:rPr>
-      </w:pPr>
-      <w:hyperlink w:anchor="_Toc86316056" w:history="1">
-        <w:r>
-          <w:rPr>
-            <w:rStyle w:val="Hyperlink"/>
-            <w:rFonts w:ascii="Cambria" w:hAnsi="Cambria"/>
-            <w:noProof/>
-          </w:rPr>
-          <w:t>Considerações finais</w:t>
-        </w:r>
-        <w:r>
-          <w:rPr>
-            <w:noProof/>
-            <w:webHidden/>
-          </w:rPr>
-          <w:tab/>
-        </w:r>
-        <w:r>
-          <w:rPr>
-            <w:noProof/>
-            <w:webHidden/>
-          </w:rPr>
-          <w:fldChar w:fldCharType="begin"/>
-        </w:r>
-        <w:r>
-          <w:rPr>
-            <w:noProof/>
-            <w:webHidden/>
-          </w:rPr>
-          <w:instrText xml:space="preserve"> PAGEREF _Toc86316056 \h </w:instrText>
-        </w:r>
-        <w:r>
-          <w:rPr>
-            <w:noProof/>
-            <w:webHidden/>
-          </w:rPr>
-        </w:r>
-        <w:r>
-          <w:rPr>
-            <w:noProof/>
-            <w:webHidden/>
-          </w:rPr>
-          <w:fldChar w:fldCharType="separate"/>
-        </w:r>
-        <w:r>
-          <w:rPr>
-            <w:noProof/>
-            <w:webHidden/>
-          </w:rPr>
-          <w:t>3</w:t>
-        </w:r>
-        <w:r>
-          <w:rPr>
-            <w:noProof/>
-            <w:webHidden/>
-          </w:rPr>
-          <w:fldChar w:fldCharType="end"/>
-        </w:r>
-      </w:hyperlink>
-    </w:p>
-    <w:p>
-      <w:pPr>
-        <w:pStyle w:val="Sumrio1"/>
-        <w:rPr>
-          <w:rFonts w:asciiTheme="minorHAnsi" w:hAnsiTheme="minorHAnsi" w:cs="Arial"/>
-          <w:u w:val="single"/>
-        </w:rPr>
-      </w:pPr>
-      <w:r>
-        <w:rPr>
-          <w:rFonts w:asciiTheme="minorHAnsi" w:hAnsiTheme="minorHAnsi" w:cs="Arial"/>
-        </w:rPr>
-        <w:fldChar w:fldCharType="end"/>
-      </w:r>
-    </w:p>
-    <w:p>
-      <w:pPr>
-        <w:keepLines w:val="0"/>
-        <w:spacing w:after="160" w:line="259" w:lineRule="auto"/>
-        <w:ind w:right="0"/>
-      </w:pPr>
-      <w:r>
-        <w:br w:type="page"/>
-      </w:r>
-    </w:p>
-    <w:p>
-      <w:pPr>
-        <w:sectPr>
-          <w:footerReference w:type="default" r:id="rId11"/>
-          <w:footerReference w:type="first" r:id="rId12"/>
-          <w:endnotePr>
-            <w:numFmt w:val="decimal"/>
-          </w:endnotePr>
-          <w:type w:val="continuous"/>
-          <w:pgSz w:w="12240" w:h="15840" w:code="1"/>
-          <w:pgMar w:top="1080" w:right="1080" w:bottom="1080" w:left="1080" w:header="720" w:footer="720" w:gutter="0"/>
-          <w:cols w:space="720"/>
-          <w:titlePg/>
-          <w:docGrid w:linePitch="360"/>
-        </w:sectPr>
-      </w:pPr>
-    </w:p>
-    <w:p>
-      <w:pPr>
-        <w:pStyle w:val="Ttulo1"/>
-        <w:spacing w:after="0"/>
+        <w:pStyle w:val="Ttulo2"/>
+        <w:numPr>
+          <w:ilvl w:val="0"/>
+          <w:numId w:val="0"/>
+        </w:numPr>
+        <w:ind w:left="576" w:hanging="576"/>
         <w:rPr>
           <w:rFonts w:ascii="Cambria" w:hAnsi="Cambria"/>
+          <w:b/>
+          <w:bCs/>
+          <w:color w:val="auto"/>
         </w:rPr>
       </w:pPr>
-      <w:bookmarkStart w:id="0" w:name="_Toc86316035"/>
       <w:r>
         <w:rPr>
           <w:rFonts w:ascii="Cambria" w:hAnsi="Cambria"/>
+          <w:b/>
+          <w:bCs/>
+          <w:color w:val="auto"/>
         </w:rPr>
-        <w:lastRenderedPageBreak/>
         <w:t>Equipe</w:t>
       </w:r>
       <w:bookmarkEnd w:id="0"/>
@@ -2395,20 +526,56 @@
         <w:rPr>
           <w:color w:val="000000" w:themeColor="text1"/>
         </w:rPr>
-        <w:t xml:space="preserve"> Gonçalves – 01201118 </w:t>
+        <w:t xml:space="preserve"> Gonçalves – 012</w:t>
       </w:r>
-    </w:p>
-    <w:p>
-      <w:pPr>
-        <w:rPr>
-          <w:color w:val="000000" w:themeColor="text1"/>
-        </w:rPr>
-      </w:pPr>
       <w:r>
         <w:rPr>
           <w:color w:val="000000" w:themeColor="text1"/>
         </w:rPr>
-        <w:t>Vinicius Augusto Ferreira de Lima - 01211125</w:t>
+        <w:t>1</w:t>
+      </w:r>
+      <w:r>
+        <w:rPr>
+          <w:color w:val="000000" w:themeColor="text1"/>
+        </w:rPr>
+        <w:t>111</w:t>
+      </w:r>
+      <w:r>
+        <w:rPr>
+          <w:color w:val="000000" w:themeColor="text1"/>
+        </w:rPr>
+        <w:t>6</w:t>
+      </w:r>
+      <w:r>
+        <w:rPr>
+          <w:color w:val="000000" w:themeColor="text1"/>
+        </w:rPr>
+        <w:t xml:space="preserve"> </w:t>
+      </w:r>
+    </w:p>
+    <w:p>
+      <w:pPr>
+        <w:rPr>
+          <w:color w:val="000000" w:themeColor="text1"/>
+        </w:rPr>
+      </w:pPr>
+      <w:r>
+        <w:rPr>
+          <w:color w:val="000000" w:themeColor="text1"/>
+        </w:rPr>
+        <w:t>Vin</w:t>
+      </w:r>
+      <w:r>
+        <w:rPr>
+          <w:color w:val="000000" w:themeColor="text1"/>
+        </w:rPr>
+        <w:t>í</w:t>
+      </w:r>
+      <w:r>
+        <w:rPr>
+          <w:color w:val="000000" w:themeColor="text1"/>
+        </w:rPr>
+        <w:t>cius Augusto Ferreira de Lima - 01211125</w:t>
       </w:r>
     </w:p>
     <w:p/>
@@ -2440,17 +607,38 @@
       <w:pPr>
         <w:pStyle w:val="Ttulo1"/>
         <w:spacing w:after="0"/>
+        <w:ind w:left="0" w:firstLine="0"/>
         <w:rPr>
           <w:rFonts w:ascii="Cambria" w:hAnsi="Cambria"/>
         </w:rPr>
       </w:pPr>
-      <w:bookmarkStart w:id="1" w:name="_Toc86316036"/>
+      <w:bookmarkStart w:id="1" w:name="_Toc86343342"/>
       <w:r>
         <w:rPr>
           <w:rFonts w:ascii="Cambria" w:hAnsi="Cambria"/>
         </w:rPr>
-        <w:lastRenderedPageBreak/>
+        <w:t>Persona</w:t>
+      </w:r>
+    </w:p>
+    <w:p>
+      <w:pPr>
+        <w:pStyle w:val="Ttulo1"/>
+        <w:spacing w:after="0"/>
+        <w:rPr>
+          <w:rFonts w:ascii="Cambria" w:hAnsi="Cambria"/>
+        </w:rPr>
+      </w:pPr>
+      <w:r>
+        <w:rPr>
+          <w:rFonts w:ascii="Cambria" w:hAnsi="Cambria"/>
+        </w:rPr>
         <w:t>Introdução</w:t>
+      </w:r>
+      <w:r>
+        <w:rPr>
+          <w:rFonts w:ascii="Cambria" w:hAnsi="Cambria"/>
+        </w:rPr>
+        <w:t>/Objetivo</w:t>
       </w:r>
       <w:bookmarkEnd w:id="1"/>
     </w:p>
@@ -2473,7 +661,43 @@
           <w:bCs/>
           <w:color w:val="auto"/>
         </w:rPr>
-        <w:t>O software Horus foi desenvolvido com o intuito de monitorar uma rotina de operadores de call centrer, o objetivo é identificar se durante o horário de trabalho o operador está utilizando do ambiente empresarial de uma maneiro errônea para que o supervisor tenha um quadro amplo de quais atitudes deve tomar referente ao funcionário. Isso facilita na tomada de ações, quer seja para promover, quer seja para demiti-lo.</w:t>
+        <w:t>O software Horus foi desenvolvido com o intuito de monitorar uma rotina de operadores de call centrer, o objetivo é identificar se durante o horário de trabalho o operador está utilizando do ambiente empresarial de uma maneir</w:t>
+      </w:r>
+      <w:r>
+        <w:rPr>
+          <w:rFonts w:ascii="Cambria" w:hAnsi="Cambria"/>
+          <w:b/>
+          <w:bCs/>
+          <w:color w:val="auto"/>
+        </w:rPr>
+        <w:t>a</w:t>
+      </w:r>
+      <w:r>
+        <w:rPr>
+          <w:rFonts w:ascii="Cambria" w:hAnsi="Cambria"/>
+          <w:b/>
+          <w:bCs/>
+          <w:color w:val="auto"/>
+        </w:rPr>
+        <w:t xml:space="preserve"> errônea</w:t>
+      </w:r>
+      <w:r>
+        <w:rPr>
+          <w:rFonts w:ascii="Cambria" w:hAnsi="Cambria"/>
+          <w:b/>
+          <w:bCs/>
+          <w:color w:val="auto"/>
+        </w:rPr>
+        <w:t>,</w:t>
+      </w:r>
+      <w:r>
+        <w:rPr>
+          <w:rFonts w:ascii="Cambria" w:hAnsi="Cambria"/>
+          <w:b/>
+          <w:bCs/>
+          <w:color w:val="auto"/>
+        </w:rPr>
+        <w:t xml:space="preserve"> para que o supervisor tenha um quadro amplo de quais atitudes deve tomar referente ao funcionário. Isso facilita na tomada de ações, quer seja para promover, quer seja para demiti-lo.</w:t>
       </w:r>
     </w:p>
     <w:p>
@@ -2505,18 +729,343 @@
         <w:ind w:left="0" w:firstLine="0"/>
         <w:rPr>
           <w:rFonts w:ascii="Cambria" w:hAnsi="Cambria"/>
+        </w:rPr>
+      </w:pPr>
+      <w:bookmarkStart w:id="2" w:name="_Toc86343343"/>
+      <w:r>
+        <w:rPr>
+          <w:rFonts w:ascii="Cambria" w:hAnsi="Cambria"/>
+        </w:rPr>
+        <w:t>Planejamento do Projeto</w:t>
+      </w:r>
+      <w:bookmarkEnd w:id="2"/>
+    </w:p>
+    <w:p>
+      <w:pPr>
+        <w:pStyle w:val="Ttulo2"/>
+        <w:rPr>
+          <w:b/>
+          <w:bCs/>
+          <w:color w:val="auto"/>
+        </w:rPr>
+      </w:pPr>
+      <w:r>
+        <w:rPr>
+          <w:b/>
+          <w:bCs/>
+          <w:color w:val="auto"/>
+        </w:rPr>
+        <w:t>P</w:t>
+      </w:r>
+      <w:r>
+        <w:rPr>
+          <w:b/>
+          <w:bCs/>
+          <w:color w:val="auto"/>
+        </w:rPr>
+        <w:t>lanner</w:t>
+      </w:r>
+    </w:p>
+    <w:p>
+      <w:pPr>
+        <w:rPr>
+          <w:noProof/>
+          <w:color w:val="2E74B5" w:themeColor="accent1" w:themeShade="BF"/>
+        </w:rPr>
+      </w:pPr>
+      <w:r>
+        <w:rPr>
+          <w:noProof/>
+        </w:rPr>
+        <w:drawing>
+          <wp:inline distT="0" distB="0" distL="0" distR="0" wp14:anchorId="685CF22E" wp14:editId="5BB62712">
+            <wp:extent cx="6396990" cy="3062605"/>
+            <wp:effectExtent l="0" t="0" r="3810" b="4445"/>
+            <wp:docPr id="12" name="Imagem 12"/>
+            <wp:cNvGraphicFramePr>
+              <a:graphicFrameLocks xmlns:a="http://schemas.openxmlformats.org/drawingml/2006/main" noChangeAspect="1"/>
+            </wp:cNvGraphicFramePr>
+            <a:graphic xmlns:a="http://schemas.openxmlformats.org/drawingml/2006/main">
+              <a:graphicData uri="http://schemas.openxmlformats.org/drawingml/2006/picture">
+                <pic:pic xmlns:pic="http://schemas.openxmlformats.org/drawingml/2006/picture">
+                  <pic:nvPicPr>
+                    <pic:cNvPr id="1" name=""/>
+                    <pic:cNvPicPr/>
+                  </pic:nvPicPr>
+                  <pic:blipFill>
+                    <a:blip r:embed="rId11"/>
+                    <a:stretch>
+                      <a:fillRect/>
+                    </a:stretch>
+                  </pic:blipFill>
+                  <pic:spPr>
+                    <a:xfrm>
+                      <a:off x="0" y="0"/>
+                      <a:ext cx="6396990" cy="3062605"/>
+                    </a:xfrm>
+                    <a:prstGeom prst="rect">
+                      <a:avLst/>
+                    </a:prstGeom>
+                  </pic:spPr>
+                </pic:pic>
+              </a:graphicData>
+            </a:graphic>
+          </wp:inline>
+        </w:drawing>
+      </w:r>
+    </w:p>
+    <w:p>
+      <w:pPr>
+        <w:pStyle w:val="Ttulo2"/>
+        <w:rPr>
+          <w:noProof/>
+        </w:rPr>
+      </w:pPr>
+      <w:r>
+        <w:rPr>
+          <w:b/>
+          <w:bCs/>
+          <w:color w:val="auto"/>
+        </w:rPr>
+        <w:t>G</w:t>
+      </w:r>
+      <w:r>
+        <w:rPr>
+          <w:b/>
+          <w:bCs/>
+          <w:color w:val="auto"/>
+        </w:rPr>
+        <w:t>ithu</w:t>
+      </w:r>
+      <w:r>
+        <w:rPr>
+          <w:b/>
+          <w:bCs/>
+          <w:noProof/>
+          <w:color w:val="auto"/>
+        </w:rPr>
+        <w:t>b</w:t>
+      </w:r>
+    </w:p>
+    <w:p>
+      <w:r>
+        <w:rPr>
+          <w:noProof/>
+        </w:rPr>
+        <w:drawing>
+          <wp:inline distT="0" distB="0" distL="0" distR="0" wp14:anchorId="73D81DC4" wp14:editId="6662600C">
+            <wp:extent cx="6396990" cy="2088515"/>
+            <wp:effectExtent l="0" t="0" r="3810" b="6985"/>
+            <wp:docPr id="13" name="Imagem 13"/>
+            <wp:cNvGraphicFramePr>
+              <a:graphicFrameLocks xmlns:a="http://schemas.openxmlformats.org/drawingml/2006/main" noChangeAspect="1"/>
+            </wp:cNvGraphicFramePr>
+            <a:graphic xmlns:a="http://schemas.openxmlformats.org/drawingml/2006/main">
+              <a:graphicData uri="http://schemas.openxmlformats.org/drawingml/2006/picture">
+                <pic:pic xmlns:pic="http://schemas.openxmlformats.org/drawingml/2006/picture">
+                  <pic:nvPicPr>
+                    <pic:cNvPr id="1" name=""/>
+                    <pic:cNvPicPr/>
+                  </pic:nvPicPr>
+                  <pic:blipFill>
+                    <a:blip r:embed="rId12"/>
+                    <a:stretch>
+                      <a:fillRect/>
+                    </a:stretch>
+                  </pic:blipFill>
+                  <pic:spPr>
+                    <a:xfrm>
+                      <a:off x="0" y="0"/>
+                      <a:ext cx="6396990" cy="2088515"/>
+                    </a:xfrm>
+                    <a:prstGeom prst="rect">
+                      <a:avLst/>
+                    </a:prstGeom>
+                  </pic:spPr>
+                </pic:pic>
+              </a:graphicData>
+            </a:graphic>
+          </wp:inline>
+        </w:drawing>
+      </w:r>
+    </w:p>
+    <w:p>
+      <w:pPr>
+        <w:pStyle w:val="Ttulo2"/>
+        <w:rPr>
+          <w:b/>
+          <w:bCs/>
+          <w:color w:val="auto"/>
+        </w:rPr>
+      </w:pPr>
+      <w:r>
+        <w:rPr>
+          <w:b/>
+          <w:bCs/>
+          <w:color w:val="auto"/>
+        </w:rPr>
+        <w:t>Apresentaç</w:t>
+      </w:r>
+      <w:r>
+        <w:rPr>
+          <w:b/>
+          <w:bCs/>
+          <w:color w:val="auto"/>
+        </w:rPr>
+        <w:t>ão 1.0.0</w:t>
+      </w:r>
+    </w:p>
+    <w:p>
+      <w:pPr>
+        <w:pStyle w:val="Ttulo2"/>
+        <w:rPr>
+          <w:b/>
+          <w:bCs/>
+          <w:color w:val="auto"/>
+        </w:rPr>
+      </w:pPr>
+      <w:r>
+        <w:rPr>
+          <w:b/>
+          <w:bCs/>
+          <w:color w:val="auto"/>
+        </w:rPr>
+        <w:t>Apresentação1.0.1</w:t>
+      </w:r>
+    </w:p>
+    <w:p>
+      <w:pPr>
+        <w:pStyle w:val="Ttulo2"/>
+        <w:rPr>
+          <w:b/>
+          <w:bCs/>
+          <w:color w:val="auto"/>
+        </w:rPr>
+      </w:pPr>
+      <w:r>
+        <w:rPr>
+          <w:b/>
+          <w:bCs/>
+          <w:color w:val="auto"/>
+        </w:rPr>
+        <w:t>Apresentação 1</w:t>
+      </w:r>
+      <w:r>
+        <w:rPr>
+          <w:rStyle w:val="Ttulo2Char"/>
+          <w:b/>
+          <w:bCs/>
+          <w:color w:val="auto"/>
+        </w:rPr>
+        <w:t>.0.2</w:t>
+      </w:r>
+    </w:p>
+    <w:p>
+      <w:pPr>
+        <w:pStyle w:val="Ttulo1"/>
+        <w:spacing w:after="0"/>
+        <w:ind w:left="0" w:firstLine="0"/>
+        <w:rPr>
+          <w:rFonts w:ascii="Cambria" w:hAnsi="Cambria"/>
+        </w:rPr>
+      </w:pPr>
+      <w:bookmarkStart w:id="3" w:name="_Toc86343344"/>
+      <w:r>
+        <w:rPr>
+          <w:rFonts w:ascii="Cambria" w:hAnsi="Cambria"/>
+        </w:rPr>
+        <w:t>Escopo</w:t>
+      </w:r>
+      <w:bookmarkEnd w:id="3"/>
+    </w:p>
+    <w:p>
+      <w:pPr>
+        <w:rPr>
+          <w:color w:val="000000" w:themeColor="text1"/>
+        </w:rPr>
+      </w:pPr>
+      <w:r>
+        <w:rPr>
+          <w:color w:val="000000" w:themeColor="text1"/>
+        </w:rPr>
+        <w:t>O escopo é a parte mais importante de um projeto, ele irá definir o que será criado.</w:t>
+      </w:r>
+      <w:r>
+        <w:rPr>
+          <w:color w:val="000000" w:themeColor="text1"/>
+        </w:rPr>
+        <w:t xml:space="preserve"> Pensando em uma rotina de monitoramento</w:t>
+      </w:r>
+      <w:r>
+        <w:rPr>
+          <w:color w:val="000000" w:themeColor="text1"/>
+        </w:rPr>
+        <w:t>,</w:t>
+      </w:r>
+      <w:r>
+        <w:rPr>
+          <w:color w:val="000000" w:themeColor="text1"/>
+        </w:rPr>
+        <w:t xml:space="preserve"> a equipe Horus decidiu que a área de call center iria se beneficiar com os serviços oferecidos. Inicialmente para definir quais funções a aplicação deveria conter</w:t>
+      </w:r>
+      <w:r>
+        <w:rPr>
+          <w:color w:val="000000" w:themeColor="text1"/>
+        </w:rPr>
+        <w:t>,</w:t>
+      </w:r>
+      <w:r>
+        <w:rPr>
+          <w:color w:val="000000" w:themeColor="text1"/>
+        </w:rPr>
+        <w:t xml:space="preserve"> estudamos qual persona este programa iria auxiliar, </w:t>
+      </w:r>
+      <w:r>
+        <w:rPr>
+          <w:color w:val="000000" w:themeColor="text1"/>
+        </w:rPr>
+        <w:t>u</w:t>
+      </w:r>
+      <w:r>
+        <w:rPr>
+          <w:color w:val="000000" w:themeColor="text1"/>
+        </w:rPr>
+        <w:t xml:space="preserve">tilizamos ferramentas como </w:t>
+      </w:r>
+      <w:proofErr w:type="spellStart"/>
+      <w:r>
+        <w:rPr>
+          <w:color w:val="000000" w:themeColor="text1"/>
+        </w:rPr>
+        <w:t>UserStory</w:t>
+      </w:r>
+      <w:proofErr w:type="spellEnd"/>
+      <w:r>
+        <w:rPr>
+          <w:color w:val="000000" w:themeColor="text1"/>
+        </w:rPr>
+        <w:t>, Storyboard, Product Backlog, LLD, HLD, diagramas, prototipação, etc. para o desenvolvimento da aplicação.</w:t>
+      </w:r>
+    </w:p>
+    <w:p>
+      <w:pPr>
+        <w:pStyle w:val="Ttulo1"/>
+        <w:spacing w:after="0"/>
+        <w:ind w:left="0" w:firstLine="0"/>
+        <w:rPr>
+          <w:rFonts w:ascii="Cambria" w:hAnsi="Cambria"/>
           <w:b w:val="0"/>
           <w:bCs w:val="0"/>
         </w:rPr>
       </w:pPr>
-      <w:bookmarkStart w:id="2" w:name="_Toc86316037"/>
+      <w:bookmarkStart w:id="4" w:name="_Toc86343345"/>
       <w:r>
         <w:rPr>
           <w:rFonts w:ascii="Cambria" w:hAnsi="Cambria"/>
         </w:rPr>
         <w:t>Levantamento de requisitos</w:t>
       </w:r>
-      <w:bookmarkEnd w:id="2"/>
+      <w:bookmarkEnd w:id="4"/>
     </w:p>
     <w:p>
       <w:pPr>
@@ -2533,7 +1082,7 @@
           <w:color w:val="auto"/>
         </w:rPr>
       </w:pPr>
-      <w:bookmarkStart w:id="3" w:name="_Toc86316038"/>
+      <w:bookmarkStart w:id="5" w:name="_Toc86343346"/>
       <w:r>
         <w:rPr>
           <w:rFonts w:ascii="Cambria" w:hAnsi="Cambria"/>
@@ -2541,9 +1090,68 @@
           <w:bCs/>
           <w:color w:val="auto"/>
         </w:rPr>
-        <w:t xml:space="preserve">Solução técnica </w:t>
+        <w:t>Solução técnica Storyboard</w:t>
       </w:r>
-      <w:proofErr w:type="spellStart"/>
+      <w:bookmarkEnd w:id="5"/>
+    </w:p>
+    <w:p>
+      <w:r>
+        <w:rPr>
+          <w:noProof/>
+        </w:rPr>
+        <w:drawing>
+          <wp:inline distT="0" distB="0" distL="0" distR="0" wp14:anchorId="120985EC" wp14:editId="3E8CB46B">
+            <wp:extent cx="6396990" cy="3458845"/>
+            <wp:effectExtent l="0" t="0" r="3810" b="8255"/>
+            <wp:docPr id="9" name="Imagem 9"/>
+            <wp:cNvGraphicFramePr>
+              <a:graphicFrameLocks xmlns:a="http://schemas.openxmlformats.org/drawingml/2006/main" noChangeAspect="1"/>
+            </wp:cNvGraphicFramePr>
+            <a:graphic xmlns:a="http://schemas.openxmlformats.org/drawingml/2006/main">
+              <a:graphicData uri="http://schemas.openxmlformats.org/drawingml/2006/picture">
+                <pic:pic xmlns:pic="http://schemas.openxmlformats.org/drawingml/2006/picture">
+                  <pic:nvPicPr>
+                    <pic:cNvPr id="1" name=""/>
+                    <pic:cNvPicPr/>
+                  </pic:nvPicPr>
+                  <pic:blipFill>
+                    <a:blip r:embed="rId13"/>
+                    <a:stretch>
+                      <a:fillRect/>
+                    </a:stretch>
+                  </pic:blipFill>
+                  <pic:spPr>
+                    <a:xfrm>
+                      <a:off x="0" y="0"/>
+                      <a:ext cx="6396990" cy="3458845"/>
+                    </a:xfrm>
+                    <a:prstGeom prst="rect">
+                      <a:avLst/>
+                    </a:prstGeom>
+                  </pic:spPr>
+                </pic:pic>
+              </a:graphicData>
+            </a:graphic>
+          </wp:inline>
+        </w:drawing>
+      </w:r>
+    </w:p>
+    <w:p>
+      <w:pPr>
+        <w:pStyle w:val="Ttulo2"/>
+        <w:numPr>
+          <w:ilvl w:val="0"/>
+          <w:numId w:val="0"/>
+        </w:numPr>
+        <w:spacing w:before="0"/>
+        <w:rPr>
+          <w:rFonts w:ascii="Cambria" w:hAnsi="Cambria"/>
+          <w:b/>
+          <w:bCs/>
+          <w:color w:val="auto"/>
+        </w:rPr>
+      </w:pPr>
+      <w:bookmarkStart w:id="6" w:name="_Toc86343347"/>
       <w:r>
         <w:rPr>
           <w:rFonts w:ascii="Cambria" w:hAnsi="Cambria"/>
@@ -2551,33 +1159,15 @@
           <w:bCs/>
           <w:color w:val="auto"/>
         </w:rPr>
-        <w:t>User</w:t>
+        <w:t>Solução técnica User story</w:t>
       </w:r>
-      <w:proofErr w:type="spellEnd"/>
-      <w:r>
-        <w:rPr>
-          <w:rFonts w:ascii="Cambria" w:hAnsi="Cambria"/>
-          <w:b/>
-          <w:bCs/>
-          <w:color w:val="auto"/>
-        </w:rPr>
-        <w:t xml:space="preserve"> </w:t>
-      </w:r>
-      <w:proofErr w:type="spellStart"/>
-      <w:r>
-        <w:rPr>
-          <w:rFonts w:ascii="Cambria" w:hAnsi="Cambria"/>
-          <w:b/>
-          <w:bCs/>
-          <w:color w:val="auto"/>
-        </w:rPr>
-        <w:t>story</w:t>
-      </w:r>
-      <w:bookmarkEnd w:id="3"/>
-      <w:proofErr w:type="spellEnd"/>
+      <w:bookmarkEnd w:id="6"/>
     </w:p>
     <w:p>
       <w:r>
+        <w:rPr>
+          <w:noProof/>
+        </w:rPr>
         <w:drawing>
           <wp:inline distT="0" distB="0" distL="0" distR="0" wp14:anchorId="64286C17" wp14:editId="0E76486A">
             <wp:extent cx="6396990" cy="2608580"/>
@@ -2594,7 +1184,7 @@
                     <pic:cNvPicPr/>
                   </pic:nvPicPr>
                   <pic:blipFill>
-                    <a:blip r:embed="rId13"/>
+                    <a:blip r:embed="rId14"/>
                     <a:stretch>
                       <a:fillRect/>
                     </a:stretch>
@@ -2630,7 +1220,7 @@
           <w:color w:val="auto"/>
         </w:rPr>
       </w:pPr>
-      <w:bookmarkStart w:id="4" w:name="_Toc86316039"/>
+      <w:bookmarkStart w:id="7" w:name="_Toc86343348"/>
       <w:r>
         <w:rPr>
           <w:rFonts w:ascii="Cambria" w:hAnsi="Cambria"/>
@@ -2638,32 +1228,15 @@
           <w:bCs/>
           <w:color w:val="auto"/>
         </w:rPr>
-        <w:t xml:space="preserve">Solução técnica </w:t>
+        <w:t>Solução técnica Product backlog</w:t>
       </w:r>
-      <w:proofErr w:type="spellStart"/>
-      <w:r>
-        <w:rPr>
-          <w:rFonts w:ascii="Cambria" w:hAnsi="Cambria"/>
-          <w:b/>
-          <w:bCs/>
-          <w:color w:val="auto"/>
-        </w:rPr>
-        <w:t>Product</w:t>
-      </w:r>
-      <w:proofErr w:type="spellEnd"/>
-      <w:r>
-        <w:rPr>
-          <w:rFonts w:ascii="Cambria" w:hAnsi="Cambria"/>
-          <w:b/>
-          <w:bCs/>
-          <w:color w:val="auto"/>
-        </w:rPr>
-        <w:t xml:space="preserve"> backlog</w:t>
-      </w:r>
-      <w:bookmarkEnd w:id="4"/>
+      <w:bookmarkEnd w:id="7"/>
     </w:p>
     <w:p>
       <w:r>
+        <w:rPr>
+          <w:noProof/>
+        </w:rPr>
         <w:drawing>
           <wp:inline distT="0" distB="0" distL="0" distR="0" wp14:anchorId="68BFEECD" wp14:editId="6B8ED6BF">
             <wp:extent cx="6396990" cy="2436495"/>
@@ -2680,7 +1253,7 @@
                     <pic:cNvPicPr/>
                   </pic:nvPicPr>
                   <pic:blipFill>
-                    <a:blip r:embed="rId14"/>
+                    <a:blip r:embed="rId15"/>
                     <a:stretch>
                       <a:fillRect/>
                     </a:stretch>
@@ -2707,6 +1280,9 @@
         <w:t xml:space="preserve"> </w:t>
       </w:r>
       <w:r>
+        <w:rPr>
+          <w:noProof/>
+        </w:rPr>
         <w:drawing>
           <wp:inline distT="0" distB="0" distL="0" distR="0" wp14:anchorId="22410C24" wp14:editId="22C026BE">
             <wp:extent cx="6396990" cy="1800860"/>
@@ -2723,7 +1299,7 @@
                     <pic:cNvPicPr/>
                   </pic:nvPicPr>
                   <pic:blipFill>
-                    <a:blip r:embed="rId15"/>
+                    <a:blip r:embed="rId16"/>
                     <a:stretch>
                       <a:fillRect/>
                     </a:stretch>
@@ -2752,24 +1328,8 @@
           <w:numId w:val="0"/>
         </w:numPr>
         <w:spacing w:before="0"/>
-        <w:rPr>
-          <w:rFonts w:ascii="Cambria" w:hAnsi="Cambria"/>
-          <w:b/>
-          <w:bCs/>
-          <w:color w:val="auto"/>
-        </w:rPr>
-      </w:pPr>
-    </w:p>
-    <w:p>
-      <w:pPr>
-        <w:pStyle w:val="Ttulo2"/>
-        <w:numPr>
-          <w:ilvl w:val="0"/>
-          <w:numId w:val="0"/>
-        </w:numPr>
-        <w:spacing w:before="0"/>
-      </w:pPr>
-      <w:bookmarkStart w:id="5" w:name="_Toc86316040"/>
+      </w:pPr>
+      <w:bookmarkStart w:id="8" w:name="_Toc86343349"/>
       <w:r>
         <w:rPr>
           <w:rFonts w:ascii="Cambria" w:hAnsi="Cambria"/>
@@ -2788,10 +1348,13 @@
         </w:rPr>
         <w:t xml:space="preserve"> HLD</w:t>
       </w:r>
-      <w:bookmarkEnd w:id="5"/>
+      <w:bookmarkEnd w:id="8"/>
     </w:p>
     <w:p>
       <w:r>
+        <w:rPr>
+          <w:noProof/>
+        </w:rPr>
         <w:drawing>
           <wp:inline distT="0" distB="0" distL="0" distR="0" wp14:anchorId="5D1F2D94" wp14:editId="65BE88D9">
             <wp:extent cx="6396990" cy="3618865"/>
@@ -2808,7 +1371,7 @@
                     <pic:cNvPicPr/>
                   </pic:nvPicPr>
                   <pic:blipFill>
-                    <a:blip r:embed="rId16"/>
+                    <a:blip r:embed="rId17"/>
                     <a:stretch>
                       <a:fillRect/>
                     </a:stretch>
@@ -2844,7 +1407,7 @@
           <w:color w:val="auto"/>
         </w:rPr>
       </w:pPr>
-      <w:bookmarkStart w:id="6" w:name="_Toc86316041"/>
+      <w:bookmarkStart w:id="9" w:name="_Toc86343350"/>
       <w:r>
         <w:rPr>
           <w:rFonts w:ascii="Cambria" w:hAnsi="Cambria"/>
@@ -2852,64 +1415,44 @@
           <w:bCs/>
           <w:color w:val="auto"/>
         </w:rPr>
-        <w:t>Solução técnica HL</w:t>
+        <w:t>Solução técnica HLL</w:t>
+      </w:r>
+      <w:bookmarkEnd w:id="9"/>
+    </w:p>
+    <w:p>
+      <w:pPr>
+        <w:pStyle w:val="Ttulo4"/>
+      </w:pPr>
+      <w:bookmarkStart w:id="10" w:name="_Toc86343351"/>
+      <w:r>
+        <w:t>Prot</w:t>
       </w:r>
       <w:r>
-        <w:rPr>
-          <w:rFonts w:ascii="Cambria" w:hAnsi="Cambria"/>
-          <w:b/>
-          <w:bCs/>
-          <w:color w:val="auto"/>
-        </w:rPr>
-        <w:t>L</w:t>
+        <w:t>o</w:t>
       </w:r>
-      <w:bookmarkEnd w:id="6"/>
-    </w:p>
-    <w:p/>
-    <w:p>
-      <w:pPr>
-        <w:pStyle w:val="Ttulo2"/>
-        <w:numPr>
-          <w:ilvl w:val="0"/>
-          <w:numId w:val="0"/>
-        </w:numPr>
-        <w:spacing w:before="0"/>
-        <w:rPr>
-          <w:rFonts w:ascii="Cambria" w:hAnsi="Cambria"/>
-          <w:b/>
-          <w:bCs/>
-          <w:color w:val="auto"/>
-        </w:rPr>
-      </w:pPr>
-      <w:bookmarkStart w:id="7" w:name="_Toc86316042"/>
       <w:r>
-        <w:rPr>
-          <w:rFonts w:ascii="Cambria" w:hAnsi="Cambria"/>
-          <w:b/>
-          <w:bCs/>
-          <w:color w:val="auto"/>
-        </w:rPr>
-        <w:t xml:space="preserve">Solução técnica </w:t>
+        <w:t>tipação</w:t>
       </w:r>
-      <w:proofErr w:type="spellStart"/>
+      <w:bookmarkEnd w:id="10"/>
       <w:r>
-        <w:rPr>
-          <w:rFonts w:ascii="Cambria" w:hAnsi="Cambria"/>
-          <w:b/>
-          <w:bCs/>
-          <w:color w:val="auto"/>
-        </w:rPr>
-        <w:t>Storyboard</w:t>
+        <w:t xml:space="preserve"> </w:t>
       </w:r>
-      <w:bookmarkEnd w:id="7"/>
-      <w:proofErr w:type="spellEnd"/>
+      <w:r>
+        <w:t>Site institucional</w:t>
+      </w:r>
+      <w:r>
+        <w:t xml:space="preserve"> 1.0.1</w:t>
+      </w:r>
     </w:p>
     <w:p>
       <w:r>
+        <w:rPr>
+          <w:noProof/>
+        </w:rPr>
         <w:drawing>
-          <wp:inline distT="0" distB="0" distL="0" distR="0" wp14:anchorId="5F946232" wp14:editId="630B15F8">
-            <wp:extent cx="6396990" cy="3458845"/>
-            <wp:effectExtent l="0" t="0" r="3810" b="8255"/>
+          <wp:inline distT="0" distB="0" distL="0" distR="0" wp14:anchorId="09D82782" wp14:editId="44705A3A">
+            <wp:extent cx="6396990" cy="3095625"/>
+            <wp:effectExtent l="0" t="0" r="3810" b="9525"/>
             <wp:docPr id="8" name="Imagem 8"/>
             <wp:cNvGraphicFramePr>
               <a:graphicFrameLocks xmlns:a="http://schemas.openxmlformats.org/drawingml/2006/main" noChangeAspect="1"/>
@@ -2922,7 +1465,7 @@
                     <pic:cNvPicPr/>
                   </pic:nvPicPr>
                   <pic:blipFill>
-                    <a:blip r:embed="rId17"/>
+                    <a:blip r:embed="rId18"/>
                     <a:stretch>
                       <a:fillRect/>
                     </a:stretch>
@@ -2930,7 +1473,90 @@
                   <pic:spPr>
                     <a:xfrm>
                       <a:off x="0" y="0"/>
-                      <a:ext cx="6396990" cy="3458845"/>
+                      <a:ext cx="6396990" cy="3095625"/>
+                    </a:xfrm>
+                    <a:prstGeom prst="rect">
+                      <a:avLst/>
+                    </a:prstGeom>
+                  </pic:spPr>
+                </pic:pic>
+              </a:graphicData>
+            </a:graphic>
+          </wp:inline>
+        </w:drawing>
+      </w:r>
+    </w:p>
+    <w:p/>
+    <w:p>
+      <w:r>
+        <w:rPr>
+          <w:noProof/>
+        </w:rPr>
+        <w:drawing>
+          <wp:inline distT="0" distB="0" distL="0" distR="0" wp14:anchorId="3A410739" wp14:editId="6BBEF517">
+            <wp:extent cx="6396990" cy="3062605"/>
+            <wp:effectExtent l="0" t="0" r="3810" b="4445"/>
+            <wp:docPr id="14" name="Imagem 14"/>
+            <wp:cNvGraphicFramePr>
+              <a:graphicFrameLocks xmlns:a="http://schemas.openxmlformats.org/drawingml/2006/main" noChangeAspect="1"/>
+            </wp:cNvGraphicFramePr>
+            <a:graphic xmlns:a="http://schemas.openxmlformats.org/drawingml/2006/main">
+              <a:graphicData uri="http://schemas.openxmlformats.org/drawingml/2006/picture">
+                <pic:pic xmlns:pic="http://schemas.openxmlformats.org/drawingml/2006/picture">
+                  <pic:nvPicPr>
+                    <pic:cNvPr id="1" name=""/>
+                    <pic:cNvPicPr/>
+                  </pic:nvPicPr>
+                  <pic:blipFill>
+                    <a:blip r:embed="rId19"/>
+                    <a:stretch>
+                      <a:fillRect/>
+                    </a:stretch>
+                  </pic:blipFill>
+                  <pic:spPr>
+                    <a:xfrm>
+                      <a:off x="0" y="0"/>
+                      <a:ext cx="6396990" cy="3062605"/>
+                    </a:xfrm>
+                    <a:prstGeom prst="rect">
+                      <a:avLst/>
+                    </a:prstGeom>
+                  </pic:spPr>
+                </pic:pic>
+              </a:graphicData>
+            </a:graphic>
+          </wp:inline>
+        </w:drawing>
+      </w:r>
+      <w:r>
+        <w:rPr>
+          <w:noProof/>
+        </w:rPr>
+        <w:drawing>
+          <wp:inline distT="0" distB="0" distL="0" distR="0" wp14:anchorId="17CD55F7" wp14:editId="3B6799B5">
+            <wp:extent cx="6396990" cy="3095625"/>
+            <wp:effectExtent l="0" t="0" r="3810" b="9525"/>
+            <wp:docPr id="17" name="Imagem 17"/>
+            <wp:cNvGraphicFramePr>
+              <a:graphicFrameLocks xmlns:a="http://schemas.openxmlformats.org/drawingml/2006/main" noChangeAspect="1"/>
+            </wp:cNvGraphicFramePr>
+            <a:graphic xmlns:a="http://schemas.openxmlformats.org/drawingml/2006/main">
+              <a:graphicData uri="http://schemas.openxmlformats.org/drawingml/2006/picture">
+                <pic:pic xmlns:pic="http://schemas.openxmlformats.org/drawingml/2006/picture">
+                  <pic:nvPicPr>
+                    <pic:cNvPr id="1" name=""/>
+                    <pic:cNvPicPr/>
+                  </pic:nvPicPr>
+                  <pic:blipFill>
+                    <a:blip r:embed="rId20"/>
+                    <a:stretch>
+                      <a:fillRect/>
+                    </a:stretch>
+                  </pic:blipFill>
+                  <pic:spPr>
+                    <a:xfrm>
+                      <a:off x="0" y="0"/>
+                      <a:ext cx="6396990" cy="3095625"/>
                     </a:xfrm>
                     <a:prstGeom prst="rect">
                       <a:avLst/>
@@ -2944,6 +1570,128 @@
       </w:r>
     </w:p>
     <w:p>
+      <w:r>
+        <w:rPr>
+          <w:noProof/>
+        </w:rPr>
+        <w:drawing>
+          <wp:inline distT="0" distB="0" distL="0" distR="0" wp14:anchorId="10807858" wp14:editId="2B95754D">
+            <wp:extent cx="6396990" cy="3100070"/>
+            <wp:effectExtent l="0" t="0" r="3810" b="5080"/>
+            <wp:docPr id="21" name="Imagem 21"/>
+            <wp:cNvGraphicFramePr>
+              <a:graphicFrameLocks xmlns:a="http://schemas.openxmlformats.org/drawingml/2006/main" noChangeAspect="1"/>
+            </wp:cNvGraphicFramePr>
+            <a:graphic xmlns:a="http://schemas.openxmlformats.org/drawingml/2006/main">
+              <a:graphicData uri="http://schemas.openxmlformats.org/drawingml/2006/picture">
+                <pic:pic xmlns:pic="http://schemas.openxmlformats.org/drawingml/2006/picture">
+                  <pic:nvPicPr>
+                    <pic:cNvPr id="1" name=""/>
+                    <pic:cNvPicPr/>
+                  </pic:nvPicPr>
+                  <pic:blipFill>
+                    <a:blip r:embed="rId21"/>
+                    <a:stretch>
+                      <a:fillRect/>
+                    </a:stretch>
+                  </pic:blipFill>
+                  <pic:spPr>
+                    <a:xfrm>
+                      <a:off x="0" y="0"/>
+                      <a:ext cx="6396990" cy="3100070"/>
+                    </a:xfrm>
+                    <a:prstGeom prst="rect">
+                      <a:avLst/>
+                    </a:prstGeom>
+                  </pic:spPr>
+                </pic:pic>
+              </a:graphicData>
+            </a:graphic>
+          </wp:inline>
+        </w:drawing>
+      </w:r>
+      <w:r>
+        <w:rPr>
+          <w:noProof/>
+        </w:rPr>
+        <w:drawing>
+          <wp:inline distT="0" distB="0" distL="0" distR="0" wp14:anchorId="1FC1E0B1" wp14:editId="6BD5B858">
+            <wp:extent cx="6396990" cy="3072130"/>
+            <wp:effectExtent l="0" t="0" r="3810" b="0"/>
+            <wp:docPr id="22" name="Imagem 22"/>
+            <wp:cNvGraphicFramePr>
+              <a:graphicFrameLocks xmlns:a="http://schemas.openxmlformats.org/drawingml/2006/main" noChangeAspect="1"/>
+            </wp:cNvGraphicFramePr>
+            <a:graphic xmlns:a="http://schemas.openxmlformats.org/drawingml/2006/main">
+              <a:graphicData uri="http://schemas.openxmlformats.org/drawingml/2006/picture">
+                <pic:pic xmlns:pic="http://schemas.openxmlformats.org/drawingml/2006/picture">
+                  <pic:nvPicPr>
+                    <pic:cNvPr id="1" name=""/>
+                    <pic:cNvPicPr/>
+                  </pic:nvPicPr>
+                  <pic:blipFill>
+                    <a:blip r:embed="rId22"/>
+                    <a:stretch>
+                      <a:fillRect/>
+                    </a:stretch>
+                  </pic:blipFill>
+                  <pic:spPr>
+                    <a:xfrm>
+                      <a:off x="0" y="0"/>
+                      <a:ext cx="6396990" cy="3072130"/>
+                    </a:xfrm>
+                    <a:prstGeom prst="rect">
+                      <a:avLst/>
+                    </a:prstGeom>
+                  </pic:spPr>
+                </pic:pic>
+              </a:graphicData>
+            </a:graphic>
+          </wp:inline>
+        </w:drawing>
+      </w:r>
+      <w:r>
+        <w:rPr>
+          <w:noProof/>
+        </w:rPr>
+        <w:drawing>
+          <wp:inline distT="0" distB="0" distL="0" distR="0" wp14:anchorId="010E0434" wp14:editId="11C3F8AA">
+            <wp:extent cx="6396990" cy="1334770"/>
+            <wp:effectExtent l="0" t="0" r="3810" b="0"/>
+            <wp:docPr id="24" name="Imagem 24"/>
+            <wp:cNvGraphicFramePr>
+              <a:graphicFrameLocks xmlns:a="http://schemas.openxmlformats.org/drawingml/2006/main" noChangeAspect="1"/>
+            </wp:cNvGraphicFramePr>
+            <a:graphic xmlns:a="http://schemas.openxmlformats.org/drawingml/2006/main">
+              <a:graphicData uri="http://schemas.openxmlformats.org/drawingml/2006/picture">
+                <pic:pic xmlns:pic="http://schemas.openxmlformats.org/drawingml/2006/picture">
+                  <pic:nvPicPr>
+                    <pic:cNvPr id="1" name=""/>
+                    <pic:cNvPicPr/>
+                  </pic:nvPicPr>
+                  <pic:blipFill>
+                    <a:blip r:embed="rId23"/>
+                    <a:stretch>
+                      <a:fillRect/>
+                    </a:stretch>
+                  </pic:blipFill>
+                  <pic:spPr>
+                    <a:xfrm>
+                      <a:off x="0" y="0"/>
+                      <a:ext cx="6396990" cy="1334770"/>
+                    </a:xfrm>
+                    <a:prstGeom prst="rect">
+                      <a:avLst/>
+                    </a:prstGeom>
+                  </pic:spPr>
+                </pic:pic>
+              </a:graphicData>
+            </a:graphic>
+          </wp:inline>
+        </w:drawing>
+      </w:r>
+    </w:p>
+    <w:p>
       <w:pPr>
         <w:pStyle w:val="Ttulo1"/>
         <w:spacing w:after="0"/>
@@ -2951,54 +1699,20 @@
           <w:rFonts w:ascii="Cambria" w:hAnsi="Cambria"/>
         </w:rPr>
       </w:pPr>
-      <w:bookmarkStart w:id="8" w:name="_Toc86316043"/>
-      <w:r>
-        <w:rPr>
-          <w:rFonts w:ascii="Cambria" w:hAnsi="Cambria"/>
-        </w:rPr>
-        <w:t>Prot</w:t>
-      </w:r>
-      <w:r>
-        <w:rPr>
-          <w:rFonts w:ascii="Cambria" w:hAnsi="Cambria"/>
-        </w:rPr>
-        <w:t>o</w:t>
-      </w:r>
-      <w:r>
-        <w:rPr>
-          <w:rFonts w:ascii="Cambria" w:hAnsi="Cambria"/>
-        </w:rPr>
-        <w:t>tipação</w:t>
-      </w:r>
-      <w:bookmarkEnd w:id="8"/>
-      <w:r>
-        <w:rPr>
-          <w:rFonts w:ascii="Cambria" w:hAnsi="Cambria"/>
-        </w:rPr>
-        <w:t xml:space="preserve"> </w:t>
-      </w:r>
-    </w:p>
-    <w:p/>
-    <w:p/>
-    <w:p>
-      <w:pPr>
-        <w:pStyle w:val="Ttulo1"/>
-        <w:spacing w:after="0"/>
-        <w:rPr>
-          <w:rFonts w:ascii="Cambria" w:hAnsi="Cambria"/>
-        </w:rPr>
-      </w:pPr>
-      <w:bookmarkStart w:id="9" w:name="_Toc86316044"/>
+      <w:bookmarkStart w:id="11" w:name="_Toc86343352"/>
       <w:r>
         <w:rPr>
           <w:rFonts w:ascii="Cambria" w:hAnsi="Cambria"/>
         </w:rPr>
         <w:t>Diagrama de Entidade e Relacionamento</w:t>
       </w:r>
-      <w:bookmarkEnd w:id="9"/>
+      <w:bookmarkEnd w:id="11"/>
     </w:p>
     <w:p>
       <w:r>
+        <w:rPr>
+          <w:noProof/>
+        </w:rPr>
         <w:drawing>
           <wp:inline distT="0" distB="0" distL="0" distR="0" wp14:anchorId="4572CD70" wp14:editId="6040299D">
             <wp:extent cx="6058746" cy="4610743"/>
@@ -3015,7 +1729,7 @@
                     <pic:cNvPicPr/>
                   </pic:nvPicPr>
                   <pic:blipFill>
-                    <a:blip r:embed="rId18"/>
+                    <a:blip r:embed="rId24"/>
                     <a:stretch>
                       <a:fillRect/>
                     </a:stretch>
@@ -3042,19 +1756,22 @@
     <w:p>
       <w:pPr>
         <w:pStyle w:val="Ttulo1"/>
-        <w:spacing w:after="0"/>
+        <w:spacing w:after="0" w:line="276" w:lineRule="auto"/>
         <w:rPr>
           <w:rFonts w:ascii="Cambria" w:hAnsi="Cambria"/>
+          <w:b w:val="0"/>
+          <w:bCs w:val="0"/>
         </w:rPr>
       </w:pPr>
-      <w:bookmarkStart w:id="10" w:name="_Toc86316045"/>
+      <w:bookmarkStart w:id="12" w:name="_Toc86343353"/>
       <w:r>
         <w:rPr>
           <w:rFonts w:ascii="Cambria" w:hAnsi="Cambria"/>
         </w:rPr>
         <w:t>BPMN</w:t>
       </w:r>
-      <w:bookmarkEnd w:id="10"/>
+      <w:bookmarkStart w:id="13" w:name="_Toc86343354"/>
+      <w:bookmarkEnd w:id="12"/>
     </w:p>
     <w:p>
       <w:pPr>
@@ -3067,7 +1784,6 @@
           <w:color w:val="auto"/>
         </w:rPr>
       </w:pPr>
-      <w:bookmarkStart w:id="11" w:name="_Toc86316046"/>
       <w:r>
         <w:rPr>
           <w:rFonts w:ascii="Cambria" w:hAnsi="Cambria"/>
@@ -3077,7 +1793,7 @@
         </w:rPr>
         <w:t>Cadastrar empresa</w:t>
       </w:r>
-      <w:bookmarkEnd w:id="11"/>
+      <w:bookmarkEnd w:id="13"/>
     </w:p>
     <w:p>
       <w:r>
@@ -3100,7 +1816,7 @@
                     <pic:cNvPicPr/>
                   </pic:nvPicPr>
                   <pic:blipFill>
-                    <a:blip r:embed="rId19"/>
+                    <a:blip r:embed="rId25"/>
                     <a:stretch>
                       <a:fillRect/>
                     </a:stretch>
@@ -3132,7 +1848,7 @@
           <w:color w:val="auto"/>
         </w:rPr>
       </w:pPr>
-      <w:bookmarkStart w:id="12" w:name="_Toc86316047"/>
+      <w:bookmarkStart w:id="14" w:name="_Toc86343355"/>
       <w:r>
         <w:rPr>
           <w:rFonts w:ascii="Cambria" w:hAnsi="Cambria"/>
@@ -3142,7 +1858,7 @@
         </w:rPr>
         <w:t>Cadastrar supervisor</w:t>
       </w:r>
-      <w:bookmarkEnd w:id="12"/>
+      <w:bookmarkEnd w:id="14"/>
     </w:p>
     <w:p>
       <w:r>
@@ -3165,7 +1881,7 @@
                     <pic:cNvPicPr/>
                   </pic:nvPicPr>
                   <pic:blipFill>
-                    <a:blip r:embed="rId20"/>
+                    <a:blip r:embed="rId26"/>
                     <a:stretch>
                       <a:fillRect/>
                     </a:stretch>
@@ -3197,7 +1913,7 @@
           <w:color w:val="auto"/>
         </w:rPr>
       </w:pPr>
-      <w:bookmarkStart w:id="13" w:name="_Toc86316048"/>
+      <w:bookmarkStart w:id="15" w:name="_Toc86343356"/>
       <w:r>
         <w:rPr>
           <w:rFonts w:ascii="Cambria" w:hAnsi="Cambria"/>
@@ -3207,7 +1923,7 @@
         </w:rPr>
         <w:t>Cadastrar operador</w:t>
       </w:r>
-      <w:bookmarkEnd w:id="13"/>
+      <w:bookmarkEnd w:id="15"/>
     </w:p>
     <w:p>
       <w:r>
@@ -3230,7 +1946,7 @@
                     <pic:cNvPicPr/>
                   </pic:nvPicPr>
                   <pic:blipFill>
-                    <a:blip r:embed="rId21"/>
+                    <a:blip r:embed="rId27"/>
                     <a:stretch>
                       <a:fillRect/>
                     </a:stretch>
@@ -3262,7 +1978,7 @@
           <w:color w:val="auto"/>
         </w:rPr>
       </w:pPr>
-      <w:bookmarkStart w:id="14" w:name="_Toc86316049"/>
+      <w:bookmarkStart w:id="16" w:name="_Toc86343357"/>
       <w:r>
         <w:rPr>
           <w:rFonts w:ascii="Cambria" w:hAnsi="Cambria"/>
@@ -3272,7 +1988,7 @@
         </w:rPr>
         <w:t>Logar supervisor</w:t>
       </w:r>
-      <w:bookmarkEnd w:id="14"/>
+      <w:bookmarkEnd w:id="16"/>
     </w:p>
     <w:p>
       <w:r>
@@ -3295,7 +2011,7 @@
                     <pic:cNvPicPr/>
                   </pic:nvPicPr>
                   <pic:blipFill>
-                    <a:blip r:embed="rId22"/>
+                    <a:blip r:embed="rId28"/>
                     <a:stretch>
                       <a:fillRect/>
                     </a:stretch>
@@ -3327,7 +2043,7 @@
           <w:color w:val="auto"/>
         </w:rPr>
       </w:pPr>
-      <w:bookmarkStart w:id="15" w:name="_Toc86316050"/>
+      <w:bookmarkStart w:id="17" w:name="_Toc86343358"/>
       <w:r>
         <w:rPr>
           <w:rFonts w:ascii="Cambria" w:hAnsi="Cambria"/>
@@ -3337,7 +2053,7 @@
         </w:rPr>
         <w:t>Logar operador</w:t>
       </w:r>
-      <w:bookmarkEnd w:id="15"/>
+      <w:bookmarkEnd w:id="17"/>
     </w:p>
     <w:p>
       <w:r>
@@ -3360,7 +2076,7 @@
                     <pic:cNvPicPr/>
                   </pic:nvPicPr>
                   <pic:blipFill>
-                    <a:blip r:embed="rId23"/>
+                    <a:blip r:embed="rId29"/>
                     <a:stretch>
                       <a:fillRect/>
                     </a:stretch>
@@ -3392,7 +2108,7 @@
           <w:color w:val="auto"/>
         </w:rPr>
       </w:pPr>
-      <w:bookmarkStart w:id="16" w:name="_Toc86316051"/>
+      <w:bookmarkStart w:id="18" w:name="_Toc86343359"/>
       <w:r>
         <w:rPr>
           <w:rFonts w:ascii="Cambria" w:hAnsi="Cambria"/>
@@ -3402,7 +2118,7 @@
         </w:rPr>
         <w:t>Redefinir senha</w:t>
       </w:r>
-      <w:bookmarkEnd w:id="16"/>
+      <w:bookmarkEnd w:id="18"/>
     </w:p>
     <w:p>
       <w:r>
@@ -3425,7 +2141,7 @@
                     <pic:cNvPicPr/>
                   </pic:nvPicPr>
                   <pic:blipFill>
-                    <a:blip r:embed="rId24"/>
+                    <a:blip r:embed="rId30"/>
                     <a:stretch>
                       <a:fillRect/>
                     </a:stretch>
@@ -3457,7 +2173,7 @@
           <w:color w:val="auto"/>
         </w:rPr>
       </w:pPr>
-      <w:bookmarkStart w:id="17" w:name="_Toc86316052"/>
+      <w:bookmarkStart w:id="19" w:name="_Toc86343360"/>
       <w:r>
         <w:rPr>
           <w:rFonts w:ascii="Cambria" w:hAnsi="Cambria"/>
@@ -3467,7 +2183,7 @@
         </w:rPr>
         <w:t>Processo de monitoramento hardware</w:t>
       </w:r>
-      <w:bookmarkEnd w:id="17"/>
+      <w:bookmarkEnd w:id="19"/>
     </w:p>
     <w:p>
       <w:r>
@@ -3490,7 +2206,7 @@
                     <pic:cNvPicPr/>
                   </pic:nvPicPr>
                   <pic:blipFill>
-                    <a:blip r:embed="rId25"/>
+                    <a:blip r:embed="rId31"/>
                     <a:stretch>
                       <a:fillRect/>
                     </a:stretch>
@@ -3538,7 +2254,7 @@
           <w:color w:val="auto"/>
         </w:rPr>
       </w:pPr>
-      <w:bookmarkStart w:id="18" w:name="_Toc86316053"/>
+      <w:bookmarkStart w:id="20" w:name="_Toc86343361"/>
       <w:r>
         <w:rPr>
           <w:rFonts w:ascii="Cambria" w:hAnsi="Cambria"/>
@@ -3548,7 +2264,7 @@
         </w:rPr>
         <w:t>Processo de monitoramento web</w:t>
       </w:r>
-      <w:bookmarkEnd w:id="18"/>
+      <w:bookmarkEnd w:id="20"/>
     </w:p>
     <w:p>
       <w:r>
@@ -3571,7 +2287,7 @@
                     <pic:cNvPicPr/>
                   </pic:nvPicPr>
                   <pic:blipFill>
-                    <a:blip r:embed="rId26"/>
+                    <a:blip r:embed="rId32"/>
                     <a:stretch>
                       <a:fillRect/>
                     </a:stretch>
@@ -3603,7 +2319,7 @@
           <w:color w:val="auto"/>
         </w:rPr>
       </w:pPr>
-      <w:bookmarkStart w:id="19" w:name="_Toc86316054"/>
+      <w:bookmarkStart w:id="21" w:name="_Toc86343362"/>
       <w:r>
         <w:rPr>
           <w:rFonts w:ascii="Cambria" w:hAnsi="Cambria"/>
@@ -3613,7 +2329,7 @@
         </w:rPr>
         <w:t>Relatório</w:t>
       </w:r>
-      <w:bookmarkEnd w:id="19"/>
+      <w:bookmarkEnd w:id="21"/>
     </w:p>
     <w:p>
       <w:r>
@@ -3636,7 +2352,7 @@
                     <pic:cNvPicPr/>
                   </pic:nvPicPr>
                   <pic:blipFill>
-                    <a:blip r:embed="rId27"/>
+                    <a:blip r:embed="rId33"/>
                     <a:stretch>
                       <a:fillRect/>
                     </a:stretch>
@@ -3684,15 +2400,14 @@
           <w:rFonts w:ascii="Cambria" w:hAnsi="Cambria"/>
         </w:rPr>
       </w:pPr>
-      <w:bookmarkStart w:id="20" w:name="_Toc86316055"/>
+      <w:bookmarkStart w:id="22" w:name="_Toc86343363"/>
       <w:r>
         <w:rPr>
           <w:rFonts w:ascii="Cambria" w:hAnsi="Cambria"/>
         </w:rPr>
-        <w:lastRenderedPageBreak/>
         <w:t>Diagrama de classes</w:t>
       </w:r>
-      <w:bookmarkEnd w:id="20"/>
+      <w:bookmarkEnd w:id="22"/>
     </w:p>
     <w:p>
       <w:pPr>
@@ -3703,14 +2418,14 @@
           <w:rFonts w:ascii="Cambria" w:hAnsi="Cambria"/>
         </w:rPr>
       </w:pPr>
-      <w:bookmarkStart w:id="21" w:name="_Toc86316056"/>
+      <w:bookmarkStart w:id="23" w:name="_Toc86343364"/>
       <w:r>
         <w:rPr>
           <w:rFonts w:ascii="Cambria" w:hAnsi="Cambria"/>
         </w:rPr>
         <w:t>Considerações finais</w:t>
       </w:r>
-      <w:bookmarkEnd w:id="21"/>
+      <w:bookmarkEnd w:id="23"/>
     </w:p>
     <w:p>
       <w:pPr>
@@ -3728,8 +2443,8 @@
       </w:pPr>
     </w:p>
     <w:sectPr>
-      <w:headerReference w:type="default" r:id="rId28"/>
-      <w:footerReference w:type="default" r:id="rId29"/>
+      <w:headerReference w:type="default" r:id="rId34"/>
+      <w:footerReference w:type="default" r:id="rId35"/>
       <w:type w:val="continuous"/>
       <w:pgSz w:w="12240" w:h="15840"/>
       <w:pgMar w:top="1508" w:right="902" w:bottom="992" w:left="1264" w:header="567" w:footer="476" w:gutter="0"/>
@@ -3767,78 +2482,6 @@
 </file>
 
 <file path=word/footer1.xml><?xml version="1.0" encoding="utf-8"?>
-<w:ftr xmlns:wpc="http://schemas.microsoft.com/office/word/2010/wordprocessingCanvas" xmlns:cx="http://schemas.microsoft.com/office/drawing/2014/chartex" xmlns:cx1="http://schemas.microsoft.com/office/drawing/2015/9/8/chartex" xmlns:cx2="http://schemas.microsoft.com/office/drawing/2015/10/21/chartex" xmlns:cx3="http://schemas.microsoft.com/office/drawing/2016/5/9/chartex" xmlns:cx4="http://schemas.microsoft.com/office/drawing/2016/5/10/chartex" xmlns:cx5="http://schemas.microsoft.com/office/drawing/2016/5/11/chartex" xmlns:cx6="http://schemas.microsoft.com/office/drawing/2016/5/12/chartex" xmlns:cx7="http://schemas.microsoft.com/office/drawing/2016/5/13/chartex" xmlns:cx8="http://schemas.microsoft.com/office/drawing/2016/5/14/chartex" xmlns:mc="http://schemas.openxmlformats.org/markup-compatibility/2006" xmlns:aink="http://schemas.microsoft.com/office/drawing/2016/ink" xmlns:am3d="http://schemas.microsoft.com/office/drawing/2017/model3d" xmlns:o="urn:schemas-microsoft-com:office:office" xmlns:r="http://schemas.openxmlformats.org/officeDocument/2006/relationships" xmlns:m="http://schemas.openxmlformats.org/officeDocument/2006/math" xmlns:v="urn:schemas-microsoft-com:vml" xmlns:wp14="http://schemas.microsoft.com/office/word/2010/wordprocessingDrawing" xmlns:wp="http://schemas.openxmlformats.org/drawingml/2006/wordprocessingDrawing" xmlns:w10="urn:schemas-microsoft-com:office:word" xmlns:w="http://schemas.openxmlformats.org/wordprocessingml/2006/main" xmlns:w14="http://schemas.microsoft.com/office/word/2010/wordml" xmlns:w15="http://schemas.microsoft.com/office/word/2012/wordml" xmlns:w16cex="http://schemas.microsoft.com/office/word/2018/wordml/cex" xmlns:w16cid="http://schemas.microsoft.com/office/word/2016/wordml/cid" xmlns:w16="http://schemas.microsoft.com/office/word/2018/wordml" xmlns:w16sdtdh="http://schemas.microsoft.com/office/word/2020/wordml/sdtdatahash" xmlns:w16se="http://schemas.microsoft.com/office/word/2015/wordml/symex" xmlns:wpg="http://schemas.microsoft.com/office/word/2010/wordprocessingGroup" xmlns:wpi="http://schemas.microsoft.com/office/word/2010/wordprocessingInk" xmlns:wne="http://schemas.microsoft.com/office/word/2006/wordml" xmlns:wps="http://schemas.microsoft.com/office/word/2010/wordprocessingShape" mc:Ignorable="w14 w15 w16se w16cid w16 w16cex w16sdtdh wp14">
-  <w:p>
-    <w:pPr>
-      <w:pStyle w:val="Rodap"/>
-    </w:pPr>
-    <w:r>
-      <w:tab/>
-    </w:r>
-    <w:r>
-      <w:tab/>
-    </w:r>
-    <w:r>
-      <w:rPr>
-        <w:noProof/>
-      </w:rPr>
-      <w:drawing>
-        <wp:inline distT="0" distB="0" distL="0" distR="0" wp14:anchorId="041113A2" wp14:editId="09862B33">
-          <wp:extent cx="943107" cy="905001"/>
-          <wp:effectExtent l="0" t="0" r="9525" b="0"/>
-          <wp:docPr id="6" name="Imagem 6"/>
-          <wp:cNvGraphicFramePr>
-            <a:graphicFrameLocks xmlns:a="http://schemas.openxmlformats.org/drawingml/2006/main" noChangeAspect="1"/>
-          </wp:cNvGraphicFramePr>
-          <a:graphic xmlns:a="http://schemas.openxmlformats.org/drawingml/2006/main">
-            <a:graphicData uri="http://schemas.openxmlformats.org/drawingml/2006/picture">
-              <pic:pic xmlns:pic="http://schemas.openxmlformats.org/drawingml/2006/picture">
-                <pic:nvPicPr>
-                  <pic:cNvPr id="1" name=""/>
-                  <pic:cNvPicPr/>
-                </pic:nvPicPr>
-                <pic:blipFill>
-                  <a:blip r:embed="rId1"/>
-                  <a:stretch>
-                    <a:fillRect/>
-                  </a:stretch>
-                </pic:blipFill>
-                <pic:spPr>
-                  <a:xfrm>
-                    <a:off x="0" y="0"/>
-                    <a:ext cx="943107" cy="905001"/>
-                  </a:xfrm>
-                  <a:prstGeom prst="rect">
-                    <a:avLst/>
-                  </a:prstGeom>
-                </pic:spPr>
-              </pic:pic>
-            </a:graphicData>
-          </a:graphic>
-        </wp:inline>
-      </w:drawing>
-    </w:r>
-  </w:p>
-</w:ftr>
-</file>
-
-<file path=word/footer2.xml><?xml version="1.0" encoding="utf-8"?>
-<w:ftr xmlns:wpc="http://schemas.microsoft.com/office/word/2010/wordprocessingCanvas" xmlns:cx="http://schemas.microsoft.com/office/drawing/2014/chartex" xmlns:cx1="http://schemas.microsoft.com/office/drawing/2015/9/8/chartex" xmlns:cx2="http://schemas.microsoft.com/office/drawing/2015/10/21/chartex" xmlns:cx3="http://schemas.microsoft.com/office/drawing/2016/5/9/chartex" xmlns:cx4="http://schemas.microsoft.com/office/drawing/2016/5/10/chartex" xmlns:cx5="http://schemas.microsoft.com/office/drawing/2016/5/11/chartex" xmlns:cx6="http://schemas.microsoft.com/office/drawing/2016/5/12/chartex" xmlns:cx7="http://schemas.microsoft.com/office/drawing/2016/5/13/chartex" xmlns:cx8="http://schemas.microsoft.com/office/drawing/2016/5/14/chartex" xmlns:mc="http://schemas.openxmlformats.org/markup-compatibility/2006" xmlns:aink="http://schemas.microsoft.com/office/drawing/2016/ink" xmlns:am3d="http://schemas.microsoft.com/office/drawing/2017/model3d" xmlns:o="urn:schemas-microsoft-com:office:office" xmlns:r="http://schemas.openxmlformats.org/officeDocument/2006/relationships" xmlns:m="http://schemas.openxmlformats.org/officeDocument/2006/math" xmlns:v="urn:schemas-microsoft-com:vml" xmlns:wp14="http://schemas.microsoft.com/office/word/2010/wordprocessingDrawing" xmlns:wp="http://schemas.openxmlformats.org/drawingml/2006/wordprocessingDrawing" xmlns:w10="urn:schemas-microsoft-com:office:word" xmlns:w="http://schemas.openxmlformats.org/wordprocessingml/2006/main" xmlns:w14="http://schemas.microsoft.com/office/word/2010/wordml" xmlns:w15="http://schemas.microsoft.com/office/word/2012/wordml" xmlns:w16cex="http://schemas.microsoft.com/office/word/2018/wordml/cex" xmlns:w16cid="http://schemas.microsoft.com/office/word/2016/wordml/cid" xmlns:w16="http://schemas.microsoft.com/office/word/2018/wordml" xmlns:w16sdtdh="http://schemas.microsoft.com/office/word/2020/wordml/sdtdatahash" xmlns:w16se="http://schemas.microsoft.com/office/word/2015/wordml/symex" xmlns:wpg="http://schemas.microsoft.com/office/word/2010/wordprocessingGroup" xmlns:wpi="http://schemas.microsoft.com/office/word/2010/wordprocessingInk" xmlns:wne="http://schemas.microsoft.com/office/word/2006/wordml" xmlns:wps="http://schemas.microsoft.com/office/word/2010/wordprocessingShape" mc:Ignorable="w14 w15 w16se w16cid w16 w16cex w16sdtdh wp14">
-  <w:p>
-    <w:pPr>
-      <w:pStyle w:val="Rodap"/>
-    </w:pPr>
-    <w:r>
-      <w:tab/>
-    </w:r>
-    <w:r>
-      <w:tab/>
-    </w:r>
-  </w:p>
-</w:ftr>
-</file>
-
-<file path=word/footer3.xml><?xml version="1.0" encoding="utf-8"?>
 <w:ftr xmlns:wpc="http://schemas.microsoft.com/office/word/2010/wordprocessingCanvas" xmlns:cx="http://schemas.microsoft.com/office/drawing/2014/chartex" xmlns:cx1="http://schemas.microsoft.com/office/drawing/2015/9/8/chartex" xmlns:cx2="http://schemas.microsoft.com/office/drawing/2015/10/21/chartex" xmlns:cx3="http://schemas.microsoft.com/office/drawing/2016/5/9/chartex" xmlns:cx4="http://schemas.microsoft.com/office/drawing/2016/5/10/chartex" xmlns:cx5="http://schemas.microsoft.com/office/drawing/2016/5/11/chartex" xmlns:cx6="http://schemas.microsoft.com/office/drawing/2016/5/12/chartex" xmlns:cx7="http://schemas.microsoft.com/office/drawing/2016/5/13/chartex" xmlns:cx8="http://schemas.microsoft.com/office/drawing/2016/5/14/chartex" xmlns:mc="http://schemas.openxmlformats.org/markup-compatibility/2006" xmlns:aink="http://schemas.microsoft.com/office/drawing/2016/ink" xmlns:am3d="http://schemas.microsoft.com/office/drawing/2017/model3d" xmlns:o="urn:schemas-microsoft-com:office:office" xmlns:r="http://schemas.openxmlformats.org/officeDocument/2006/relationships" xmlns:m="http://schemas.openxmlformats.org/officeDocument/2006/math" xmlns:v="urn:schemas-microsoft-com:vml" xmlns:wp14="http://schemas.microsoft.com/office/word/2010/wordprocessingDrawing" xmlns:wp="http://schemas.openxmlformats.org/drawingml/2006/wordprocessingDrawing" xmlns:w10="urn:schemas-microsoft-com:office:word" xmlns:w="http://schemas.openxmlformats.org/wordprocessingml/2006/main" xmlns:w14="http://schemas.microsoft.com/office/word/2010/wordml" xmlns:w15="http://schemas.microsoft.com/office/word/2012/wordml" xmlns:w16cex="http://schemas.microsoft.com/office/word/2018/wordml/cex" xmlns:w16cid="http://schemas.microsoft.com/office/word/2016/wordml/cid" xmlns:w16="http://schemas.microsoft.com/office/word/2018/wordml" xmlns:w16sdtdh="http://schemas.microsoft.com/office/word/2020/wordml/sdtdatahash" xmlns:w16se="http://schemas.microsoft.com/office/word/2015/wordml/symex" xmlns:wpg="http://schemas.microsoft.com/office/word/2010/wordprocessingGroup" xmlns:wpi="http://schemas.microsoft.com/office/word/2010/wordprocessingInk" xmlns:wne="http://schemas.microsoft.com/office/word/2006/wordml" xmlns:wps="http://schemas.microsoft.com/office/word/2010/wordprocessingShape" mc:Ignorable="w14 w15 w16se w16cid w16 w16cex w16sdtdh wp14">
   <w:p>
     <w:pPr>
@@ -19007,7 +17650,7 @@
   <w:abstractNum w:abstractNumId="132" w15:restartNumberingAfterBreak="0">
     <w:nsid w:val="4AE215A2"/>
     <w:multiLevelType w:val="multilevel"/>
-    <w:tmpl w:val="79C84BCC"/>
+    <w:tmpl w:val="EF3A0D06"/>
     <w:lvl w:ilvl="0">
       <w:start w:val="1"/>
       <w:numFmt w:val="decimal"/>
@@ -19026,6 +17669,11 @@
       <w:pPr>
         <w:ind w:left="1144" w:hanging="576"/>
       </w:pPr>
+      <w:rPr>
+        <w:b/>
+        <w:bCs/>
+        <w:color w:val="auto"/>
+      </w:rPr>
     </w:lvl>
     <w:lvl w:ilvl="2">
       <w:start w:val="1"/>
